--- a/A/A_Vocabulary_of_the_Shanghai_Dialect-images-11.docx
+++ b/A/A_Vocabulary_of_the_Shanghai_Dialect-images-11.docx
@@ -26,20 +26,54 @@
           <w:p>
             <w:pPr>
               <w:rPr>
-                <w:rFonts w:ascii="Times New Roman" w:hAnsi="Times New Roman" w:cs="Times New Roman"/>
+                <w:rFonts w:ascii="Times New Roman" w:eastAsia="SimSun" w:hAnsi="Times New Roman" w:cs="Times New Roman"/>
                 <w:sz w:val="24"/>
                 <w:szCs w:val="24"/>
               </w:rPr>
             </w:pPr>
-            <w:proofErr w:type="gramStart"/>
-            <w:r>
-              <w:rPr>
-                <w:rFonts w:ascii="Times New Roman" w:hAnsi="Times New Roman" w:cs="Times New Roman"/>
-                <w:sz w:val="24"/>
-                <w:szCs w:val="24"/>
-              </w:rPr>
-              <w:t xml:space="preserve">Ass,  </w:t>
-            </w:r>
+            <w:r>
+              <w:rPr>
+                <w:rFonts w:ascii="Times New Roman" w:eastAsia="SimSun" w:hAnsi="Times New Roman" w:cs="Times New Roman"/>
+                <w:sz w:val="24"/>
+                <w:szCs w:val="24"/>
+              </w:rPr>
+              <w:t xml:space="preserve">Ass, </w:t>
+            </w:r>
+            <w:r>
+              <w:rPr>
+                <w:rFonts w:ascii="Times New Roman" w:eastAsia="SimSun" w:hAnsi="Times New Roman" w:cs="Times New Roman"/>
+                <w:sz w:val="24"/>
+                <w:szCs w:val="24"/>
+              </w:rPr>
+              <w:t>驢</w:t>
+            </w:r>
+            <w:r>
+              <w:rPr>
+                <w:rFonts w:ascii="Times New Roman" w:eastAsia="SimSun" w:hAnsi="Times New Roman" w:cs="Times New Roman"/>
+                <w:sz w:val="24"/>
+                <w:szCs w:val="24"/>
+                <w:lang w:eastAsia="zh-CN"/>
+              </w:rPr>
+              <w:t>子</w:t>
+            </w:r>
+            <w:r>
+              <w:rPr>
+                <w:rFonts w:ascii="Times New Roman" w:eastAsia="SimSun" w:hAnsi="Times New Roman" w:cs="Times New Roman"/>
+                <w:sz w:val="24"/>
+                <w:szCs w:val="24"/>
+                <w:lang w:eastAsia="zh-CN"/>
+              </w:rPr>
+              <w:t>,</w:t>
+            </w:r>
+            <w:r>
+              <w:rPr>
+                <w:rFonts w:ascii="Times New Roman" w:eastAsia="SimSun" w:hAnsi="Times New Roman" w:cs="Times New Roman"/>
+                <w:sz w:val="24"/>
+                <w:szCs w:val="24"/>
+              </w:rPr>
+              <w:t xml:space="preserve"> </w:t>
+            </w:r>
+            <w:proofErr w:type="spellStart"/>
             <w:r>
               <w:rPr>
                 <w:rFonts w:ascii="Times New Roman" w:eastAsia="SimSun" w:hAnsi="Times New Roman" w:cs="Times New Roman"/>
@@ -58,10 +92,10 @@
               </w:rPr>
               <w:t>ü</w:t>
             </w:r>
-            <w:proofErr w:type="gramEnd"/>
-            <w:r>
-              <w:rPr>
-                <w:rFonts w:ascii="Times New Roman" w:hAnsi="Times New Roman" w:cs="Times New Roman"/>
+            <w:proofErr w:type="spellEnd"/>
+            <w:r>
+              <w:rPr>
+                <w:rFonts w:ascii="Times New Roman" w:eastAsia="SimSun" w:hAnsi="Times New Roman" w:cs="Times New Roman"/>
                 <w:sz w:val="24"/>
                 <w:szCs w:val="24"/>
               </w:rPr>
@@ -70,7 +104,7 @@
             <w:proofErr w:type="spellStart"/>
             <w:r>
               <w:rPr>
-                <w:rFonts w:ascii="Times New Roman" w:hAnsi="Times New Roman" w:cs="Times New Roman"/>
+                <w:rFonts w:ascii="Times New Roman" w:eastAsia="SimSun" w:hAnsi="Times New Roman" w:cs="Times New Roman"/>
                 <w:sz w:val="24"/>
                 <w:szCs w:val="24"/>
               </w:rPr>
@@ -79,7 +113,7 @@
             <w:proofErr w:type="spellEnd"/>
             <w:r>
               <w:rPr>
-                <w:rFonts w:ascii="Times New Roman" w:hAnsi="Times New Roman" w:cs="Times New Roman"/>
+                <w:rFonts w:ascii="Times New Roman" w:eastAsia="SimSun" w:hAnsi="Times New Roman" w:cs="Times New Roman"/>
                 <w:sz w:val="24"/>
                 <w:szCs w:val="24"/>
               </w:rPr>
@@ -105,7 +139,7 @@
             <w:proofErr w:type="gramStart"/>
             <w:r>
               <w:rPr>
-                <w:rFonts w:ascii="Times New Roman" w:hAnsi="Times New Roman" w:cs="Times New Roman"/>
+                <w:rFonts w:ascii="Times New Roman" w:eastAsia="SimSun" w:hAnsi="Times New Roman" w:cs="Times New Roman"/>
                 <w:sz w:val="24"/>
                 <w:szCs w:val="24"/>
               </w:rPr>
@@ -122,17 +156,44 @@
             </w:r>
             <w:r>
               <w:rPr>
-                <w:rFonts w:ascii="Times New Roman" w:hAnsi="Times New Roman" w:cs="Times New Roman"/>
-                <w:sz w:val="24"/>
-                <w:szCs w:val="24"/>
+                <w:rFonts w:ascii="Times New Roman" w:eastAsia="SimSun" w:hAnsi="Times New Roman" w:cs="Times New Roman"/>
+                <w:sz w:val="24"/>
+                <w:szCs w:val="24"/>
+                <w:lang w:eastAsia="zh-CN"/>
+              </w:rPr>
+              <w:t>刺客</w:t>
+            </w:r>
+            <w:proofErr w:type="gramEnd"/>
+            <w:r>
+              <w:rPr>
+                <w:rFonts w:ascii="Times New Roman" w:eastAsia="SimSun" w:hAnsi="Times New Roman" w:cs="Times New Roman"/>
+                <w:sz w:val="24"/>
+                <w:szCs w:val="24"/>
+                <w:lang w:eastAsia="zh-CN"/>
+              </w:rPr>
+              <w:t>,</w:t>
+            </w:r>
+            <w:r>
+              <w:rPr>
+                <w:rFonts w:ascii="Times New Roman" w:eastAsia="SimSun" w:hAnsi="Times New Roman" w:cs="Times New Roman"/>
+                <w:sz w:val="24"/>
+                <w:szCs w:val="24"/>
+                <w:lang w:eastAsia="zh-CN"/>
               </w:rPr>
               <w:t xml:space="preserve"> </w:t>
             </w:r>
+            <w:r>
+              <w:rPr>
+                <w:rFonts w:ascii="Times New Roman" w:eastAsia="SimSun" w:hAnsi="Times New Roman" w:cs="Times New Roman"/>
+                <w:sz w:val="24"/>
+                <w:szCs w:val="24"/>
+              </w:rPr>
+              <w:t xml:space="preserve"> </w:t>
+            </w:r>
             <w:proofErr w:type="spellStart"/>
-            <w:proofErr w:type="gramEnd"/>
-            <w:r>
-              <w:rPr>
-                <w:rFonts w:ascii="Times New Roman" w:hAnsi="Times New Roman" w:cs="Times New Roman"/>
+            <w:r>
+              <w:rPr>
+                <w:rFonts w:ascii="Times New Roman" w:eastAsia="SimSun" w:hAnsi="Times New Roman" w:cs="Times New Roman"/>
                 <w:sz w:val="24"/>
                 <w:szCs w:val="24"/>
               </w:rPr>
@@ -141,7 +202,7 @@
             <w:proofErr w:type="spellEnd"/>
             <w:r>
               <w:rPr>
-                <w:rFonts w:ascii="Times New Roman" w:hAnsi="Times New Roman" w:cs="Times New Roman"/>
+                <w:rFonts w:ascii="Times New Roman" w:eastAsia="SimSun" w:hAnsi="Times New Roman" w:cs="Times New Roman"/>
                 <w:sz w:val="24"/>
                 <w:szCs w:val="24"/>
               </w:rPr>
@@ -150,7 +211,7 @@
             <w:proofErr w:type="spellStart"/>
             <w:r>
               <w:rPr>
-                <w:rFonts w:ascii="Times New Roman" w:hAnsi="Times New Roman" w:cs="Times New Roman"/>
+                <w:rFonts w:ascii="Times New Roman" w:eastAsia="SimSun" w:hAnsi="Times New Roman" w:cs="Times New Roman"/>
                 <w:sz w:val="24"/>
                 <w:szCs w:val="24"/>
               </w:rPr>
@@ -159,7 +220,16 @@
             <w:proofErr w:type="spellEnd"/>
             <w:r>
               <w:rPr>
-                <w:rFonts w:ascii="Times New Roman" w:hAnsi="Times New Roman" w:cs="Times New Roman"/>
+                <w:rFonts w:ascii="Times New Roman" w:eastAsia="SimSun" w:hAnsi="Times New Roman" w:cs="Times New Roman"/>
+                <w:sz w:val="24"/>
+                <w:szCs w:val="24"/>
+                <w:lang w:eastAsia="zh-CN"/>
+              </w:rPr>
+              <w:t xml:space="preserve">, </w:t>
+            </w:r>
+            <w:r>
+              <w:rPr>
+                <w:rFonts w:ascii="Times New Roman" w:eastAsia="SimSun" w:hAnsi="Times New Roman" w:cs="Times New Roman"/>
                 <w:sz w:val="24"/>
                 <w:szCs w:val="24"/>
               </w:rPr>
@@ -172,7 +242,34 @@
                 <w:szCs w:val="24"/>
                 <w:lang w:eastAsia="zh-CN"/>
               </w:rPr>
-              <w:t xml:space="preserve">rer) </w:t>
+              <w:t>rer)</w:t>
+            </w:r>
+            <w:r>
+              <w:rPr>
+                <w:rFonts w:ascii="Times New Roman" w:eastAsia="SimSun" w:hAnsi="Times New Roman" w:cs="Times New Roman"/>
+                <w:sz w:val="24"/>
+                <w:szCs w:val="24"/>
+                <w:lang w:eastAsia="zh-CN"/>
+              </w:rPr>
+              <w:t>凶手</w:t>
+            </w:r>
+            <w:r>
+              <w:rPr>
+                <w:rFonts w:ascii="Times New Roman" w:eastAsia="SimSun" w:hAnsi="Times New Roman" w:cs="Times New Roman"/>
+                <w:sz w:val="24"/>
+                <w:szCs w:val="24"/>
+                <w:lang w:eastAsia="zh-CN"/>
+              </w:rPr>
+              <w:t>,</w:t>
+            </w:r>
+            <w:r>
+              <w:rPr>
+                <w:rFonts w:ascii="Times New Roman" w:eastAsia="SimSun" w:hAnsi="Times New Roman" w:cs="Times New Roman"/>
+                <w:sz w:val="24"/>
+                <w:szCs w:val="24"/>
+                <w:lang w:eastAsia="zh-CN"/>
+              </w:rPr>
+              <w:t xml:space="preserve"> </w:t>
             </w:r>
             <w:proofErr w:type="spellStart"/>
             <w:r>
@@ -213,6 +310,15 @@
                 <w:lang w:eastAsia="zh-CN"/>
               </w:rPr>
               <w:t xml:space="preserve"> </w:t>
+            </w:r>
+            <w:r>
+              <w:rPr>
+                <w:rFonts w:ascii="Times New Roman" w:eastAsia="SimSun" w:hAnsi="Times New Roman" w:cs="Times New Roman"/>
+                <w:sz w:val="24"/>
+                <w:szCs w:val="24"/>
+                <w:lang w:eastAsia="zh-CN"/>
+              </w:rPr>
+              <w:t>.</w:t>
             </w:r>
           </w:p>
         </w:tc>
@@ -233,17 +339,43 @@
             </w:pPr>
             <w:r>
               <w:rPr>
-                <w:rFonts w:ascii="Times New Roman" w:hAnsi="Times New Roman" w:cs="Times New Roman"/>
+                <w:rFonts w:ascii="Times New Roman" w:eastAsia="SimSun" w:hAnsi="Times New Roman" w:cs="Times New Roman"/>
                 <w:sz w:val="24"/>
                 <w:szCs w:val="24"/>
               </w:rPr>
               <w:t xml:space="preserve">Assemble, </w:t>
             </w:r>
+            <w:proofErr w:type="gramStart"/>
+            <w:r>
+              <w:rPr>
+                <w:rFonts w:ascii="Times New Roman" w:eastAsia="SimSun" w:hAnsi="Times New Roman" w:cs="Times New Roman"/>
+                <w:sz w:val="24"/>
+                <w:szCs w:val="24"/>
+                <w:lang w:eastAsia="zh-CN"/>
+              </w:rPr>
+              <w:t>聚</w:t>
+            </w:r>
             <w:proofErr w:type="spellStart"/>
-            <w:proofErr w:type="gramStart"/>
-            <w:r>
-              <w:rPr>
-                <w:rFonts w:ascii="Times New Roman" w:hAnsi="Times New Roman" w:cs="Times New Roman"/>
+            <w:r>
+              <w:rPr>
+                <w:rFonts w:ascii="Times New Roman" w:eastAsia="SimSun" w:hAnsi="Times New Roman" w:cs="Times New Roman"/>
+                <w:sz w:val="24"/>
+                <w:szCs w:val="24"/>
+              </w:rPr>
+              <w:t>會</w:t>
+            </w:r>
+            <w:r>
+              <w:rPr>
+                <w:rFonts w:ascii="Times New Roman" w:eastAsia="SimSun" w:hAnsi="Times New Roman" w:cs="Times New Roman"/>
+                <w:sz w:val="24"/>
+                <w:szCs w:val="24"/>
+                <w:lang w:eastAsia="zh-CN"/>
+              </w:rPr>
+              <w:t>,</w:t>
+            </w:r>
+            <w:r>
+              <w:rPr>
+                <w:rFonts w:ascii="Times New Roman" w:eastAsia="SimSun" w:hAnsi="Times New Roman" w:cs="Times New Roman"/>
                 <w:sz w:val="24"/>
                 <w:szCs w:val="24"/>
               </w:rPr>
@@ -259,9 +391,10 @@
               <w:t>zû</w:t>
             </w:r>
             <w:proofErr w:type="spellEnd"/>
-            <w:r>
-              <w:rPr>
-                <w:rFonts w:ascii="Times New Roman" w:hAnsi="Times New Roman" w:cs="Times New Roman"/>
+            <w:proofErr w:type="gramEnd"/>
+            <w:r>
+              <w:rPr>
+                <w:rFonts w:ascii="Times New Roman" w:eastAsia="SimSun" w:hAnsi="Times New Roman" w:cs="Times New Roman"/>
                 <w:sz w:val="24"/>
                 <w:szCs w:val="24"/>
               </w:rPr>
@@ -270,7 +403,7 @@
             <w:proofErr w:type="spellStart"/>
             <w:r>
               <w:rPr>
-                <w:rFonts w:ascii="Times New Roman" w:hAnsi="Times New Roman" w:cs="Times New Roman"/>
+                <w:rFonts w:ascii="Times New Roman" w:eastAsia="SimSun" w:hAnsi="Times New Roman" w:cs="Times New Roman"/>
                 <w:i/>
                 <w:iCs/>
                 <w:sz w:val="24"/>
@@ -280,17 +413,16 @@
             </w:r>
             <w:r>
               <w:rPr>
-                <w:rFonts w:ascii="Times New Roman" w:hAnsi="Times New Roman" w:cs="Times New Roman"/>
+                <w:rFonts w:ascii="Times New Roman" w:eastAsia="SimSun" w:hAnsi="Times New Roman" w:cs="Times New Roman"/>
                 <w:sz w:val="24"/>
                 <w:szCs w:val="24"/>
               </w:rPr>
               <w:t>é</w:t>
             </w:r>
             <w:proofErr w:type="spellEnd"/>
-            <w:proofErr w:type="gramEnd"/>
-            <w:r>
-              <w:rPr>
-                <w:rFonts w:ascii="Times New Roman" w:hAnsi="Times New Roman" w:cs="Times New Roman"/>
+            <w:r>
+              <w:rPr>
+                <w:rFonts w:ascii="Times New Roman" w:eastAsia="SimSun" w:hAnsi="Times New Roman" w:cs="Times New Roman"/>
                 <w:sz w:val="24"/>
                 <w:szCs w:val="24"/>
               </w:rPr>
@@ -304,6 +436,24 @@
                 <w:lang w:eastAsia="zh-CN"/>
               </w:rPr>
               <w:t xml:space="preserve"> </w:t>
+            </w:r>
+            <w:r>
+              <w:rPr>
+                <w:rFonts w:ascii="Times New Roman" w:eastAsia="SimSun" w:hAnsi="Times New Roman" w:cs="Times New Roman"/>
+                <w:sz w:val="24"/>
+                <w:szCs w:val="24"/>
+                <w:lang w:eastAsia="zh-CN"/>
+              </w:rPr>
+              <w:t>聚集</w:t>
+            </w:r>
+            <w:r>
+              <w:rPr>
+                <w:rFonts w:ascii="Times New Roman" w:eastAsia="SimSun" w:hAnsi="Times New Roman" w:cs="Times New Roman"/>
+                <w:sz w:val="24"/>
+                <w:szCs w:val="24"/>
+                <w:lang w:eastAsia="zh-CN"/>
+              </w:rPr>
+              <w:t>,</w:t>
             </w:r>
             <w:proofErr w:type="spellStart"/>
             <w:r>
@@ -365,31 +515,58 @@
             <w:proofErr w:type="gramStart"/>
             <w:r>
               <w:rPr>
-                <w:rFonts w:ascii="Times New Roman" w:hAnsi="Times New Roman" w:cs="Times New Roman"/>
+                <w:rFonts w:ascii="Times New Roman" w:eastAsia="SimSun" w:hAnsi="Times New Roman" w:cs="Times New Roman"/>
                 <w:sz w:val="24"/>
                 <w:szCs w:val="24"/>
               </w:rPr>
               <w:t xml:space="preserve">Assent,  </w:t>
             </w:r>
+            <w:r>
+              <w:rPr>
+                <w:rFonts w:ascii="Times New Roman" w:eastAsia="SimSun" w:hAnsi="Times New Roman" w:cs="Times New Roman"/>
+                <w:sz w:val="24"/>
+                <w:szCs w:val="24"/>
+              </w:rPr>
+              <w:t>應</w:t>
+            </w:r>
+            <w:r>
+              <w:rPr>
+                <w:rFonts w:ascii="Times New Roman" w:eastAsia="SimSun" w:hAnsi="Times New Roman" w:cs="Times New Roman"/>
+                <w:sz w:val="24"/>
+                <w:szCs w:val="24"/>
+                <w:lang w:eastAsia="zh-CN"/>
+              </w:rPr>
+              <w:t>允</w:t>
+            </w:r>
+            <w:proofErr w:type="gramEnd"/>
+            <w:r>
+              <w:rPr>
+                <w:rFonts w:ascii="Times New Roman" w:eastAsia="SimSun" w:hAnsi="Times New Roman" w:cs="Times New Roman"/>
+                <w:sz w:val="24"/>
+                <w:szCs w:val="24"/>
+                <w:lang w:eastAsia="zh-CN"/>
+              </w:rPr>
+              <w:t xml:space="preserve">, </w:t>
+            </w:r>
             <w:proofErr w:type="spellStart"/>
             <w:r>
               <w:rPr>
-                <w:rFonts w:ascii="Times New Roman" w:hAnsi="Times New Roman" w:cs="Times New Roman"/>
+                <w:rFonts w:ascii="Times New Roman" w:eastAsia="SimSun" w:hAnsi="Times New Roman" w:cs="Times New Roman"/>
                 <w:sz w:val="24"/>
                 <w:szCs w:val="24"/>
               </w:rPr>
               <w:t>yung</w:t>
             </w:r>
             <w:proofErr w:type="spellEnd"/>
-            <w:proofErr w:type="gramEnd"/>
-            <w:r>
-              <w:rPr>
-                <w:rFonts w:ascii="Times New Roman" w:hAnsi="Times New Roman" w:cs="Times New Roman"/>
+            <w:r>
+              <w:rPr>
+                <w:rFonts w:ascii="Times New Roman" w:eastAsia="SimSun" w:hAnsi="Times New Roman" w:cs="Times New Roman"/>
                 <w:sz w:val="24"/>
                 <w:szCs w:val="24"/>
               </w:rPr>
               <w:t>’ ‘</w:t>
             </w:r>
+            <w:proofErr w:type="spellStart"/>
             <w:r>
               <w:rPr>
                 <w:rFonts w:ascii="Times New Roman" w:eastAsia="SimSun" w:hAnsi="Times New Roman" w:cs="Times New Roman"/>
@@ -401,25 +578,61 @@
             </w:r>
             <w:r>
               <w:rPr>
-                <w:rFonts w:ascii="Times New Roman" w:hAnsi="Times New Roman" w:cs="Times New Roman"/>
+                <w:rFonts w:ascii="Times New Roman" w:eastAsia="SimSun" w:hAnsi="Times New Roman" w:cs="Times New Roman"/>
                 <w:sz w:val="24"/>
                 <w:szCs w:val="24"/>
                 <w:u w:val="single"/>
               </w:rPr>
               <w:t>n</w:t>
             </w:r>
-            <w:r>
-              <w:rPr>
-                <w:rFonts w:ascii="Times New Roman" w:hAnsi="Times New Roman" w:cs="Times New Roman"/>
-                <w:sz w:val="24"/>
-                <w:szCs w:val="24"/>
-              </w:rPr>
-              <w:t>, ‘</w:t>
+            <w:proofErr w:type="spellEnd"/>
+            <w:r>
+              <w:rPr>
+                <w:rFonts w:ascii="Times New Roman" w:eastAsia="SimSun" w:hAnsi="Times New Roman" w:cs="Times New Roman"/>
+                <w:sz w:val="24"/>
+                <w:szCs w:val="24"/>
+              </w:rPr>
+              <w:t xml:space="preserve">, </w:t>
+            </w:r>
+            <w:r>
+              <w:rPr>
+                <w:rFonts w:ascii="Times New Roman" w:eastAsia="SimSun" w:hAnsi="Times New Roman" w:cs="Times New Roman"/>
+                <w:sz w:val="24"/>
+                <w:szCs w:val="24"/>
+                <w:lang w:eastAsia="zh-CN"/>
+              </w:rPr>
+              <w:t xml:space="preserve"> </w:t>
+            </w:r>
+            <w:r>
+              <w:rPr>
+                <w:rFonts w:ascii="Times New Roman" w:eastAsia="SimSun" w:hAnsi="Times New Roman" w:cs="Times New Roman"/>
+                <w:sz w:val="24"/>
+                <w:szCs w:val="24"/>
+                <w:lang w:eastAsia="zh-CN"/>
+              </w:rPr>
+              <w:t>准</w:t>
+            </w:r>
+            <w:r>
+              <w:rPr>
+                <w:rFonts w:ascii="Times New Roman" w:eastAsia="SimSun" w:hAnsi="Times New Roman" w:cs="Times New Roman"/>
+                <w:sz w:val="24"/>
+                <w:szCs w:val="24"/>
+                <w:lang w:eastAsia="zh-CN"/>
+              </w:rPr>
+              <w:t xml:space="preserve">, </w:t>
+            </w:r>
+            <w:r>
+              <w:rPr>
+                <w:rFonts w:ascii="Times New Roman" w:eastAsia="SimSun" w:hAnsi="Times New Roman" w:cs="Times New Roman"/>
+                <w:sz w:val="24"/>
+                <w:szCs w:val="24"/>
+              </w:rPr>
+              <w:t>‘</w:t>
             </w:r>
             <w:proofErr w:type="spellStart"/>
             <w:r>
               <w:rPr>
-                <w:rFonts w:ascii="Times New Roman" w:hAnsi="Times New Roman" w:cs="Times New Roman"/>
+                <w:rFonts w:ascii="Times New Roman" w:eastAsia="SimSun" w:hAnsi="Times New Roman" w:cs="Times New Roman"/>
                 <w:sz w:val="24"/>
                 <w:szCs w:val="24"/>
               </w:rPr>
@@ -436,7 +649,7 @@
             </w:r>
             <w:r>
               <w:rPr>
-                <w:rFonts w:ascii="Times New Roman" w:hAnsi="Times New Roman" w:cs="Times New Roman"/>
+                <w:rFonts w:ascii="Times New Roman" w:eastAsia="SimSun" w:hAnsi="Times New Roman" w:cs="Times New Roman"/>
                 <w:sz w:val="24"/>
                 <w:szCs w:val="24"/>
               </w:rPr>
@@ -445,7 +658,7 @@
             <w:proofErr w:type="spellEnd"/>
             <w:r>
               <w:rPr>
-                <w:rFonts w:ascii="Times New Roman" w:hAnsi="Times New Roman" w:cs="Times New Roman"/>
+                <w:rFonts w:ascii="Times New Roman" w:eastAsia="SimSun" w:hAnsi="Times New Roman" w:cs="Times New Roman"/>
                 <w:sz w:val="24"/>
                 <w:szCs w:val="24"/>
               </w:rPr>
@@ -460,6 +673,24 @@
               </w:rPr>
               <w:t xml:space="preserve"> </w:t>
             </w:r>
+            <w:r>
+              <w:rPr>
+                <w:rFonts w:ascii="Times New Roman" w:eastAsia="SimSun" w:hAnsi="Times New Roman" w:cs="Times New Roman"/>
+                <w:sz w:val="24"/>
+                <w:szCs w:val="24"/>
+                <w:lang w:eastAsia="zh-CN"/>
+              </w:rPr>
+              <w:t>答應</w:t>
+            </w:r>
+            <w:r>
+              <w:rPr>
+                <w:rFonts w:ascii="Times New Roman" w:eastAsia="SimSun" w:hAnsi="Times New Roman" w:cs="Times New Roman"/>
+                <w:sz w:val="24"/>
+                <w:szCs w:val="24"/>
+                <w:lang w:eastAsia="zh-CN"/>
+              </w:rPr>
+              <w:t xml:space="preserve">, </w:t>
+            </w:r>
             <w:proofErr w:type="spellStart"/>
             <w:r>
               <w:rPr>
@@ -499,6 +730,15 @@
                 <w:lang w:eastAsia="zh-CN"/>
               </w:rPr>
               <w:t xml:space="preserve">’ </w:t>
+            </w:r>
+            <w:r>
+              <w:rPr>
+                <w:rFonts w:ascii="Times New Roman" w:eastAsia="SimSun" w:hAnsi="Times New Roman" w:cs="Times New Roman"/>
+                <w:sz w:val="24"/>
+                <w:szCs w:val="24"/>
+                <w:lang w:eastAsia="zh-CN"/>
+              </w:rPr>
+              <w:t>.</w:t>
             </w:r>
           </w:p>
         </w:tc>
@@ -520,7 +760,7 @@
             </w:pPr>
             <w:r>
               <w:rPr>
-                <w:rFonts w:ascii="Times New Roman" w:hAnsi="Times New Roman" w:cs="Times New Roman"/>
+                <w:rFonts w:ascii="Times New Roman" w:eastAsia="SimSun" w:hAnsi="Times New Roman" w:cs="Times New Roman"/>
                 <w:sz w:val="24"/>
                 <w:szCs w:val="24"/>
               </w:rPr>
@@ -529,7 +769,7 @@
             <w:proofErr w:type="gramStart"/>
             <w:r>
               <w:rPr>
-                <w:rFonts w:ascii="Times New Roman" w:hAnsi="Times New Roman" w:cs="Times New Roman"/>
+                <w:rFonts w:ascii="Times New Roman" w:eastAsia="SimSun" w:hAnsi="Times New Roman" w:cs="Times New Roman"/>
                 <w:sz w:val="24"/>
                 <w:szCs w:val="24"/>
               </w:rPr>
@@ -538,7 +778,25 @@
             <w:proofErr w:type="gramEnd"/>
             <w:r>
               <w:rPr>
-                <w:rFonts w:ascii="Times New Roman" w:hAnsi="Times New Roman" w:cs="Times New Roman"/>
+                <w:rFonts w:ascii="Times New Roman" w:eastAsia="SimSun" w:hAnsi="Times New Roman" w:cs="Times New Roman"/>
+                <w:sz w:val="24"/>
+                <w:szCs w:val="24"/>
+                <w:lang w:eastAsia="zh-CN"/>
+              </w:rPr>
+              <w:t xml:space="preserve"> </w:t>
+            </w:r>
+            <w:r>
+              <w:rPr>
+                <w:rFonts w:ascii="Times New Roman" w:eastAsia="SimSun" w:hAnsi="Times New Roman" w:cs="Times New Roman"/>
+                <w:sz w:val="24"/>
+                <w:szCs w:val="24"/>
+                <w:lang w:eastAsia="zh-CN"/>
+              </w:rPr>
+              <w:t>估税</w:t>
+            </w:r>
+            <w:r>
+              <w:rPr>
+                <w:rFonts w:ascii="Times New Roman" w:eastAsia="SimSun" w:hAnsi="Times New Roman" w:cs="Times New Roman"/>
                 <w:sz w:val="24"/>
                 <w:szCs w:val="24"/>
               </w:rPr>
@@ -612,15 +870,35 @@
             </w:pPr>
             <w:r>
               <w:rPr>
-                <w:rFonts w:ascii="Times New Roman" w:hAnsi="Times New Roman" w:cs="Times New Roman"/>
+                <w:rFonts w:ascii="Times New Roman" w:eastAsia="SimSun" w:hAnsi="Times New Roman" w:cs="Times New Roman"/>
                 <w:sz w:val="24"/>
                 <w:szCs w:val="24"/>
               </w:rPr>
               <w:t xml:space="preserve">Assets, </w:t>
             </w:r>
-            <w:r>
-              <w:rPr>
-                <w:rFonts w:ascii="Times New Roman" w:hAnsi="Times New Roman" w:cs="Times New Roman"/>
+            <w:proofErr w:type="spellStart"/>
+            <w:r>
+              <w:rPr>
+                <w:rFonts w:ascii="Times New Roman" w:eastAsia="SimSun" w:hAnsi="Times New Roman" w:cs="Times New Roman"/>
+                <w:sz w:val="24"/>
+                <w:szCs w:val="24"/>
+              </w:rPr>
+              <w:t>餘剩錢物</w:t>
+            </w:r>
+            <w:proofErr w:type="spellEnd"/>
+            <w:r>
+              <w:rPr>
+                <w:rFonts w:ascii="Times New Roman" w:eastAsia="SimSun" w:hAnsi="Times New Roman" w:cs="Times New Roman"/>
+                <w:sz w:val="24"/>
+                <w:szCs w:val="24"/>
+                <w:lang w:eastAsia="zh-CN"/>
+              </w:rPr>
+              <w:t xml:space="preserve">, </w:t>
+            </w:r>
+            <w:proofErr w:type="spellStart"/>
+            <w:r>
+              <w:rPr>
+                <w:rFonts w:ascii="Times New Roman" w:eastAsia="SimSun" w:hAnsi="Times New Roman" w:cs="Times New Roman"/>
                 <w:i/>
                 <w:iCs/>
                 <w:sz w:val="24"/>
@@ -637,9 +915,10 @@
               </w:rPr>
               <w:t>ü</w:t>
             </w:r>
-            <w:r>
-              <w:rPr>
-                <w:rFonts w:ascii="Times New Roman" w:hAnsi="Times New Roman" w:cs="Times New Roman"/>
+            <w:proofErr w:type="spellEnd"/>
+            <w:r>
+              <w:rPr>
+                <w:rFonts w:ascii="Times New Roman" w:eastAsia="SimSun" w:hAnsi="Times New Roman" w:cs="Times New Roman"/>
                 <w:sz w:val="24"/>
                 <w:szCs w:val="24"/>
               </w:rPr>
@@ -648,7 +927,7 @@
             <w:proofErr w:type="spellStart"/>
             <w:r>
               <w:rPr>
-                <w:rFonts w:ascii="Times New Roman" w:hAnsi="Times New Roman" w:cs="Times New Roman"/>
+                <w:rFonts w:ascii="Times New Roman" w:eastAsia="SimSun" w:hAnsi="Times New Roman" w:cs="Times New Roman"/>
                 <w:sz w:val="24"/>
                 <w:szCs w:val="24"/>
               </w:rPr>
@@ -657,7 +936,7 @@
             <w:proofErr w:type="spellEnd"/>
             <w:r>
               <w:rPr>
-                <w:rFonts w:ascii="Times New Roman" w:hAnsi="Times New Roman" w:cs="Times New Roman"/>
+                <w:rFonts w:ascii="Times New Roman" w:eastAsia="SimSun" w:hAnsi="Times New Roman" w:cs="Times New Roman"/>
                 <w:sz w:val="24"/>
                 <w:szCs w:val="24"/>
               </w:rPr>
@@ -666,7 +945,7 @@
             <w:proofErr w:type="spellStart"/>
             <w:r>
               <w:rPr>
-                <w:rFonts w:ascii="Times New Roman" w:hAnsi="Times New Roman" w:cs="Times New Roman"/>
+                <w:rFonts w:ascii="Times New Roman" w:eastAsia="SimSun" w:hAnsi="Times New Roman" w:cs="Times New Roman"/>
                 <w:sz w:val="24"/>
                 <w:szCs w:val="24"/>
               </w:rPr>
@@ -721,17 +1000,52 @@
             </w:pPr>
             <w:r>
               <w:rPr>
-                <w:rFonts w:ascii="Times New Roman" w:hAnsi="Times New Roman" w:cs="Times New Roman"/>
-                <w:sz w:val="24"/>
-                <w:szCs w:val="24"/>
-              </w:rPr>
-              <w:t xml:space="preserve">Assign, (a time) </w:t>
+                <w:rFonts w:ascii="Times New Roman" w:eastAsia="SimSun" w:hAnsi="Times New Roman" w:cs="Times New Roman"/>
+                <w:sz w:val="24"/>
+                <w:szCs w:val="24"/>
+              </w:rPr>
+              <w:t xml:space="preserve">Assign, (a </w:t>
+            </w:r>
+            <w:proofErr w:type="gramStart"/>
+            <w:r>
+              <w:rPr>
+                <w:rFonts w:ascii="Times New Roman" w:eastAsia="SimSun" w:hAnsi="Times New Roman" w:cs="Times New Roman"/>
+                <w:sz w:val="24"/>
+                <w:szCs w:val="24"/>
+              </w:rPr>
+              <w:t>time)</w:t>
+            </w:r>
+            <w:r>
+              <w:rPr>
+                <w:rFonts w:ascii="Times New Roman" w:eastAsia="SimSun" w:hAnsi="Times New Roman" w:cs="Times New Roman"/>
+                <w:sz w:val="24"/>
+                <w:szCs w:val="24"/>
+                <w:lang w:eastAsia="zh-CN"/>
+              </w:rPr>
+              <w:t>限定日子</w:t>
+            </w:r>
+            <w:proofErr w:type="gramEnd"/>
+            <w:r>
+              <w:rPr>
+                <w:rFonts w:ascii="Times New Roman" w:eastAsia="SimSun" w:hAnsi="Times New Roman" w:cs="Times New Roman"/>
+                <w:sz w:val="24"/>
+                <w:szCs w:val="24"/>
+                <w:lang w:eastAsia="zh-CN"/>
+              </w:rPr>
+              <w:t xml:space="preserve">, </w:t>
+            </w:r>
+            <w:r>
+              <w:rPr>
+                <w:rFonts w:ascii="Times New Roman" w:eastAsia="SimSun" w:hAnsi="Times New Roman" w:cs="Times New Roman"/>
+                <w:sz w:val="24"/>
+                <w:szCs w:val="24"/>
+              </w:rPr>
+              <w:t xml:space="preserve"> </w:t>
             </w:r>
             <w:proofErr w:type="spellStart"/>
-            <w:proofErr w:type="gramStart"/>
-            <w:r>
-              <w:rPr>
-                <w:rFonts w:ascii="Times New Roman" w:hAnsi="Times New Roman" w:cs="Times New Roman"/>
+            <w:r>
+              <w:rPr>
+                <w:rFonts w:ascii="Times New Roman" w:eastAsia="SimSun" w:hAnsi="Times New Roman" w:cs="Times New Roman"/>
                 <w:i/>
                 <w:iCs/>
                 <w:sz w:val="24"/>
@@ -741,7 +1055,7 @@
             </w:r>
             <w:r>
               <w:rPr>
-                <w:rFonts w:ascii="Times New Roman" w:hAnsi="Times New Roman" w:cs="Times New Roman"/>
+                <w:rFonts w:ascii="Times New Roman" w:eastAsia="SimSun" w:hAnsi="Times New Roman" w:cs="Times New Roman"/>
                 <w:sz w:val="24"/>
                 <w:szCs w:val="24"/>
               </w:rPr>
@@ -749,7 +1063,7 @@
             </w:r>
             <w:r>
               <w:rPr>
-                <w:rFonts w:ascii="Times New Roman" w:hAnsi="Times New Roman" w:cs="Times New Roman"/>
+                <w:rFonts w:ascii="Times New Roman" w:eastAsia="SimSun" w:hAnsi="Times New Roman" w:cs="Times New Roman"/>
                 <w:i/>
                 <w:iCs/>
                 <w:sz w:val="24"/>
@@ -760,7 +1074,7 @@
             <w:proofErr w:type="spellEnd"/>
             <w:r>
               <w:rPr>
-                <w:rFonts w:ascii="Times New Roman" w:hAnsi="Times New Roman" w:cs="Times New Roman"/>
+                <w:rFonts w:ascii="Times New Roman" w:eastAsia="SimSun" w:hAnsi="Times New Roman" w:cs="Times New Roman"/>
                 <w:sz w:val="24"/>
                 <w:szCs w:val="24"/>
               </w:rPr>
@@ -773,17 +1087,7 @@
                 <w:szCs w:val="24"/>
                 <w:lang w:eastAsia="zh-CN"/>
               </w:rPr>
-              <w:t xml:space="preserve"> ding</w:t>
-            </w:r>
-            <w:proofErr w:type="gramEnd"/>
-            <w:r>
-              <w:rPr>
-                <w:rFonts w:ascii="Times New Roman" w:eastAsia="SimSun" w:hAnsi="Times New Roman" w:cs="Times New Roman"/>
-                <w:sz w:val="24"/>
-                <w:szCs w:val="24"/>
-                <w:lang w:eastAsia="zh-CN"/>
-              </w:rPr>
-              <w:t xml:space="preserve">’ </w:t>
+              <w:t xml:space="preserve"> ding’ </w:t>
             </w:r>
             <w:proofErr w:type="spellStart"/>
             <w:r>
@@ -845,7 +1149,7 @@
             <w:proofErr w:type="gramStart"/>
             <w:r>
               <w:rPr>
-                <w:rFonts w:ascii="Times New Roman" w:hAnsi="Times New Roman" w:cs="Times New Roman"/>
+                <w:rFonts w:ascii="Times New Roman" w:eastAsia="SimSun" w:hAnsi="Times New Roman" w:cs="Times New Roman"/>
                 <w:sz w:val="24"/>
                 <w:szCs w:val="24"/>
               </w:rPr>
@@ -862,7 +1166,7 @@
             </w:r>
             <w:r>
               <w:rPr>
-                <w:rFonts w:ascii="Times New Roman" w:hAnsi="Times New Roman" w:cs="Times New Roman"/>
+                <w:rFonts w:ascii="Times New Roman" w:eastAsia="SimSun" w:hAnsi="Times New Roman" w:cs="Times New Roman"/>
                 <w:sz w:val="24"/>
                 <w:szCs w:val="24"/>
               </w:rPr>
@@ -871,7 +1175,25 @@
             <w:proofErr w:type="gramEnd"/>
             <w:r>
               <w:rPr>
-                <w:rFonts w:ascii="Times New Roman" w:hAnsi="Times New Roman" w:cs="Times New Roman"/>
+                <w:rFonts w:ascii="Times New Roman" w:eastAsia="SimSun" w:hAnsi="Times New Roman" w:cs="Times New Roman"/>
+                <w:sz w:val="24"/>
+                <w:szCs w:val="24"/>
+                <w:lang w:eastAsia="zh-CN"/>
+              </w:rPr>
+              <w:t>帮助</w:t>
+            </w:r>
+            <w:r>
+              <w:rPr>
+                <w:rFonts w:ascii="Times New Roman" w:eastAsia="SimSun" w:hAnsi="Times New Roman" w:cs="Times New Roman"/>
+                <w:sz w:val="24"/>
+                <w:szCs w:val="24"/>
+                <w:lang w:eastAsia="zh-CN"/>
+              </w:rPr>
+              <w:t xml:space="preserve">, </w:t>
+            </w:r>
+            <w:r>
+              <w:rPr>
+                <w:rFonts w:ascii="Times New Roman" w:eastAsia="SimSun" w:hAnsi="Times New Roman" w:cs="Times New Roman"/>
                 <w:sz w:val="24"/>
                 <w:szCs w:val="24"/>
               </w:rPr>
@@ -880,7 +1202,7 @@
             <w:proofErr w:type="spellStart"/>
             <w:r>
               <w:rPr>
-                <w:rFonts w:ascii="Times New Roman" w:hAnsi="Times New Roman" w:cs="Times New Roman"/>
+                <w:rFonts w:ascii="Times New Roman" w:eastAsia="SimSun" w:hAnsi="Times New Roman" w:cs="Times New Roman"/>
                 <w:sz w:val="24"/>
                 <w:szCs w:val="24"/>
               </w:rPr>
@@ -888,7 +1210,7 @@
             </w:r>
             <w:r>
               <w:rPr>
-                <w:rFonts w:ascii="Times New Roman" w:hAnsi="Times New Roman" w:cs="Times New Roman"/>
+                <w:rFonts w:ascii="Times New Roman" w:eastAsia="SimSun" w:hAnsi="Times New Roman" w:cs="Times New Roman"/>
                 <w:sz w:val="24"/>
                 <w:szCs w:val="24"/>
               </w:rPr>
@@ -897,16 +1219,34 @@
             <w:proofErr w:type="spellEnd"/>
             <w:r>
               <w:rPr>
-                <w:rFonts w:ascii="Times New Roman" w:hAnsi="Times New Roman" w:cs="Times New Roman"/>
+                <w:rFonts w:ascii="Times New Roman" w:eastAsia="SimSun" w:hAnsi="Times New Roman" w:cs="Times New Roman"/>
                 <w:sz w:val="24"/>
                 <w:szCs w:val="24"/>
               </w:rPr>
               <w:t xml:space="preserve">‘, </w:t>
             </w:r>
+            <w:r>
+              <w:rPr>
+                <w:rFonts w:ascii="Times New Roman" w:eastAsia="SimSun" w:hAnsi="Times New Roman" w:cs="Times New Roman"/>
+                <w:sz w:val="24"/>
+                <w:szCs w:val="24"/>
+                <w:lang w:eastAsia="zh-CN"/>
+              </w:rPr>
+              <w:t>相帮</w:t>
+            </w:r>
+            <w:r>
+              <w:rPr>
+                <w:rFonts w:ascii="Times New Roman" w:eastAsia="SimSun" w:hAnsi="Times New Roman" w:cs="Times New Roman"/>
+                <w:sz w:val="24"/>
+                <w:szCs w:val="24"/>
+                <w:lang w:eastAsia="zh-CN"/>
+              </w:rPr>
+              <w:t xml:space="preserve">, </w:t>
+            </w:r>
             <w:proofErr w:type="spellStart"/>
             <w:r>
               <w:rPr>
-                <w:rFonts w:ascii="Times New Roman" w:hAnsi="Times New Roman" w:cs="Times New Roman"/>
+                <w:rFonts w:ascii="Times New Roman" w:eastAsia="SimSun" w:hAnsi="Times New Roman" w:cs="Times New Roman"/>
                 <w:sz w:val="24"/>
                 <w:szCs w:val="24"/>
               </w:rPr>
@@ -921,6 +1261,15 @@
                 <w:lang w:eastAsia="zh-CN"/>
               </w:rPr>
               <w:t xml:space="preserve"> pong</w:t>
+            </w:r>
+            <w:r>
+              <w:rPr>
+                <w:rFonts w:ascii="Times New Roman" w:eastAsia="SimSun" w:hAnsi="Times New Roman" w:cs="Times New Roman"/>
+                <w:sz w:val="24"/>
+                <w:szCs w:val="24"/>
+                <w:lang w:eastAsia="zh-CN"/>
+              </w:rPr>
+              <w:t>.</w:t>
             </w:r>
           </w:p>
         </w:tc>
@@ -941,16 +1290,43 @@
             </w:pPr>
             <w:r>
               <w:rPr>
-                <w:rFonts w:ascii="Times New Roman" w:hAnsi="Times New Roman" w:cs="Times New Roman"/>
-                <w:sz w:val="24"/>
-                <w:szCs w:val="24"/>
-              </w:rPr>
-              <w:t>Assistant, ‘</w:t>
+                <w:rFonts w:ascii="Times New Roman" w:eastAsia="SimSun" w:hAnsi="Times New Roman" w:cs="Times New Roman"/>
+                <w:sz w:val="24"/>
+                <w:szCs w:val="24"/>
+              </w:rPr>
+              <w:t xml:space="preserve">Assistant, </w:t>
             </w:r>
             <w:proofErr w:type="spellStart"/>
             <w:r>
               <w:rPr>
-                <w:rFonts w:ascii="Times New Roman" w:hAnsi="Times New Roman" w:cs="Times New Roman"/>
+                <w:rFonts w:ascii="Times New Roman" w:eastAsia="SimSun" w:hAnsi="Times New Roman" w:cs="Times New Roman"/>
+                <w:sz w:val="24"/>
+                <w:szCs w:val="24"/>
+              </w:rPr>
+              <w:t>夥計</w:t>
+            </w:r>
+            <w:proofErr w:type="spellEnd"/>
+            <w:r>
+              <w:rPr>
+                <w:rFonts w:ascii="Times New Roman" w:eastAsia="SimSun" w:hAnsi="Times New Roman" w:cs="Times New Roman"/>
+                <w:sz w:val="24"/>
+                <w:szCs w:val="24"/>
+                <w:lang w:eastAsia="zh-CN"/>
+              </w:rPr>
+              <w:t xml:space="preserve">, </w:t>
+            </w:r>
+            <w:r>
+              <w:rPr>
+                <w:rFonts w:ascii="Times New Roman" w:eastAsia="SimSun" w:hAnsi="Times New Roman" w:cs="Times New Roman"/>
+                <w:sz w:val="24"/>
+                <w:szCs w:val="24"/>
+              </w:rPr>
+              <w:t>‘</w:t>
+            </w:r>
+            <w:proofErr w:type="spellStart"/>
+            <w:r>
+              <w:rPr>
+                <w:rFonts w:ascii="Times New Roman" w:eastAsia="SimSun" w:hAnsi="Times New Roman" w:cs="Times New Roman"/>
                 <w:sz w:val="24"/>
                 <w:szCs w:val="24"/>
               </w:rPr>
@@ -958,7 +1334,7 @@
             </w:r>
             <w:r>
               <w:rPr>
-                <w:rFonts w:ascii="Times New Roman" w:hAnsi="Times New Roman" w:cs="Times New Roman"/>
+                <w:rFonts w:ascii="Times New Roman" w:eastAsia="SimSun" w:hAnsi="Times New Roman" w:cs="Times New Roman"/>
                 <w:sz w:val="24"/>
                 <w:szCs w:val="24"/>
               </w:rPr>
@@ -967,7 +1343,7 @@
             <w:proofErr w:type="spellEnd"/>
             <w:r>
               <w:rPr>
-                <w:rFonts w:ascii="Times New Roman" w:hAnsi="Times New Roman" w:cs="Times New Roman"/>
+                <w:rFonts w:ascii="Times New Roman" w:eastAsia="SimSun" w:hAnsi="Times New Roman" w:cs="Times New Roman"/>
                 <w:sz w:val="24"/>
                 <w:szCs w:val="24"/>
               </w:rPr>
@@ -976,7 +1352,7 @@
             <w:proofErr w:type="gramStart"/>
             <w:r>
               <w:rPr>
-                <w:rFonts w:ascii="Times New Roman" w:hAnsi="Times New Roman" w:cs="Times New Roman"/>
+                <w:rFonts w:ascii="Times New Roman" w:eastAsia="SimSun" w:hAnsi="Times New Roman" w:cs="Times New Roman"/>
                 <w:sz w:val="24"/>
                 <w:szCs w:val="24"/>
               </w:rPr>
@@ -985,11 +1361,46 @@
             <w:proofErr w:type="gramEnd"/>
             <w:r>
               <w:rPr>
-                <w:rFonts w:ascii="Times New Roman" w:hAnsi="Times New Roman" w:cs="Times New Roman"/>
-                <w:sz w:val="24"/>
-                <w:szCs w:val="24"/>
-              </w:rPr>
-              <w:t xml:space="preserve">, (official) </w:t>
+                <w:rFonts w:ascii="Times New Roman" w:eastAsia="SimSun" w:hAnsi="Times New Roman" w:cs="Times New Roman"/>
+                <w:sz w:val="24"/>
+                <w:szCs w:val="24"/>
+              </w:rPr>
+              <w:t>, (official)</w:t>
+            </w:r>
+            <w:r>
+              <w:rPr>
+                <w:rFonts w:ascii="Times New Roman" w:eastAsia="SimSun" w:hAnsi="Times New Roman" w:cs="Times New Roman"/>
+                <w:sz w:val="24"/>
+                <w:szCs w:val="24"/>
+                <w:lang w:eastAsia="zh-CN"/>
+              </w:rPr>
+              <w:t xml:space="preserve"> </w:t>
+            </w:r>
+            <w:r>
+              <w:rPr>
+                <w:rFonts w:ascii="Times New Roman" w:eastAsia="SimSun" w:hAnsi="Times New Roman" w:cs="Times New Roman"/>
+                <w:sz w:val="24"/>
+                <w:szCs w:val="24"/>
+                <w:lang w:eastAsia="zh-CN"/>
+              </w:rPr>
+              <w:t>副</w:t>
+            </w:r>
+            <w:r>
+              <w:rPr>
+                <w:rFonts w:ascii="Times New Roman" w:eastAsia="SimSun" w:hAnsi="Times New Roman" w:cs="Times New Roman"/>
+                <w:sz w:val="24"/>
+                <w:szCs w:val="24"/>
+                <w:lang w:eastAsia="zh-CN"/>
+              </w:rPr>
+              <w:t>,</w:t>
+            </w:r>
+            <w:r>
+              <w:rPr>
+                <w:rFonts w:ascii="Times New Roman" w:eastAsia="SimSun" w:hAnsi="Times New Roman" w:cs="Times New Roman"/>
+                <w:sz w:val="24"/>
+                <w:szCs w:val="24"/>
+              </w:rPr>
+              <w:t xml:space="preserve"> </w:t>
             </w:r>
             <w:proofErr w:type="spellStart"/>
             <w:r>
@@ -1030,16 +1441,34 @@
             </w:pPr>
             <w:r>
               <w:rPr>
-                <w:rFonts w:ascii="Times New Roman" w:hAnsi="Times New Roman" w:cs="Times New Roman"/>
+                <w:rFonts w:ascii="Times New Roman" w:eastAsia="SimSun" w:hAnsi="Times New Roman" w:cs="Times New Roman"/>
                 <w:sz w:val="24"/>
                 <w:szCs w:val="24"/>
               </w:rPr>
               <w:t xml:space="preserve">Associate, (an) </w:t>
             </w:r>
+            <w:r>
+              <w:rPr>
+                <w:rFonts w:ascii="Times New Roman" w:eastAsia="SimSun" w:hAnsi="Times New Roman" w:cs="Times New Roman"/>
+                <w:sz w:val="24"/>
+                <w:szCs w:val="24"/>
+                <w:lang w:eastAsia="zh-CN"/>
+              </w:rPr>
+              <w:t>同伴</w:t>
+            </w:r>
+            <w:r>
+              <w:rPr>
+                <w:rFonts w:ascii="Times New Roman" w:eastAsia="SimSun" w:hAnsi="Times New Roman" w:cs="Times New Roman"/>
+                <w:sz w:val="24"/>
+                <w:szCs w:val="24"/>
+                <w:lang w:eastAsia="zh-CN"/>
+              </w:rPr>
+              <w:t xml:space="preserve">, </w:t>
+            </w:r>
             <w:proofErr w:type="spellStart"/>
             <w:r>
               <w:rPr>
-                <w:rFonts w:ascii="Times New Roman" w:hAnsi="Times New Roman" w:cs="Times New Roman"/>
+                <w:rFonts w:ascii="Times New Roman" w:eastAsia="SimSun" w:hAnsi="Times New Roman" w:cs="Times New Roman"/>
                 <w:sz w:val="24"/>
                 <w:szCs w:val="24"/>
               </w:rPr>
@@ -1047,7 +1476,7 @@
             </w:r>
             <w:r>
               <w:rPr>
-                <w:rFonts w:ascii="Times New Roman" w:hAnsi="Times New Roman" w:cs="Times New Roman"/>
+                <w:rFonts w:ascii="Times New Roman" w:eastAsia="SimSun" w:hAnsi="Times New Roman" w:cs="Times New Roman"/>
                 <w:sz w:val="24"/>
                 <w:szCs w:val="24"/>
               </w:rPr>
@@ -1055,7 +1484,7 @@
             </w:r>
             <w:r>
               <w:rPr>
-                <w:rFonts w:ascii="Times New Roman" w:hAnsi="Times New Roman" w:cs="Times New Roman"/>
+                <w:rFonts w:ascii="Times New Roman" w:eastAsia="SimSun" w:hAnsi="Times New Roman" w:cs="Times New Roman"/>
                 <w:sz w:val="24"/>
                 <w:szCs w:val="24"/>
               </w:rPr>
@@ -1064,7 +1493,7 @@
             <w:proofErr w:type="spellEnd"/>
             <w:r>
               <w:rPr>
-                <w:rFonts w:ascii="Times New Roman" w:hAnsi="Times New Roman" w:cs="Times New Roman"/>
+                <w:rFonts w:ascii="Times New Roman" w:eastAsia="SimSun" w:hAnsi="Times New Roman" w:cs="Times New Roman"/>
                 <w:sz w:val="24"/>
                 <w:szCs w:val="24"/>
               </w:rPr>
@@ -1073,7 +1502,7 @@
             <w:proofErr w:type="spellStart"/>
             <w:r>
               <w:rPr>
-                <w:rFonts w:ascii="Times New Roman" w:hAnsi="Times New Roman" w:cs="Times New Roman"/>
+                <w:rFonts w:ascii="Times New Roman" w:eastAsia="SimSun" w:hAnsi="Times New Roman" w:cs="Times New Roman"/>
                 <w:sz w:val="24"/>
                 <w:szCs w:val="24"/>
               </w:rPr>
@@ -1082,7 +1511,7 @@
             <w:proofErr w:type="spellEnd"/>
             <w:r>
               <w:rPr>
-                <w:rFonts w:ascii="Times New Roman" w:hAnsi="Times New Roman" w:cs="Times New Roman"/>
+                <w:rFonts w:ascii="Times New Roman" w:eastAsia="SimSun" w:hAnsi="Times New Roman" w:cs="Times New Roman"/>
                 <w:sz w:val="24"/>
                 <w:szCs w:val="24"/>
               </w:rPr>
@@ -1095,7 +1524,34 @@
                 <w:szCs w:val="24"/>
                 <w:lang w:eastAsia="zh-CN"/>
               </w:rPr>
-              <w:t xml:space="preserve">, tau </w:t>
+              <w:t xml:space="preserve">, </w:t>
+            </w:r>
+            <w:r>
+              <w:rPr>
+                <w:rFonts w:ascii="Times New Roman" w:eastAsia="SimSun" w:hAnsi="Times New Roman" w:cs="Times New Roman"/>
+                <w:sz w:val="24"/>
+                <w:szCs w:val="24"/>
+                <w:lang w:eastAsia="zh-CN"/>
+              </w:rPr>
+              <w:t>淘伴</w:t>
+            </w:r>
+            <w:r>
+              <w:rPr>
+                <w:rFonts w:ascii="Times New Roman" w:eastAsia="SimSun" w:hAnsi="Times New Roman" w:cs="Times New Roman"/>
+                <w:sz w:val="24"/>
+                <w:szCs w:val="24"/>
+                <w:lang w:eastAsia="zh-CN"/>
+              </w:rPr>
+              <w:t xml:space="preserve">, </w:t>
+            </w:r>
+            <w:r>
+              <w:rPr>
+                <w:rFonts w:ascii="Times New Roman" w:eastAsia="SimSun" w:hAnsi="Times New Roman" w:cs="Times New Roman"/>
+                <w:sz w:val="24"/>
+                <w:szCs w:val="24"/>
+                <w:lang w:eastAsia="zh-CN"/>
+              </w:rPr>
+              <w:t xml:space="preserve">tau </w:t>
             </w:r>
             <w:proofErr w:type="spellStart"/>
             <w:r>
@@ -1115,7 +1571,44 @@
                 <w:szCs w:val="24"/>
                 <w:lang w:eastAsia="zh-CN"/>
               </w:rPr>
-              <w:t xml:space="preserve">’, (to) </w:t>
+              <w:t>’, (to)</w:t>
+            </w:r>
+            <w:r>
+              <w:rPr>
+                <w:rFonts w:ascii="Times New Roman" w:eastAsia="SimSun" w:hAnsi="Times New Roman" w:cs="Times New Roman"/>
+                <w:sz w:val="24"/>
+                <w:szCs w:val="24"/>
+                <w:lang w:eastAsia="zh-CN"/>
+              </w:rPr>
+              <w:t xml:space="preserve"> </w:t>
+            </w:r>
+            <w:proofErr w:type="gramStart"/>
+            <w:r>
+              <w:rPr>
+                <w:rFonts w:ascii="Times New Roman" w:eastAsia="SimSun" w:hAnsi="Times New Roman" w:cs="Times New Roman"/>
+                <w:sz w:val="24"/>
+                <w:szCs w:val="24"/>
+                <w:lang w:eastAsia="zh-CN"/>
+              </w:rPr>
+              <w:t>做淘</w:t>
+            </w:r>
+            <w:r>
+              <w:rPr>
+                <w:rFonts w:ascii="Times New Roman" w:eastAsia="SimSun" w:hAnsi="Times New Roman" w:cs="Times New Roman"/>
+                <w:sz w:val="24"/>
+                <w:szCs w:val="24"/>
+                <w:lang w:eastAsia="zh-CN"/>
+              </w:rPr>
+              <w:t xml:space="preserve">, </w:t>
+            </w:r>
+            <w:r>
+              <w:rPr>
+                <w:rFonts w:ascii="Times New Roman" w:eastAsia="SimSun" w:hAnsi="Times New Roman" w:cs="Times New Roman"/>
+                <w:sz w:val="24"/>
+                <w:szCs w:val="24"/>
+                <w:lang w:eastAsia="zh-CN"/>
+              </w:rPr>
+              <w:t xml:space="preserve"> </w:t>
             </w:r>
             <w:proofErr w:type="spellStart"/>
             <w:r>
@@ -1128,6 +1621,7 @@
               <w:t>tsú</w:t>
             </w:r>
             <w:proofErr w:type="spellEnd"/>
+            <w:proofErr w:type="gramEnd"/>
             <w:r>
               <w:rPr>
                 <w:rFonts w:ascii="Times New Roman" w:eastAsia="SimSun" w:hAnsi="Times New Roman" w:cs="Times New Roman"/>
@@ -1148,6 +1642,33 @@
               <w:t>dau</w:t>
             </w:r>
             <w:proofErr w:type="spellEnd"/>
+            <w:r>
+              <w:rPr>
+                <w:rFonts w:ascii="Times New Roman" w:eastAsia="SimSun" w:hAnsi="Times New Roman" w:cs="Times New Roman"/>
+                <w:sz w:val="24"/>
+                <w:szCs w:val="24"/>
+                <w:lang w:eastAsia="zh-CN"/>
+              </w:rPr>
+              <w:t xml:space="preserve">, </w:t>
+            </w:r>
+            <w:r>
+              <w:rPr>
+                <w:rFonts w:ascii="Times New Roman" w:eastAsia="SimSun" w:hAnsi="Times New Roman" w:cs="Times New Roman"/>
+                <w:sz w:val="24"/>
+                <w:szCs w:val="24"/>
+                <w:lang w:eastAsia="zh-CN"/>
+              </w:rPr>
+              <w:t xml:space="preserve"> </w:t>
+            </w:r>
+            <w:r>
+              <w:rPr>
+                <w:rFonts w:ascii="Times New Roman" w:eastAsia="SimSun" w:hAnsi="Times New Roman" w:cs="Times New Roman"/>
+                <w:sz w:val="24"/>
+                <w:szCs w:val="24"/>
+                <w:lang w:eastAsia="zh-CN"/>
+              </w:rPr>
+              <w:t>来往</w:t>
+            </w:r>
             <w:r>
               <w:rPr>
                 <w:rFonts w:ascii="Times New Roman" w:eastAsia="SimSun" w:hAnsi="Times New Roman" w:cs="Times New Roman"/>
@@ -1214,10 +1735,9 @@
                 <w:lang w:eastAsia="zh-CN"/>
               </w:rPr>
             </w:pPr>
-            <w:proofErr w:type="gramStart"/>
-            <w:r>
-              <w:rPr>
-                <w:rFonts w:ascii="Times New Roman" w:hAnsi="Times New Roman" w:cs="Times New Roman"/>
+            <w:r>
+              <w:rPr>
+                <w:rFonts w:ascii="Times New Roman" w:eastAsia="SimSun" w:hAnsi="Times New Roman" w:cs="Times New Roman"/>
                 <w:sz w:val="24"/>
                 <w:szCs w:val="24"/>
               </w:rPr>
@@ -1234,7 +1754,25 @@
             </w:r>
             <w:r>
               <w:rPr>
-                <w:rFonts w:ascii="Times New Roman" w:hAnsi="Times New Roman" w:cs="Times New Roman"/>
+                <w:rFonts w:ascii="Times New Roman" w:eastAsia="SimSun" w:hAnsi="Times New Roman" w:cs="Times New Roman"/>
+                <w:sz w:val="24"/>
+                <w:szCs w:val="24"/>
+                <w:lang w:eastAsia="zh-CN"/>
+              </w:rPr>
+              <w:t>氣喘</w:t>
+            </w:r>
+            <w:r>
+              <w:rPr>
+                <w:rFonts w:ascii="Times New Roman" w:eastAsia="SimSun" w:hAnsi="Times New Roman" w:cs="Times New Roman"/>
+                <w:sz w:val="24"/>
+                <w:szCs w:val="24"/>
+                <w:lang w:eastAsia="zh-CN"/>
+              </w:rPr>
+              <w:t>,</w:t>
+            </w:r>
+            <w:r>
+              <w:rPr>
+                <w:rFonts w:ascii="Times New Roman" w:eastAsia="SimSun" w:hAnsi="Times New Roman" w:cs="Times New Roman"/>
                 <w:sz w:val="24"/>
                 <w:szCs w:val="24"/>
               </w:rPr>
@@ -1243,7 +1781,7 @@
             <w:proofErr w:type="spellStart"/>
             <w:r>
               <w:rPr>
-                <w:rFonts w:ascii="Times New Roman" w:hAnsi="Times New Roman" w:cs="Times New Roman"/>
+                <w:rFonts w:ascii="Times New Roman" w:eastAsia="SimSun" w:hAnsi="Times New Roman" w:cs="Times New Roman"/>
                 <w:sz w:val="24"/>
                 <w:szCs w:val="24"/>
               </w:rPr>
@@ -1259,7 +1797,6 @@
               <w:t>’í</w:t>
             </w:r>
             <w:proofErr w:type="spellEnd"/>
-            <w:proofErr w:type="gramEnd"/>
             <w:r>
               <w:rPr>
                 <w:rFonts w:ascii="Times New Roman" w:eastAsia="SimSun" w:hAnsi="Times New Roman" w:cs="Times New Roman"/>
@@ -1272,7 +1809,7 @@
             <w:proofErr w:type="spellStart"/>
             <w:r>
               <w:rPr>
-                <w:rFonts w:ascii="Times New Roman" w:hAnsi="Times New Roman" w:cs="Times New Roman"/>
+                <w:rFonts w:ascii="Times New Roman" w:eastAsia="SimSun" w:hAnsi="Times New Roman" w:cs="Times New Roman"/>
                 <w:sz w:val="24"/>
                 <w:szCs w:val="24"/>
               </w:rPr>
@@ -1280,7 +1817,7 @@
             </w:r>
             <w:r>
               <w:rPr>
-                <w:rFonts w:ascii="Times New Roman" w:hAnsi="Times New Roman" w:cs="Times New Roman"/>
+                <w:rFonts w:ascii="Times New Roman" w:eastAsia="SimSun" w:hAnsi="Times New Roman" w:cs="Times New Roman"/>
                 <w:i/>
                 <w:iCs/>
                 <w:sz w:val="24"/>
@@ -1291,16 +1828,50 @@
             <w:proofErr w:type="spellEnd"/>
             <w:r>
               <w:rPr>
-                <w:rFonts w:ascii="Times New Roman" w:hAnsi="Times New Roman" w:cs="Times New Roman"/>
-                <w:sz w:val="24"/>
-                <w:szCs w:val="24"/>
-              </w:rPr>
-              <w:t xml:space="preserve">,  </w:t>
+                <w:rFonts w:ascii="Times New Roman" w:eastAsia="SimSun" w:hAnsi="Times New Roman" w:cs="Times New Roman"/>
+                <w:sz w:val="24"/>
+                <w:szCs w:val="24"/>
+              </w:rPr>
+              <w:t xml:space="preserve">, </w:t>
+            </w:r>
+            <w:r>
+              <w:rPr>
+                <w:rFonts w:ascii="Times New Roman" w:eastAsia="SimSun" w:hAnsi="Times New Roman" w:cs="Times New Roman"/>
+                <w:sz w:val="24"/>
+                <w:szCs w:val="24"/>
+              </w:rPr>
+              <w:t>哮</w:t>
+            </w:r>
+            <w:r>
+              <w:rPr>
+                <w:rFonts w:ascii="Times New Roman" w:eastAsia="SimSun" w:hAnsi="Times New Roman" w:cs="Times New Roman"/>
+                <w:sz w:val="24"/>
+                <w:szCs w:val="24"/>
+                <w:lang w:eastAsia="zh-CN"/>
+              </w:rPr>
+              <w:t>病</w:t>
+            </w:r>
+            <w:r>
+              <w:rPr>
+                <w:rFonts w:ascii="Times New Roman" w:eastAsia="SimSun" w:hAnsi="Times New Roman" w:cs="Times New Roman"/>
+                <w:sz w:val="24"/>
+                <w:szCs w:val="24"/>
+                <w:lang w:eastAsia="zh-CN"/>
+              </w:rPr>
+              <w:t>,</w:t>
+            </w:r>
+            <w:r>
+              <w:rPr>
+                <w:rFonts w:ascii="Times New Roman" w:eastAsia="SimSun" w:hAnsi="Times New Roman" w:cs="Times New Roman"/>
+                <w:sz w:val="24"/>
+                <w:szCs w:val="24"/>
+              </w:rPr>
+              <w:t xml:space="preserve"> </w:t>
             </w:r>
             <w:proofErr w:type="spellStart"/>
             <w:r>
               <w:rPr>
-                <w:rFonts w:ascii="Times New Roman" w:hAnsi="Times New Roman" w:cs="Times New Roman"/>
+                <w:rFonts w:ascii="Times New Roman" w:eastAsia="SimSun" w:hAnsi="Times New Roman" w:cs="Times New Roman"/>
                 <w:sz w:val="24"/>
                 <w:szCs w:val="24"/>
               </w:rPr>
@@ -1334,7 +1905,16 @@
                 <w:szCs w:val="24"/>
                 <w:lang w:eastAsia="zh-CN"/>
               </w:rPr>
-              <w:t xml:space="preserve">’ </w:t>
+              <w:t>’</w:t>
+            </w:r>
+            <w:r>
+              <w:rPr>
+                <w:rFonts w:ascii="Times New Roman" w:eastAsia="SimSun" w:hAnsi="Times New Roman" w:cs="Times New Roman"/>
+                <w:sz w:val="24"/>
+                <w:szCs w:val="24"/>
+                <w:lang w:eastAsia="zh-CN"/>
+              </w:rPr>
+              <w:t>.</w:t>
             </w:r>
           </w:p>
         </w:tc>
@@ -1347,7 +1927,7 @@
           <w:p>
             <w:pPr>
               <w:rPr>
-                <w:rFonts w:ascii="Times New Roman" w:hAnsi="Times New Roman" w:cs="Times New Roman"/>
+                <w:rFonts w:ascii="Times New Roman" w:eastAsia="SimSun" w:hAnsi="Times New Roman" w:cs="Times New Roman"/>
                 <w:sz w:val="24"/>
                 <w:szCs w:val="24"/>
               </w:rPr>
@@ -1355,7 +1935,7 @@
             <w:proofErr w:type="gramStart"/>
             <w:r>
               <w:rPr>
-                <w:rFonts w:ascii="Times New Roman" w:hAnsi="Times New Roman" w:cs="Times New Roman"/>
+                <w:rFonts w:ascii="Times New Roman" w:eastAsia="SimSun" w:hAnsi="Times New Roman" w:cs="Times New Roman"/>
                 <w:sz w:val="24"/>
                 <w:szCs w:val="24"/>
               </w:rPr>
@@ -1372,7 +1952,7 @@
             </w:r>
             <w:r>
               <w:rPr>
-                <w:rFonts w:ascii="Times New Roman" w:hAnsi="Times New Roman" w:cs="Times New Roman"/>
+                <w:rFonts w:ascii="Times New Roman" w:eastAsia="SimSun" w:hAnsi="Times New Roman" w:cs="Times New Roman"/>
                 <w:sz w:val="24"/>
                 <w:szCs w:val="24"/>
               </w:rPr>
@@ -1382,7 +1962,26 @@
             <w:proofErr w:type="gramEnd"/>
             <w:r>
               <w:rPr>
-                <w:rFonts w:ascii="Times New Roman" w:hAnsi="Times New Roman" w:cs="Times New Roman"/>
+                <w:rFonts w:ascii="Times New Roman" w:eastAsia="SimSun" w:hAnsi="Times New Roman" w:cs="Times New Roman"/>
+                <w:sz w:val="24"/>
+                <w:szCs w:val="24"/>
+              </w:rPr>
+              <w:t>驚駭</w:t>
+            </w:r>
+            <w:proofErr w:type="spellEnd"/>
+            <w:r>
+              <w:rPr>
+                <w:rFonts w:ascii="Times New Roman" w:eastAsia="SimSun" w:hAnsi="Times New Roman" w:cs="Times New Roman"/>
+                <w:sz w:val="24"/>
+                <w:szCs w:val="24"/>
+                <w:lang w:eastAsia="zh-CN"/>
+              </w:rPr>
+              <w:t xml:space="preserve">, </w:t>
+            </w:r>
+            <w:proofErr w:type="spellStart"/>
+            <w:r>
+              <w:rPr>
+                <w:rFonts w:ascii="Times New Roman" w:eastAsia="SimSun" w:hAnsi="Times New Roman" w:cs="Times New Roman"/>
                 <w:sz w:val="24"/>
                 <w:szCs w:val="24"/>
               </w:rPr>
@@ -1391,7 +1990,7 @@
             <w:proofErr w:type="spellEnd"/>
             <w:r>
               <w:rPr>
-                <w:rFonts w:ascii="Times New Roman" w:hAnsi="Times New Roman" w:cs="Times New Roman"/>
+                <w:rFonts w:ascii="Times New Roman" w:eastAsia="SimSun" w:hAnsi="Times New Roman" w:cs="Times New Roman"/>
                 <w:sz w:val="24"/>
                 <w:szCs w:val="24"/>
               </w:rPr>
@@ -1400,7 +1999,7 @@
             <w:proofErr w:type="spellStart"/>
             <w:r>
               <w:rPr>
-                <w:rFonts w:ascii="Times New Roman" w:hAnsi="Times New Roman" w:cs="Times New Roman"/>
+                <w:rFonts w:ascii="Times New Roman" w:eastAsia="SimSun" w:hAnsi="Times New Roman" w:cs="Times New Roman"/>
                 <w:sz w:val="24"/>
                 <w:szCs w:val="24"/>
               </w:rPr>
@@ -1408,7 +2007,7 @@
             </w:r>
             <w:r>
               <w:rPr>
-                <w:rFonts w:ascii="Times New Roman" w:hAnsi="Times New Roman" w:cs="Times New Roman"/>
+                <w:rFonts w:ascii="Times New Roman" w:eastAsia="SimSun" w:hAnsi="Times New Roman" w:cs="Times New Roman"/>
                 <w:sz w:val="24"/>
                 <w:szCs w:val="24"/>
               </w:rPr>
@@ -1416,7 +2015,7 @@
             </w:r>
             <w:r>
               <w:rPr>
-                <w:rFonts w:ascii="Times New Roman" w:hAnsi="Times New Roman" w:cs="Times New Roman"/>
+                <w:rFonts w:ascii="Times New Roman" w:eastAsia="SimSun" w:hAnsi="Times New Roman" w:cs="Times New Roman"/>
                 <w:sz w:val="24"/>
                 <w:szCs w:val="24"/>
               </w:rPr>
@@ -1425,7 +2024,7 @@
             <w:proofErr w:type="spellEnd"/>
             <w:r>
               <w:rPr>
-                <w:rFonts w:ascii="Times New Roman" w:hAnsi="Times New Roman" w:cs="Times New Roman"/>
+                <w:rFonts w:ascii="Times New Roman" w:eastAsia="SimSun" w:hAnsi="Times New Roman" w:cs="Times New Roman"/>
                 <w:sz w:val="24"/>
                 <w:szCs w:val="24"/>
               </w:rPr>
@@ -1442,15 +2041,16 @@
           <w:p>
             <w:pPr>
               <w:rPr>
-                <w:rFonts w:ascii="Times New Roman" w:hAnsi="Times New Roman" w:cs="Times New Roman"/>
-                <w:sz w:val="24"/>
-                <w:szCs w:val="24"/>
+                <w:rFonts w:ascii="Times New Roman" w:eastAsia="SimSun" w:hAnsi="Times New Roman" w:cs="Times New Roman"/>
+                <w:sz w:val="24"/>
+                <w:szCs w:val="24"/>
+                <w:lang w:eastAsia="zh-CN"/>
               </w:rPr>
             </w:pPr>
             <w:proofErr w:type="gramStart"/>
             <w:r>
               <w:rPr>
-                <w:rFonts w:ascii="Times New Roman" w:hAnsi="Times New Roman" w:cs="Times New Roman"/>
+                <w:rFonts w:ascii="Times New Roman" w:eastAsia="SimSun" w:hAnsi="Times New Roman" w:cs="Times New Roman"/>
                 <w:sz w:val="24"/>
                 <w:szCs w:val="24"/>
               </w:rPr>
@@ -1467,14 +2067,41 @@
             </w:r>
             <w:r>
               <w:rPr>
-                <w:rFonts w:ascii="Times New Roman" w:hAnsi="Times New Roman" w:cs="Times New Roman"/>
-                <w:sz w:val="24"/>
-                <w:szCs w:val="24"/>
+                <w:rFonts w:ascii="Times New Roman" w:eastAsia="SimSun" w:hAnsi="Times New Roman" w:cs="Times New Roman"/>
+                <w:sz w:val="24"/>
+                <w:szCs w:val="24"/>
+                <w:lang w:eastAsia="zh-CN"/>
               </w:rPr>
               <w:t xml:space="preserve"> </w:t>
             </w:r>
+            <w:proofErr w:type="gramEnd"/>
+            <w:r>
+              <w:rPr>
+                <w:rFonts w:ascii="Times New Roman" w:eastAsia="SimSun" w:hAnsi="Times New Roman" w:cs="Times New Roman"/>
+                <w:sz w:val="24"/>
+                <w:szCs w:val="24"/>
+                <w:lang w:eastAsia="zh-CN"/>
+              </w:rPr>
+              <w:t>看星相</w:t>
+            </w:r>
+            <w:r>
+              <w:rPr>
+                <w:rFonts w:ascii="Times New Roman" w:eastAsia="SimSun" w:hAnsi="Times New Roman" w:cs="Times New Roman"/>
+                <w:sz w:val="24"/>
+                <w:szCs w:val="24"/>
+                <w:lang w:eastAsia="zh-CN"/>
+              </w:rPr>
+              <w:t xml:space="preserve">, </w:t>
+            </w:r>
+            <w:r>
+              <w:rPr>
+                <w:rFonts w:ascii="Times New Roman" w:eastAsia="SimSun" w:hAnsi="Times New Roman" w:cs="Times New Roman"/>
+                <w:sz w:val="24"/>
+                <w:szCs w:val="24"/>
+              </w:rPr>
+              <w:t xml:space="preserve"> </w:t>
+            </w:r>
             <w:proofErr w:type="spellStart"/>
-            <w:proofErr w:type="gramEnd"/>
             <w:r>
               <w:rPr>
                 <w:rFonts w:ascii="Times New Roman" w:eastAsia="SimSun" w:hAnsi="Times New Roman" w:cs="Times New Roman"/>
@@ -1486,7 +2113,7 @@
             </w:r>
             <w:r>
               <w:rPr>
-                <w:rFonts w:ascii="Times New Roman" w:hAnsi="Times New Roman" w:cs="Times New Roman"/>
+                <w:rFonts w:ascii="Times New Roman" w:eastAsia="SimSun" w:hAnsi="Times New Roman" w:cs="Times New Roman"/>
                 <w:i/>
                 <w:iCs/>
                 <w:sz w:val="24"/>
@@ -1497,7 +2124,7 @@
             <w:proofErr w:type="spellEnd"/>
             <w:r>
               <w:rPr>
-                <w:rFonts w:ascii="Times New Roman" w:hAnsi="Times New Roman" w:cs="Times New Roman"/>
+                <w:rFonts w:ascii="Times New Roman" w:eastAsia="SimSun" w:hAnsi="Times New Roman" w:cs="Times New Roman"/>
                 <w:sz w:val="24"/>
                 <w:szCs w:val="24"/>
               </w:rPr>
@@ -1506,7 +2133,7 @@
             <w:proofErr w:type="spellStart"/>
             <w:r>
               <w:rPr>
-                <w:rFonts w:ascii="Times New Roman" w:hAnsi="Times New Roman" w:cs="Times New Roman"/>
+                <w:rFonts w:ascii="Times New Roman" w:eastAsia="SimSun" w:hAnsi="Times New Roman" w:cs="Times New Roman"/>
                 <w:sz w:val="24"/>
                 <w:szCs w:val="24"/>
               </w:rPr>
@@ -1524,11 +2151,12 @@
             </w:r>
             <w:r>
               <w:rPr>
-                <w:rFonts w:ascii="Times New Roman" w:hAnsi="Times New Roman" w:cs="Times New Roman"/>
-                <w:sz w:val="24"/>
-                <w:szCs w:val="24"/>
-              </w:rPr>
-              <w:t>,</w:t>
+                <w:rFonts w:ascii="Times New Roman" w:eastAsia="SimSun" w:hAnsi="Times New Roman" w:cs="Times New Roman"/>
+                <w:sz w:val="24"/>
+                <w:szCs w:val="24"/>
+                <w:lang w:eastAsia="zh-CN"/>
+              </w:rPr>
+              <w:t>.</w:t>
             </w:r>
           </w:p>
         </w:tc>
@@ -1541,32 +2169,52 @@
           <w:p>
             <w:pPr>
               <w:rPr>
-                <w:rFonts w:ascii="Times New Roman" w:hAnsi="Times New Roman" w:cs="Times New Roman"/>
+                <w:rFonts w:ascii="Times New Roman" w:eastAsia="SimSun" w:hAnsi="Times New Roman" w:cs="Times New Roman"/>
                 <w:sz w:val="24"/>
                 <w:szCs w:val="24"/>
               </w:rPr>
             </w:pPr>
             <w:r>
               <w:rPr>
-                <w:rFonts w:ascii="Times New Roman" w:hAnsi="Times New Roman" w:cs="Times New Roman"/>
+                <w:rFonts w:ascii="Times New Roman" w:eastAsia="SimSun" w:hAnsi="Times New Roman" w:cs="Times New Roman"/>
                 <w:sz w:val="24"/>
                 <w:szCs w:val="24"/>
               </w:rPr>
               <w:t xml:space="preserve">Astronomy, </w:t>
             </w:r>
+            <w:proofErr w:type="gramStart"/>
+            <w:r>
+              <w:rPr>
+                <w:rFonts w:ascii="Times New Roman" w:eastAsia="SimSun" w:hAnsi="Times New Roman" w:cs="Times New Roman"/>
+                <w:sz w:val="24"/>
+                <w:szCs w:val="24"/>
+                <w:lang w:eastAsia="zh-CN"/>
+              </w:rPr>
+              <w:t>天文</w:t>
+            </w:r>
+            <w:r>
+              <w:rPr>
+                <w:rFonts w:ascii="Times New Roman" w:eastAsia="SimSun" w:hAnsi="Times New Roman" w:cs="Times New Roman"/>
+                <w:sz w:val="24"/>
+                <w:szCs w:val="24"/>
+                <w:lang w:eastAsia="zh-CN"/>
+              </w:rPr>
+              <w:t>,</w:t>
+            </w:r>
             <w:proofErr w:type="spellStart"/>
             <w:r>
               <w:rPr>
-                <w:rFonts w:ascii="Times New Roman" w:hAnsi="Times New Roman" w:cs="Times New Roman"/>
+                <w:rFonts w:ascii="Times New Roman" w:eastAsia="SimSun" w:hAnsi="Times New Roman" w:cs="Times New Roman"/>
                 <w:sz w:val="24"/>
                 <w:szCs w:val="24"/>
               </w:rPr>
               <w:t>tien</w:t>
             </w:r>
             <w:proofErr w:type="spellEnd"/>
-            <w:r>
-              <w:rPr>
-                <w:rFonts w:ascii="Times New Roman" w:hAnsi="Times New Roman" w:cs="Times New Roman"/>
+            <w:proofErr w:type="gramEnd"/>
+            <w:r>
+              <w:rPr>
+                <w:rFonts w:ascii="Times New Roman" w:eastAsia="SimSun" w:hAnsi="Times New Roman" w:cs="Times New Roman"/>
                 <w:sz w:val="24"/>
                 <w:szCs w:val="24"/>
               </w:rPr>
@@ -1575,7 +2223,7 @@
             <w:proofErr w:type="spellStart"/>
             <w:r>
               <w:rPr>
-                <w:rFonts w:ascii="Times New Roman" w:hAnsi="Times New Roman" w:cs="Times New Roman"/>
+                <w:rFonts w:ascii="Times New Roman" w:eastAsia="SimSun" w:hAnsi="Times New Roman" w:cs="Times New Roman"/>
                 <w:sz w:val="24"/>
                 <w:szCs w:val="24"/>
               </w:rPr>
@@ -1584,7 +2232,7 @@
             <w:proofErr w:type="spellEnd"/>
             <w:r>
               <w:rPr>
-                <w:rFonts w:ascii="Times New Roman" w:hAnsi="Times New Roman" w:cs="Times New Roman"/>
+                <w:rFonts w:ascii="Times New Roman" w:eastAsia="SimSun" w:hAnsi="Times New Roman" w:cs="Times New Roman"/>
                 <w:sz w:val="24"/>
                 <w:szCs w:val="24"/>
               </w:rPr>
@@ -1609,25 +2257,70 @@
             </w:pPr>
             <w:r>
               <w:rPr>
-                <w:rFonts w:ascii="Times New Roman" w:hAnsi="Times New Roman" w:cs="Times New Roman"/>
-                <w:sz w:val="24"/>
-                <w:szCs w:val="24"/>
-              </w:rPr>
-              <w:t>Asylum, (</w:t>
+                <w:rFonts w:ascii="Times New Roman" w:eastAsia="SimSun" w:hAnsi="Times New Roman" w:cs="Times New Roman"/>
+                <w:sz w:val="24"/>
+                <w:szCs w:val="24"/>
+              </w:rPr>
+              <w:t>Asylum, (infant)</w:t>
+            </w:r>
+            <w:r>
+              <w:rPr>
+                <w:rFonts w:ascii="Times New Roman" w:eastAsia="SimSun" w:hAnsi="Times New Roman" w:cs="Times New Roman"/>
+                <w:sz w:val="24"/>
+                <w:szCs w:val="24"/>
+                <w:lang w:eastAsia="zh-CN"/>
+              </w:rPr>
+              <w:t xml:space="preserve"> </w:t>
             </w:r>
             <w:proofErr w:type="gramStart"/>
             <w:r>
               <w:rPr>
-                <w:rFonts w:ascii="Times New Roman" w:hAnsi="Times New Roman" w:cs="Times New Roman"/>
-                <w:sz w:val="24"/>
-                <w:szCs w:val="24"/>
-              </w:rPr>
-              <w:t xml:space="preserve">infant)  </w:t>
+                <w:rFonts w:ascii="Times New Roman" w:eastAsia="SimSun" w:hAnsi="Times New Roman" w:cs="Times New Roman"/>
+                <w:sz w:val="24"/>
+                <w:szCs w:val="24"/>
+                <w:lang w:eastAsia="zh-CN"/>
+              </w:rPr>
+              <w:t>育</w:t>
+            </w:r>
+            <w:r>
+              <w:rPr>
+                <w:rFonts w:ascii="Times New Roman" w:eastAsia="SimSun" w:hAnsi="Times New Roman" w:cs="Times New Roman"/>
+                <w:sz w:val="24"/>
+                <w:szCs w:val="24"/>
+                <w:lang w:eastAsia="zh-CN"/>
+              </w:rPr>
+              <w:t>嬰</w:t>
+            </w:r>
+            <w:r>
+              <w:rPr>
+                <w:rFonts w:ascii="Times New Roman" w:eastAsia="SimSun" w:hAnsi="Times New Roman" w:cs="Times New Roman"/>
+                <w:sz w:val="24"/>
+                <w:szCs w:val="24"/>
+                <w:lang w:eastAsia="zh-CN"/>
+              </w:rPr>
+              <w:t>堂</w:t>
+            </w:r>
+            <w:r>
+              <w:rPr>
+                <w:rFonts w:ascii="Times New Roman" w:eastAsia="SimSun" w:hAnsi="Times New Roman" w:cs="Times New Roman"/>
+                <w:sz w:val="24"/>
+                <w:szCs w:val="24"/>
+                <w:lang w:eastAsia="zh-CN"/>
+              </w:rPr>
+              <w:t>,</w:t>
+            </w:r>
+            <w:r>
+              <w:rPr>
+                <w:rFonts w:ascii="Times New Roman" w:eastAsia="SimSun" w:hAnsi="Times New Roman" w:cs="Times New Roman"/>
+                <w:sz w:val="24"/>
+                <w:szCs w:val="24"/>
+              </w:rPr>
+              <w:t xml:space="preserve">  </w:t>
             </w:r>
             <w:proofErr w:type="spellStart"/>
             <w:r>
               <w:rPr>
-                <w:rFonts w:ascii="Times New Roman" w:hAnsi="Times New Roman" w:cs="Times New Roman"/>
+                <w:rFonts w:ascii="Times New Roman" w:eastAsia="SimSun" w:hAnsi="Times New Roman" w:cs="Times New Roman"/>
                 <w:sz w:val="24"/>
                 <w:szCs w:val="24"/>
               </w:rPr>
@@ -1635,7 +2328,7 @@
             </w:r>
             <w:r>
               <w:rPr>
-                <w:rFonts w:ascii="Times New Roman" w:hAnsi="Times New Roman" w:cs="Times New Roman"/>
+                <w:rFonts w:ascii="Times New Roman" w:eastAsia="SimSun" w:hAnsi="Times New Roman" w:cs="Times New Roman"/>
                 <w:sz w:val="24"/>
                 <w:szCs w:val="24"/>
               </w:rPr>
@@ -1643,7 +2336,7 @@
             </w:r>
             <w:r>
               <w:rPr>
-                <w:rFonts w:ascii="Times New Roman" w:hAnsi="Times New Roman" w:cs="Times New Roman"/>
+                <w:rFonts w:ascii="Times New Roman" w:eastAsia="SimSun" w:hAnsi="Times New Roman" w:cs="Times New Roman"/>
                 <w:sz w:val="24"/>
                 <w:szCs w:val="24"/>
               </w:rPr>
@@ -1653,7 +2346,7 @@
             <w:proofErr w:type="gramEnd"/>
             <w:r>
               <w:rPr>
-                <w:rFonts w:ascii="Times New Roman" w:hAnsi="Times New Roman" w:cs="Times New Roman"/>
+                <w:rFonts w:ascii="Times New Roman" w:eastAsia="SimSun" w:hAnsi="Times New Roman" w:cs="Times New Roman"/>
                 <w:sz w:val="24"/>
                 <w:szCs w:val="24"/>
               </w:rPr>
@@ -1662,7 +2355,7 @@
             <w:proofErr w:type="spellStart"/>
             <w:r>
               <w:rPr>
-                <w:rFonts w:ascii="Times New Roman" w:hAnsi="Times New Roman" w:cs="Times New Roman"/>
+                <w:rFonts w:ascii="Times New Roman" w:eastAsia="SimSun" w:hAnsi="Times New Roman" w:cs="Times New Roman"/>
                 <w:sz w:val="24"/>
                 <w:szCs w:val="24"/>
               </w:rPr>
@@ -1677,6 +2370,15 @@
                 <w:lang w:eastAsia="zh-CN"/>
               </w:rPr>
               <w:t xml:space="preserve"> dong</w:t>
+            </w:r>
+            <w:r>
+              <w:rPr>
+                <w:rFonts w:ascii="Times New Roman" w:eastAsia="SimSun" w:hAnsi="Times New Roman" w:cs="Times New Roman"/>
+                <w:sz w:val="24"/>
+                <w:szCs w:val="24"/>
+                <w:lang w:eastAsia="zh-CN"/>
+              </w:rPr>
+              <w:t>.</w:t>
             </w:r>
           </w:p>
         </w:tc>
@@ -1689,23 +2391,41 @@
           <w:p>
             <w:pPr>
               <w:rPr>
-                <w:rFonts w:ascii="Times New Roman" w:hAnsi="Times New Roman" w:cs="Times New Roman"/>
+                <w:rFonts w:ascii="Times New Roman" w:eastAsia="SimSun" w:hAnsi="Times New Roman" w:cs="Times New Roman"/>
                 <w:sz w:val="24"/>
                 <w:szCs w:val="24"/>
               </w:rPr>
             </w:pPr>
             <w:r>
               <w:rPr>
-                <w:rFonts w:ascii="Times New Roman" w:hAnsi="Times New Roman" w:cs="Times New Roman"/>
+                <w:rFonts w:ascii="Times New Roman" w:eastAsia="SimSun" w:hAnsi="Times New Roman" w:cs="Times New Roman"/>
                 <w:sz w:val="24"/>
                 <w:szCs w:val="24"/>
               </w:rPr>
               <w:t xml:space="preserve">At, </w:t>
             </w:r>
+            <w:r>
+              <w:rPr>
+                <w:rFonts w:ascii="Times New Roman" w:eastAsia="SimSun" w:hAnsi="Times New Roman" w:cs="Times New Roman"/>
+                <w:sz w:val="24"/>
+                <w:szCs w:val="24"/>
+                <w:lang w:eastAsia="zh-CN"/>
+              </w:rPr>
+              <w:t>勒拉</w:t>
+            </w:r>
+            <w:r>
+              <w:rPr>
+                <w:rFonts w:ascii="Times New Roman" w:eastAsia="SimSun" w:hAnsi="Times New Roman" w:cs="Times New Roman"/>
+                <w:sz w:val="24"/>
+                <w:szCs w:val="24"/>
+                <w:lang w:eastAsia="zh-CN"/>
+              </w:rPr>
+              <w:t xml:space="preserve">, </w:t>
+            </w:r>
             <w:proofErr w:type="spellStart"/>
             <w:r>
               <w:rPr>
-                <w:rFonts w:ascii="Times New Roman" w:hAnsi="Times New Roman" w:cs="Times New Roman"/>
+                <w:rFonts w:ascii="Times New Roman" w:eastAsia="SimSun" w:hAnsi="Times New Roman" w:cs="Times New Roman"/>
                 <w:sz w:val="24"/>
                 <w:szCs w:val="24"/>
               </w:rPr>
@@ -1714,7 +2434,7 @@
             <w:proofErr w:type="spellEnd"/>
             <w:r>
               <w:rPr>
-                <w:rFonts w:ascii="Times New Roman" w:hAnsi="Times New Roman" w:cs="Times New Roman"/>
+                <w:rFonts w:ascii="Times New Roman" w:eastAsia="SimSun" w:hAnsi="Times New Roman" w:cs="Times New Roman"/>
                 <w:sz w:val="24"/>
                 <w:szCs w:val="24"/>
               </w:rPr>
@@ -1733,7 +2453,7 @@
             <w:proofErr w:type="gramStart"/>
             <w:r>
               <w:rPr>
-                <w:rFonts w:ascii="Times New Roman" w:hAnsi="Times New Roman" w:cs="Times New Roman"/>
+                <w:rFonts w:ascii="Times New Roman" w:eastAsia="SimSun" w:hAnsi="Times New Roman" w:cs="Times New Roman"/>
                 <w:sz w:val="24"/>
                 <w:szCs w:val="24"/>
               </w:rPr>
@@ -1741,7 +2461,7 @@
             </w:r>
             <w:r>
               <w:rPr>
-                <w:rFonts w:ascii="Times New Roman" w:hAnsi="Times New Roman" w:cs="Times New Roman"/>
+                <w:rFonts w:ascii="Times New Roman" w:eastAsia="SimSun" w:hAnsi="Times New Roman" w:cs="Times New Roman"/>
                 <w:sz w:val="24"/>
                 <w:szCs w:val="24"/>
               </w:rPr>
@@ -1750,7 +2470,7 @@
             <w:proofErr w:type="spellEnd"/>
             <w:r>
               <w:rPr>
-                <w:rFonts w:ascii="Times New Roman" w:hAnsi="Times New Roman" w:cs="Times New Roman"/>
+                <w:rFonts w:ascii="Times New Roman" w:eastAsia="SimSun" w:hAnsi="Times New Roman" w:cs="Times New Roman"/>
                 <w:sz w:val="24"/>
                 <w:szCs w:val="24"/>
               </w:rPr>
@@ -1765,20 +2485,38 @@
               </w:rPr>
               <w:t xml:space="preserve"> </w:t>
             </w:r>
+            <w:r>
+              <w:rPr>
+                <w:rFonts w:ascii="Times New Roman" w:eastAsia="SimSun" w:hAnsi="Times New Roman" w:cs="Times New Roman"/>
+                <w:sz w:val="24"/>
+                <w:szCs w:val="24"/>
+                <w:lang w:eastAsia="zh-CN"/>
+              </w:rPr>
+              <w:t>立拉</w:t>
+            </w:r>
+            <w:proofErr w:type="gramEnd"/>
+            <w:r>
+              <w:rPr>
+                <w:rFonts w:ascii="Times New Roman" w:eastAsia="SimSun" w:hAnsi="Times New Roman" w:cs="Times New Roman"/>
+                <w:sz w:val="24"/>
+                <w:szCs w:val="24"/>
+                <w:lang w:eastAsia="zh-CN"/>
+              </w:rPr>
+              <w:t xml:space="preserve">, </w:t>
+            </w:r>
             <w:proofErr w:type="spellStart"/>
             <w:r>
               <w:rPr>
-                <w:rFonts w:ascii="Times New Roman" w:hAnsi="Times New Roman" w:cs="Times New Roman"/>
+                <w:rFonts w:ascii="Times New Roman" w:eastAsia="SimSun" w:hAnsi="Times New Roman" w:cs="Times New Roman"/>
                 <w:sz w:val="24"/>
                 <w:szCs w:val="24"/>
               </w:rPr>
               <w:t>lih</w:t>
             </w:r>
             <w:proofErr w:type="spellEnd"/>
-            <w:proofErr w:type="gramEnd"/>
-            <w:r>
-              <w:rPr>
-                <w:rFonts w:ascii="Times New Roman" w:hAnsi="Times New Roman" w:cs="Times New Roman"/>
+            <w:r>
+              <w:rPr>
+                <w:rFonts w:ascii="Times New Roman" w:eastAsia="SimSun" w:hAnsi="Times New Roman" w:cs="Times New Roman"/>
                 <w:sz w:val="24"/>
                 <w:szCs w:val="24"/>
               </w:rPr>
@@ -1796,7 +2534,7 @@
             <w:proofErr w:type="spellStart"/>
             <w:r>
               <w:rPr>
-                <w:rFonts w:ascii="Times New Roman" w:hAnsi="Times New Roman" w:cs="Times New Roman"/>
+                <w:rFonts w:ascii="Times New Roman" w:eastAsia="SimSun" w:hAnsi="Times New Roman" w:cs="Times New Roman"/>
                 <w:sz w:val="24"/>
                 <w:szCs w:val="24"/>
               </w:rPr>
@@ -1804,7 +2542,7 @@
             </w:r>
             <w:r>
               <w:rPr>
-                <w:rFonts w:ascii="Times New Roman" w:hAnsi="Times New Roman" w:cs="Times New Roman"/>
+                <w:rFonts w:ascii="Times New Roman" w:eastAsia="SimSun" w:hAnsi="Times New Roman" w:cs="Times New Roman"/>
                 <w:sz w:val="24"/>
                 <w:szCs w:val="24"/>
               </w:rPr>
@@ -1813,7 +2551,7 @@
             <w:proofErr w:type="spellEnd"/>
             <w:r>
               <w:rPr>
-                <w:rFonts w:ascii="Times New Roman" w:hAnsi="Times New Roman" w:cs="Times New Roman"/>
+                <w:rFonts w:ascii="Times New Roman" w:eastAsia="SimSun" w:hAnsi="Times New Roman" w:cs="Times New Roman"/>
                 <w:sz w:val="24"/>
                 <w:szCs w:val="24"/>
               </w:rPr>
@@ -1838,11 +2576,28 @@
             </w:pPr>
             <w:r>
               <w:rPr>
-                <w:rFonts w:ascii="Times New Roman" w:hAnsi="Times New Roman" w:cs="Times New Roman"/>
+                <w:rFonts w:ascii="Times New Roman" w:eastAsia="SimSun" w:hAnsi="Times New Roman" w:cs="Times New Roman"/>
                 <w:sz w:val="24"/>
                 <w:szCs w:val="24"/>
               </w:rPr>
               <w:t xml:space="preserve">Atmosphere, </w:t>
+            </w:r>
+            <w:r>
+              <w:rPr>
+                <w:rFonts w:ascii="Times New Roman" w:eastAsia="SimSun" w:hAnsi="Times New Roman" w:cs="Times New Roman"/>
+                <w:sz w:val="24"/>
+                <w:szCs w:val="24"/>
+              </w:rPr>
+              <w:t>氣</w:t>
+            </w:r>
+            <w:r>
+              <w:rPr>
+                <w:rFonts w:ascii="Times New Roman" w:eastAsia="SimSun" w:hAnsi="Times New Roman" w:cs="Times New Roman"/>
+                <w:sz w:val="24"/>
+                <w:szCs w:val="24"/>
+                <w:lang w:eastAsia="zh-CN"/>
+              </w:rPr>
+              <w:t xml:space="preserve">, </w:t>
             </w:r>
             <w:proofErr w:type="spellStart"/>
             <w:proofErr w:type="gramStart"/>
@@ -1857,7 +2612,7 @@
             </w:r>
             <w:r>
               <w:rPr>
-                <w:rFonts w:ascii="Times New Roman" w:hAnsi="Times New Roman" w:cs="Times New Roman"/>
+                <w:rFonts w:ascii="Times New Roman" w:eastAsia="SimSun" w:hAnsi="Times New Roman" w:cs="Times New Roman"/>
                 <w:sz w:val="24"/>
                 <w:szCs w:val="24"/>
               </w:rPr>
@@ -1885,7 +2640,7 @@
             </w:r>
             <w:r>
               <w:rPr>
-                <w:rFonts w:ascii="Times New Roman" w:hAnsi="Times New Roman" w:cs="Times New Roman"/>
+                <w:rFonts w:ascii="Times New Roman" w:eastAsia="SimSun" w:hAnsi="Times New Roman" w:cs="Times New Roman"/>
                 <w:sz w:val="24"/>
                 <w:szCs w:val="24"/>
               </w:rPr>
@@ -1900,10 +2655,28 @@
               </w:rPr>
               <w:t xml:space="preserve"> </w:t>
             </w:r>
+            <w:r>
+              <w:rPr>
+                <w:rFonts w:ascii="Times New Roman" w:eastAsia="SimSun" w:hAnsi="Times New Roman" w:cs="Times New Roman"/>
+                <w:sz w:val="24"/>
+                <w:szCs w:val="24"/>
+                <w:lang w:eastAsia="zh-CN"/>
+              </w:rPr>
+              <w:t>天氣</w:t>
+            </w:r>
+            <w:r>
+              <w:rPr>
+                <w:rFonts w:ascii="Times New Roman" w:eastAsia="SimSun" w:hAnsi="Times New Roman" w:cs="Times New Roman"/>
+                <w:sz w:val="24"/>
+                <w:szCs w:val="24"/>
+                <w:lang w:eastAsia="zh-CN"/>
+              </w:rPr>
+              <w:t>,</w:t>
+            </w:r>
             <w:proofErr w:type="spellStart"/>
             <w:r>
               <w:rPr>
-                <w:rFonts w:ascii="Times New Roman" w:hAnsi="Times New Roman" w:cs="Times New Roman"/>
+                <w:rFonts w:ascii="Times New Roman" w:eastAsia="SimSun" w:hAnsi="Times New Roman" w:cs="Times New Roman"/>
                 <w:sz w:val="24"/>
                 <w:szCs w:val="24"/>
               </w:rPr>
@@ -1920,7 +2693,7 @@
             </w:r>
             <w:r>
               <w:rPr>
-                <w:rFonts w:ascii="Times New Roman" w:hAnsi="Times New Roman" w:cs="Times New Roman"/>
+                <w:rFonts w:ascii="Times New Roman" w:eastAsia="SimSun" w:hAnsi="Times New Roman" w:cs="Times New Roman"/>
                 <w:sz w:val="24"/>
                 <w:szCs w:val="24"/>
               </w:rPr>
@@ -1955,6 +2728,15 @@
                 <w:lang w:eastAsia="zh-CN"/>
               </w:rPr>
               <w:t>’</w:t>
+            </w:r>
+            <w:r>
+              <w:rPr>
+                <w:rFonts w:ascii="Times New Roman" w:eastAsia="SimSun" w:hAnsi="Times New Roman" w:cs="Times New Roman"/>
+                <w:sz w:val="24"/>
+                <w:szCs w:val="24"/>
+                <w:lang w:eastAsia="zh-CN"/>
+              </w:rPr>
+              <w:t>.</w:t>
             </w:r>
           </w:p>
         </w:tc>
@@ -1967,24 +2749,50 @@
           <w:p>
             <w:pPr>
               <w:rPr>
-                <w:rFonts w:ascii="Times New Roman" w:hAnsi="Times New Roman" w:cs="Times New Roman"/>
+                <w:rFonts w:ascii="Times New Roman" w:eastAsia="SimSun" w:hAnsi="Times New Roman" w:cs="Times New Roman"/>
                 <w:sz w:val="24"/>
                 <w:szCs w:val="24"/>
               </w:rPr>
             </w:pPr>
-            <w:proofErr w:type="gramStart"/>
-            <w:r>
-              <w:rPr>
-                <w:rFonts w:ascii="Times New Roman" w:hAnsi="Times New Roman" w:cs="Times New Roman"/>
-                <w:sz w:val="24"/>
-                <w:szCs w:val="24"/>
-              </w:rPr>
-              <w:t xml:space="preserve">Atrocious,  </w:t>
+            <w:r>
+              <w:rPr>
+                <w:rFonts w:ascii="Times New Roman" w:eastAsia="SimSun" w:hAnsi="Times New Roman" w:cs="Times New Roman"/>
+                <w:sz w:val="24"/>
+                <w:szCs w:val="24"/>
+              </w:rPr>
+              <w:t xml:space="preserve">Atrocious, </w:t>
             </w:r>
             <w:proofErr w:type="spellStart"/>
             <w:r>
               <w:rPr>
-                <w:rFonts w:ascii="Times New Roman" w:hAnsi="Times New Roman" w:cs="Times New Roman"/>
+                <w:rFonts w:ascii="Times New Roman" w:eastAsia="SimSun" w:hAnsi="Times New Roman" w:cs="Times New Roman"/>
+                <w:sz w:val="24"/>
+                <w:szCs w:val="24"/>
+              </w:rPr>
+              <w:t>兇惡</w:t>
+            </w:r>
+            <w:proofErr w:type="spellEnd"/>
+            <w:r>
+              <w:rPr>
+                <w:rFonts w:ascii="Times New Roman" w:eastAsia="SimSun" w:hAnsi="Times New Roman" w:cs="Times New Roman"/>
+                <w:sz w:val="24"/>
+                <w:szCs w:val="24"/>
+                <w:lang w:eastAsia="zh-CN"/>
+              </w:rPr>
+              <w:t>,</w:t>
+            </w:r>
+            <w:r>
+              <w:rPr>
+                <w:rFonts w:ascii="Times New Roman" w:eastAsia="SimSun" w:hAnsi="Times New Roman" w:cs="Times New Roman"/>
+                <w:sz w:val="24"/>
+                <w:szCs w:val="24"/>
+              </w:rPr>
+              <w:t xml:space="preserve"> </w:t>
+            </w:r>
+            <w:proofErr w:type="spellStart"/>
+            <w:r>
+              <w:rPr>
+                <w:rFonts w:ascii="Times New Roman" w:eastAsia="SimSun" w:hAnsi="Times New Roman" w:cs="Times New Roman"/>
                 <w:sz w:val="24"/>
                 <w:szCs w:val="24"/>
               </w:rPr>
@@ -1992,7 +2800,7 @@
             </w:r>
             <w:r>
               <w:rPr>
-                <w:rFonts w:ascii="Times New Roman" w:hAnsi="Times New Roman" w:cs="Times New Roman"/>
+                <w:rFonts w:ascii="Times New Roman" w:eastAsia="SimSun" w:hAnsi="Times New Roman" w:cs="Times New Roman"/>
                 <w:sz w:val="24"/>
                 <w:szCs w:val="24"/>
               </w:rPr>
@@ -2000,17 +2808,16 @@
             </w:r>
             <w:r>
               <w:rPr>
-                <w:rFonts w:ascii="Times New Roman" w:hAnsi="Times New Roman" w:cs="Times New Roman"/>
+                <w:rFonts w:ascii="Times New Roman" w:eastAsia="SimSun" w:hAnsi="Times New Roman" w:cs="Times New Roman"/>
                 <w:sz w:val="24"/>
                 <w:szCs w:val="24"/>
               </w:rPr>
               <w:t>ng</w:t>
             </w:r>
             <w:proofErr w:type="spellEnd"/>
-            <w:proofErr w:type="gramEnd"/>
-            <w:r>
-              <w:rPr>
-                <w:rFonts w:ascii="Times New Roman" w:hAnsi="Times New Roman" w:cs="Times New Roman"/>
+            <w:r>
+              <w:rPr>
+                <w:rFonts w:ascii="Times New Roman" w:eastAsia="SimSun" w:hAnsi="Times New Roman" w:cs="Times New Roman"/>
                 <w:sz w:val="24"/>
                 <w:szCs w:val="24"/>
               </w:rPr>
@@ -2027,7 +2834,7 @@
           <w:p>
             <w:pPr>
               <w:rPr>
-                <w:rFonts w:ascii="Times New Roman" w:hAnsi="Times New Roman" w:cs="Times New Roman"/>
+                <w:rFonts w:ascii="Times New Roman" w:eastAsia="SimSun" w:hAnsi="Times New Roman" w:cs="Times New Roman"/>
                 <w:sz w:val="24"/>
                 <w:szCs w:val="24"/>
               </w:rPr>
@@ -2035,7 +2842,7 @@
             <w:proofErr w:type="gramStart"/>
             <w:r>
               <w:rPr>
-                <w:rFonts w:ascii="Times New Roman" w:hAnsi="Times New Roman" w:cs="Times New Roman"/>
+                <w:rFonts w:ascii="Times New Roman" w:eastAsia="SimSun" w:hAnsi="Times New Roman" w:cs="Times New Roman"/>
                 <w:sz w:val="24"/>
                 <w:szCs w:val="24"/>
               </w:rPr>
@@ -2052,7 +2859,7 @@
             </w:r>
             <w:r>
               <w:rPr>
-                <w:rFonts w:ascii="Times New Roman" w:hAnsi="Times New Roman" w:cs="Times New Roman"/>
+                <w:rFonts w:ascii="Times New Roman" w:eastAsia="SimSun" w:hAnsi="Times New Roman" w:cs="Times New Roman"/>
                 <w:sz w:val="24"/>
                 <w:szCs w:val="24"/>
               </w:rPr>
@@ -2069,17 +2876,43 @@
             </w:r>
             <w:r>
               <w:rPr>
-                <w:rFonts w:ascii="Times New Roman" w:hAnsi="Times New Roman" w:cs="Times New Roman"/>
-                <w:sz w:val="24"/>
-                <w:szCs w:val="24"/>
-              </w:rPr>
-              <w:t xml:space="preserve">  </w:t>
+                <w:rFonts w:ascii="Times New Roman" w:eastAsia="SimSun" w:hAnsi="Times New Roman" w:cs="Times New Roman"/>
+                <w:sz w:val="24"/>
+                <w:szCs w:val="24"/>
+              </w:rPr>
+              <w:t xml:space="preserve"> </w:t>
+            </w:r>
+            <w:r>
+              <w:rPr>
+                <w:rFonts w:ascii="Times New Roman" w:eastAsia="SimSun" w:hAnsi="Times New Roman" w:cs="Times New Roman"/>
+                <w:sz w:val="24"/>
+                <w:szCs w:val="24"/>
+                <w:lang w:eastAsia="zh-CN"/>
+              </w:rPr>
+              <w:t>攻打</w:t>
+            </w:r>
+            <w:proofErr w:type="gramEnd"/>
+            <w:r>
+              <w:rPr>
+                <w:rFonts w:ascii="Times New Roman" w:eastAsia="SimSun" w:hAnsi="Times New Roman" w:cs="Times New Roman"/>
+                <w:sz w:val="24"/>
+                <w:szCs w:val="24"/>
+                <w:lang w:eastAsia="zh-CN"/>
+              </w:rPr>
+              <w:t>,</w:t>
+            </w:r>
+            <w:r>
+              <w:rPr>
+                <w:rFonts w:ascii="Times New Roman" w:eastAsia="SimSun" w:hAnsi="Times New Roman" w:cs="Times New Roman"/>
+                <w:sz w:val="24"/>
+                <w:szCs w:val="24"/>
+              </w:rPr>
+              <w:t xml:space="preserve"> </w:t>
             </w:r>
             <w:proofErr w:type="spellStart"/>
-            <w:proofErr w:type="gramEnd"/>
-            <w:r>
-              <w:rPr>
-                <w:rFonts w:ascii="Times New Roman" w:hAnsi="Times New Roman" w:cs="Times New Roman"/>
+            <w:r>
+              <w:rPr>
+                <w:rFonts w:ascii="Times New Roman" w:eastAsia="SimSun" w:hAnsi="Times New Roman" w:cs="Times New Roman"/>
                 <w:sz w:val="24"/>
                 <w:szCs w:val="24"/>
               </w:rPr>
@@ -2087,7 +2920,7 @@
             </w:r>
             <w:r>
               <w:rPr>
-                <w:rFonts w:ascii="Times New Roman" w:hAnsi="Times New Roman" w:cs="Times New Roman"/>
+                <w:rFonts w:ascii="Times New Roman" w:eastAsia="SimSun" w:hAnsi="Times New Roman" w:cs="Times New Roman"/>
                 <w:sz w:val="24"/>
                 <w:szCs w:val="24"/>
               </w:rPr>
@@ -2095,7 +2928,7 @@
             </w:r>
             <w:r>
               <w:rPr>
-                <w:rFonts w:ascii="Times New Roman" w:hAnsi="Times New Roman" w:cs="Times New Roman"/>
+                <w:rFonts w:ascii="Times New Roman" w:eastAsia="SimSun" w:hAnsi="Times New Roman" w:cs="Times New Roman"/>
                 <w:sz w:val="24"/>
                 <w:szCs w:val="24"/>
               </w:rPr>
@@ -2104,7 +2937,7 @@
             <w:proofErr w:type="spellEnd"/>
             <w:r>
               <w:rPr>
-                <w:rFonts w:ascii="Times New Roman" w:hAnsi="Times New Roman" w:cs="Times New Roman"/>
+                <w:rFonts w:ascii="Times New Roman" w:eastAsia="SimSun" w:hAnsi="Times New Roman" w:cs="Times New Roman"/>
                 <w:sz w:val="24"/>
                 <w:szCs w:val="24"/>
               </w:rPr>
@@ -2121,7 +2954,7 @@
           <w:p>
             <w:pPr>
               <w:rPr>
-                <w:rFonts w:ascii="Times New Roman" w:hAnsi="Times New Roman" w:cs="Times New Roman"/>
+                <w:rFonts w:ascii="Times New Roman" w:eastAsia="SimSun" w:hAnsi="Times New Roman" w:cs="Times New Roman"/>
                 <w:sz w:val="24"/>
                 <w:szCs w:val="24"/>
               </w:rPr>
@@ -2129,35 +2962,71 @@
             <w:proofErr w:type="gramStart"/>
             <w:r>
               <w:rPr>
-                <w:rFonts w:ascii="Times New Roman" w:hAnsi="Times New Roman" w:cs="Times New Roman"/>
+                <w:rFonts w:ascii="Times New Roman" w:eastAsia="SimSun" w:hAnsi="Times New Roman" w:cs="Times New Roman"/>
                 <w:sz w:val="24"/>
                 <w:szCs w:val="24"/>
               </w:rPr>
               <w:t xml:space="preserve">Attain,  </w:t>
             </w:r>
+            <w:r>
+              <w:rPr>
+                <w:rFonts w:ascii="Times New Roman" w:eastAsia="SimSun" w:hAnsi="Times New Roman" w:cs="Times New Roman"/>
+                <w:sz w:val="24"/>
+                <w:szCs w:val="24"/>
+                <w:lang w:eastAsia="zh-CN"/>
+              </w:rPr>
+              <w:t>得</w:t>
+            </w:r>
+            <w:proofErr w:type="gramEnd"/>
+            <w:r>
+              <w:rPr>
+                <w:rFonts w:ascii="Times New Roman" w:eastAsia="SimSun" w:hAnsi="Times New Roman" w:cs="Times New Roman"/>
+                <w:sz w:val="24"/>
+                <w:szCs w:val="24"/>
+                <w:lang w:eastAsia="zh-CN"/>
+              </w:rPr>
+              <w:t xml:space="preserve">, </w:t>
+            </w:r>
             <w:proofErr w:type="spellStart"/>
             <w:r>
               <w:rPr>
-                <w:rFonts w:ascii="Times New Roman" w:hAnsi="Times New Roman" w:cs="Times New Roman"/>
+                <w:rFonts w:ascii="Times New Roman" w:eastAsia="SimSun" w:hAnsi="Times New Roman" w:cs="Times New Roman"/>
                 <w:sz w:val="24"/>
                 <w:szCs w:val="24"/>
               </w:rPr>
               <w:t>tuh</w:t>
             </w:r>
             <w:proofErr w:type="spellEnd"/>
-            <w:proofErr w:type="gramEnd"/>
-            <w:r>
-              <w:rPr>
-                <w:rFonts w:ascii="Times New Roman" w:hAnsi="Times New Roman" w:cs="Times New Roman"/>
+            <w:r>
+              <w:rPr>
+                <w:rFonts w:ascii="Times New Roman" w:eastAsia="SimSun" w:hAnsi="Times New Roman" w:cs="Times New Roman"/>
                 <w:sz w:val="24"/>
                 <w:szCs w:val="24"/>
               </w:rPr>
               <w:t xml:space="preserve">, </w:t>
             </w:r>
+            <w:r>
+              <w:rPr>
+                <w:rFonts w:ascii="Times New Roman" w:eastAsia="SimSun" w:hAnsi="Times New Roman" w:cs="Times New Roman"/>
+                <w:sz w:val="24"/>
+                <w:szCs w:val="24"/>
+                <w:lang w:eastAsia="zh-CN"/>
+              </w:rPr>
+              <w:t>得到</w:t>
+            </w:r>
+            <w:r>
+              <w:rPr>
+                <w:rFonts w:ascii="Times New Roman" w:eastAsia="SimSun" w:hAnsi="Times New Roman" w:cs="Times New Roman"/>
+                <w:sz w:val="24"/>
+                <w:szCs w:val="24"/>
+                <w:lang w:eastAsia="zh-CN"/>
+              </w:rPr>
+              <w:t xml:space="preserve">, </w:t>
+            </w:r>
             <w:proofErr w:type="spellStart"/>
             <w:r>
               <w:rPr>
-                <w:rFonts w:ascii="Times New Roman" w:hAnsi="Times New Roman" w:cs="Times New Roman"/>
+                <w:rFonts w:ascii="Times New Roman" w:eastAsia="SimSun" w:hAnsi="Times New Roman" w:cs="Times New Roman"/>
                 <w:sz w:val="24"/>
                 <w:szCs w:val="24"/>
               </w:rPr>
@@ -2166,7 +3035,7 @@
             <w:proofErr w:type="spellEnd"/>
             <w:r>
               <w:rPr>
-                <w:rFonts w:ascii="Times New Roman" w:hAnsi="Times New Roman" w:cs="Times New Roman"/>
+                <w:rFonts w:ascii="Times New Roman" w:eastAsia="SimSun" w:hAnsi="Times New Roman" w:cs="Times New Roman"/>
                 <w:sz w:val="24"/>
                 <w:szCs w:val="24"/>
               </w:rPr>
@@ -2179,7 +3048,43 @@
                 <w:szCs w:val="24"/>
                 <w:lang w:eastAsia="zh-CN"/>
               </w:rPr>
-              <w:t xml:space="preserve">  </w:t>
+              <w:t xml:space="preserve"> </w:t>
+            </w:r>
+            <w:r>
+              <w:rPr>
+                <w:rFonts w:ascii="Times New Roman" w:eastAsia="SimSun" w:hAnsi="Times New Roman" w:cs="Times New Roman"/>
+                <w:sz w:val="24"/>
+                <w:szCs w:val="24"/>
+                <w:lang w:eastAsia="zh-CN"/>
+              </w:rPr>
+              <w:t xml:space="preserve"> </w:t>
+            </w:r>
+            <w:r>
+              <w:rPr>
+                <w:rFonts w:ascii="Times New Roman" w:eastAsia="SimSun" w:hAnsi="Times New Roman" w:cs="Times New Roman"/>
+                <w:sz w:val="24"/>
+                <w:szCs w:val="24"/>
+                <w:lang w:eastAsia="zh-CN"/>
+              </w:rPr>
+              <w:t>做到</w:t>
+            </w:r>
+            <w:r>
+              <w:rPr>
+                <w:rFonts w:ascii="Times New Roman" w:eastAsia="SimSun" w:hAnsi="Times New Roman" w:cs="Times New Roman"/>
+                <w:sz w:val="24"/>
+                <w:szCs w:val="24"/>
+                <w:lang w:eastAsia="zh-CN"/>
+              </w:rPr>
+              <w:t>,</w:t>
+            </w:r>
+            <w:r>
+              <w:rPr>
+                <w:rFonts w:ascii="Times New Roman" w:eastAsia="SimSun" w:hAnsi="Times New Roman" w:cs="Times New Roman"/>
+                <w:sz w:val="24"/>
+                <w:szCs w:val="24"/>
+                <w:lang w:eastAsia="zh-CN"/>
+              </w:rPr>
+              <w:t xml:space="preserve"> </w:t>
             </w:r>
             <w:proofErr w:type="spellStart"/>
             <w:r>
@@ -2212,23 +3117,41 @@
           <w:p>
             <w:pPr>
               <w:rPr>
-                <w:rFonts w:ascii="Times New Roman" w:hAnsi="Times New Roman" w:cs="Times New Roman"/>
+                <w:rFonts w:ascii="Times New Roman" w:eastAsia="SimSun" w:hAnsi="Times New Roman" w:cs="Times New Roman"/>
                 <w:sz w:val="24"/>
                 <w:szCs w:val="24"/>
               </w:rPr>
             </w:pPr>
             <w:r>
               <w:rPr>
-                <w:rFonts w:ascii="Times New Roman" w:hAnsi="Times New Roman" w:cs="Times New Roman"/>
+                <w:rFonts w:ascii="Times New Roman" w:eastAsia="SimSun" w:hAnsi="Times New Roman" w:cs="Times New Roman"/>
                 <w:sz w:val="24"/>
                 <w:szCs w:val="24"/>
               </w:rPr>
               <w:t xml:space="preserve">Attempt, </w:t>
             </w:r>
+            <w:r>
+              <w:rPr>
+                <w:rFonts w:ascii="Times New Roman" w:eastAsia="SimSun" w:hAnsi="Times New Roman" w:cs="Times New Roman"/>
+                <w:sz w:val="24"/>
+                <w:szCs w:val="24"/>
+                <w:lang w:eastAsia="zh-CN"/>
+              </w:rPr>
+              <w:t>做做看</w:t>
+            </w:r>
+            <w:r>
+              <w:rPr>
+                <w:rFonts w:ascii="Times New Roman" w:eastAsia="SimSun" w:hAnsi="Times New Roman" w:cs="Times New Roman"/>
+                <w:sz w:val="24"/>
+                <w:szCs w:val="24"/>
+                <w:lang w:eastAsia="zh-CN"/>
+              </w:rPr>
+              <w:t xml:space="preserve">, </w:t>
+            </w:r>
             <w:proofErr w:type="spellStart"/>
             <w:r>
               <w:rPr>
-                <w:rFonts w:ascii="Times New Roman" w:hAnsi="Times New Roman" w:cs="Times New Roman"/>
+                <w:rFonts w:ascii="Times New Roman" w:eastAsia="SimSun" w:hAnsi="Times New Roman" w:cs="Times New Roman"/>
                 <w:sz w:val="24"/>
                 <w:szCs w:val="24"/>
               </w:rPr>
@@ -2236,7 +3159,7 @@
             </w:r>
             <w:r>
               <w:rPr>
-                <w:rFonts w:ascii="Times New Roman" w:hAnsi="Times New Roman" w:cs="Times New Roman"/>
+                <w:rFonts w:ascii="Times New Roman" w:eastAsia="SimSun" w:hAnsi="Times New Roman" w:cs="Times New Roman"/>
                 <w:sz w:val="24"/>
                 <w:szCs w:val="24"/>
               </w:rPr>
@@ -2245,7 +3168,7 @@
             <w:proofErr w:type="spellEnd"/>
             <w:r>
               <w:rPr>
-                <w:rFonts w:ascii="Times New Roman" w:hAnsi="Times New Roman" w:cs="Times New Roman"/>
+                <w:rFonts w:ascii="Times New Roman" w:eastAsia="SimSun" w:hAnsi="Times New Roman" w:cs="Times New Roman"/>
                 <w:sz w:val="24"/>
                 <w:szCs w:val="24"/>
               </w:rPr>
@@ -2283,7 +3206,7 @@
             </w:r>
             <w:r>
               <w:rPr>
-                <w:rFonts w:ascii="Times New Roman" w:hAnsi="Times New Roman" w:cs="Times New Roman"/>
+                <w:rFonts w:ascii="Times New Roman" w:eastAsia="SimSun" w:hAnsi="Times New Roman" w:cs="Times New Roman"/>
                 <w:sz w:val="24"/>
                 <w:szCs w:val="24"/>
               </w:rPr>
@@ -2293,7 +3216,7 @@
             <w:proofErr w:type="gramStart"/>
             <w:r>
               <w:rPr>
-                <w:rFonts w:ascii="Times New Roman" w:hAnsi="Times New Roman" w:cs="Times New Roman"/>
+                <w:rFonts w:ascii="Times New Roman" w:eastAsia="SimSun" w:hAnsi="Times New Roman" w:cs="Times New Roman"/>
                 <w:sz w:val="24"/>
                 <w:szCs w:val="24"/>
               </w:rPr>
@@ -2308,6 +3231,43 @@
               </w:rPr>
               <w:t xml:space="preserve"> </w:t>
             </w:r>
+            <w:r>
+              <w:rPr>
+                <w:rFonts w:ascii="Times New Roman" w:eastAsia="SimSun" w:hAnsi="Times New Roman" w:cs="Times New Roman"/>
+                <w:sz w:val="24"/>
+                <w:szCs w:val="24"/>
+                <w:lang w:eastAsia="zh-CN"/>
+              </w:rPr>
+              <w:t>試試</w:t>
+            </w:r>
+            <w:r>
+              <w:rPr>
+                <w:rFonts w:ascii="Times New Roman" w:eastAsia="SimSun" w:hAnsi="Times New Roman" w:cs="Times New Roman"/>
+                <w:sz w:val="24"/>
+                <w:szCs w:val="24"/>
+                <w:lang w:eastAsia="zh-CN"/>
+              </w:rPr>
+              <w:t>看</w:t>
+            </w:r>
+            <w:proofErr w:type="gramEnd"/>
+            <w:r>
+              <w:rPr>
+                <w:rFonts w:ascii="Times New Roman" w:eastAsia="SimSun" w:hAnsi="Times New Roman" w:cs="Times New Roman"/>
+                <w:sz w:val="24"/>
+                <w:szCs w:val="24"/>
+                <w:lang w:eastAsia="zh-CN"/>
+              </w:rPr>
+              <w:t>,</w:t>
+            </w:r>
+            <w:r>
+              <w:rPr>
+                <w:rFonts w:ascii="Times New Roman" w:eastAsia="SimSun" w:hAnsi="Times New Roman" w:cs="Times New Roman"/>
+                <w:sz w:val="24"/>
+                <w:szCs w:val="24"/>
+                <w:lang w:eastAsia="zh-CN"/>
+              </w:rPr>
+              <w:t xml:space="preserve"> </w:t>
+            </w:r>
             <w:proofErr w:type="spellStart"/>
             <w:r>
               <w:rPr>
@@ -2319,7 +3279,6 @@
               <w:t>sz</w:t>
             </w:r>
             <w:proofErr w:type="spellEnd"/>
-            <w:proofErr w:type="gramEnd"/>
             <w:r>
               <w:rPr>
                 <w:rFonts w:ascii="Times New Roman" w:eastAsia="SimSun" w:hAnsi="Times New Roman" w:cs="Times New Roman"/>
@@ -2380,7 +3339,7 @@
           <w:p>
             <w:pPr>
               <w:rPr>
-                <w:rFonts w:ascii="Times New Roman" w:hAnsi="Times New Roman" w:cs="Times New Roman"/>
+                <w:rFonts w:ascii="Times New Roman" w:eastAsia="SimSun" w:hAnsi="Times New Roman" w:cs="Times New Roman"/>
                 <w:sz w:val="24"/>
                 <w:szCs w:val="24"/>
               </w:rPr>
@@ -2388,7 +3347,7 @@
             <w:proofErr w:type="gramStart"/>
             <w:r>
               <w:rPr>
-                <w:rFonts w:ascii="Times New Roman" w:hAnsi="Times New Roman" w:cs="Times New Roman"/>
+                <w:rFonts w:ascii="Times New Roman" w:eastAsia="SimSun" w:hAnsi="Times New Roman" w:cs="Times New Roman"/>
                 <w:sz w:val="24"/>
                 <w:szCs w:val="24"/>
               </w:rPr>
@@ -2405,20 +3364,38 @@
             </w:r>
             <w:r>
               <w:rPr>
-                <w:rFonts w:ascii="Times New Roman" w:hAnsi="Times New Roman" w:cs="Times New Roman"/>
-                <w:sz w:val="24"/>
-                <w:szCs w:val="24"/>
-              </w:rPr>
-              <w:t xml:space="preserve"> lieu</w:t>
+                <w:rFonts w:ascii="Times New Roman" w:eastAsia="SimSun" w:hAnsi="Times New Roman" w:cs="Times New Roman"/>
+                <w:sz w:val="24"/>
+                <w:szCs w:val="24"/>
+              </w:rPr>
+              <w:t xml:space="preserve"> </w:t>
+            </w:r>
+            <w:r>
+              <w:rPr>
+                <w:rFonts w:ascii="Times New Roman" w:eastAsia="SimSun" w:hAnsi="Times New Roman" w:cs="Times New Roman"/>
+                <w:sz w:val="24"/>
+                <w:szCs w:val="24"/>
+                <w:lang w:eastAsia="zh-CN"/>
+              </w:rPr>
+              <w:t>留心</w:t>
             </w:r>
             <w:proofErr w:type="gramEnd"/>
             <w:r>
               <w:rPr>
-                <w:rFonts w:ascii="Times New Roman" w:hAnsi="Times New Roman" w:cs="Times New Roman"/>
-                <w:sz w:val="24"/>
-                <w:szCs w:val="24"/>
-              </w:rPr>
-              <w:t xml:space="preserve"> sing.</w:t>
+                <w:rFonts w:ascii="Times New Roman" w:eastAsia="SimSun" w:hAnsi="Times New Roman" w:cs="Times New Roman"/>
+                <w:sz w:val="24"/>
+                <w:szCs w:val="24"/>
+                <w:lang w:eastAsia="zh-CN"/>
+              </w:rPr>
+              <w:t xml:space="preserve">, </w:t>
+            </w:r>
+            <w:r>
+              <w:rPr>
+                <w:rFonts w:ascii="Times New Roman" w:eastAsia="SimSun" w:hAnsi="Times New Roman" w:cs="Times New Roman"/>
+                <w:sz w:val="24"/>
+                <w:szCs w:val="24"/>
+              </w:rPr>
+              <w:t>lieu sing.</w:t>
             </w:r>
           </w:p>
         </w:tc>
@@ -2440,16 +3417,61 @@
             <w:proofErr w:type="gramStart"/>
             <w:r>
               <w:rPr>
-                <w:rFonts w:ascii="Times New Roman" w:hAnsi="Times New Roman" w:cs="Times New Roman"/>
-                <w:sz w:val="24"/>
-                <w:szCs w:val="24"/>
-              </w:rPr>
-              <w:t xml:space="preserve">Attentive,  </w:t>
+                <w:rFonts w:ascii="Times New Roman" w:eastAsia="SimSun" w:hAnsi="Times New Roman" w:cs="Times New Roman"/>
+                <w:sz w:val="24"/>
+                <w:szCs w:val="24"/>
+              </w:rPr>
+              <w:t xml:space="preserve">Attentive, </w:t>
+            </w:r>
+            <w:r>
+              <w:rPr>
+                <w:rFonts w:ascii="Times New Roman" w:eastAsia="SimSun" w:hAnsi="Times New Roman" w:cs="Times New Roman"/>
+                <w:sz w:val="24"/>
+                <w:szCs w:val="24"/>
+                <w:lang w:eastAsia="zh-CN"/>
+              </w:rPr>
+              <w:t xml:space="preserve"> </w:t>
+            </w:r>
+            <w:r>
+              <w:rPr>
+                <w:rFonts w:ascii="Times New Roman" w:eastAsia="SimSun" w:hAnsi="Times New Roman" w:cs="Times New Roman"/>
+                <w:sz w:val="24"/>
+                <w:szCs w:val="24"/>
+                <w:lang w:eastAsia="zh-CN"/>
+              </w:rPr>
+              <w:t>用心</w:t>
+            </w:r>
+            <w:r>
+              <w:rPr>
+                <w:rFonts w:ascii="Times New Roman" w:eastAsia="SimSun" w:hAnsi="Times New Roman" w:cs="Times New Roman"/>
+                <w:sz w:val="24"/>
+                <w:szCs w:val="24"/>
+                <w:lang w:eastAsia="zh-CN"/>
+              </w:rPr>
+              <w:t>個</w:t>
+            </w:r>
+            <w:proofErr w:type="gramEnd"/>
+            <w:r>
+              <w:rPr>
+                <w:rFonts w:ascii="Times New Roman" w:eastAsia="SimSun" w:hAnsi="Times New Roman" w:cs="Times New Roman"/>
+                <w:sz w:val="24"/>
+                <w:szCs w:val="24"/>
+                <w:lang w:eastAsia="zh-CN"/>
+              </w:rPr>
+              <w:t xml:space="preserve">, </w:t>
+            </w:r>
+            <w:r>
+              <w:rPr>
+                <w:rFonts w:ascii="Times New Roman" w:eastAsia="SimSun" w:hAnsi="Times New Roman" w:cs="Times New Roman"/>
+                <w:sz w:val="24"/>
+                <w:szCs w:val="24"/>
+              </w:rPr>
+              <w:t xml:space="preserve"> </w:t>
             </w:r>
             <w:proofErr w:type="spellStart"/>
             <w:r>
               <w:rPr>
-                <w:rFonts w:ascii="Times New Roman" w:hAnsi="Times New Roman" w:cs="Times New Roman"/>
+                <w:rFonts w:ascii="Times New Roman" w:eastAsia="SimSun" w:hAnsi="Times New Roman" w:cs="Times New Roman"/>
                 <w:sz w:val="24"/>
                 <w:szCs w:val="24"/>
               </w:rPr>
@@ -2457,7 +3479,7 @@
             </w:r>
             <w:r>
               <w:rPr>
-                <w:rFonts w:ascii="Times New Roman" w:hAnsi="Times New Roman" w:cs="Times New Roman"/>
+                <w:rFonts w:ascii="Times New Roman" w:eastAsia="SimSun" w:hAnsi="Times New Roman" w:cs="Times New Roman"/>
                 <w:sz w:val="24"/>
                 <w:szCs w:val="24"/>
               </w:rPr>
@@ -2465,17 +3487,16 @@
             </w:r>
             <w:r>
               <w:rPr>
-                <w:rFonts w:ascii="Times New Roman" w:hAnsi="Times New Roman" w:cs="Times New Roman"/>
+                <w:rFonts w:ascii="Times New Roman" w:eastAsia="SimSun" w:hAnsi="Times New Roman" w:cs="Times New Roman"/>
                 <w:sz w:val="24"/>
                 <w:szCs w:val="24"/>
               </w:rPr>
               <w:t>ng</w:t>
             </w:r>
             <w:proofErr w:type="spellEnd"/>
-            <w:proofErr w:type="gramEnd"/>
-            <w:r>
-              <w:rPr>
-                <w:rFonts w:ascii="Times New Roman" w:hAnsi="Times New Roman" w:cs="Times New Roman"/>
+            <w:r>
+              <w:rPr>
+                <w:rFonts w:ascii="Times New Roman" w:eastAsia="SimSun" w:hAnsi="Times New Roman" w:cs="Times New Roman"/>
                 <w:sz w:val="24"/>
                 <w:szCs w:val="24"/>
               </w:rPr>
@@ -2484,7 +3505,7 @@
             <w:proofErr w:type="spellStart"/>
             <w:r>
               <w:rPr>
-                <w:rFonts w:ascii="Times New Roman" w:hAnsi="Times New Roman" w:cs="Times New Roman"/>
+                <w:rFonts w:ascii="Times New Roman" w:eastAsia="SimSun" w:hAnsi="Times New Roman" w:cs="Times New Roman"/>
                 <w:sz w:val="24"/>
                 <w:szCs w:val="24"/>
               </w:rPr>
@@ -2492,7 +3513,7 @@
             </w:r>
             <w:r>
               <w:rPr>
-                <w:rFonts w:ascii="Times New Roman" w:hAnsi="Times New Roman" w:cs="Times New Roman"/>
+                <w:rFonts w:ascii="Times New Roman" w:eastAsia="SimSun" w:hAnsi="Times New Roman" w:cs="Times New Roman"/>
                 <w:sz w:val="24"/>
                 <w:szCs w:val="24"/>
               </w:rPr>
@@ -2510,7 +3531,7 @@
             </w:r>
             <w:r>
               <w:rPr>
-                <w:rFonts w:ascii="Times New Roman" w:hAnsi="Times New Roman" w:cs="Times New Roman"/>
+                <w:rFonts w:ascii="Times New Roman" w:eastAsia="SimSun" w:hAnsi="Times New Roman" w:cs="Times New Roman"/>
                 <w:sz w:val="24"/>
                 <w:szCs w:val="24"/>
               </w:rPr>
@@ -2523,7 +3544,34 @@
                 <w:szCs w:val="24"/>
                 <w:lang w:eastAsia="zh-CN"/>
               </w:rPr>
-              <w:t xml:space="preserve"> ‘</w:t>
+              <w:t xml:space="preserve"> </w:t>
+            </w:r>
+            <w:r>
+              <w:rPr>
+                <w:rFonts w:ascii="Times New Roman" w:eastAsia="SimSun" w:hAnsi="Times New Roman" w:cs="Times New Roman"/>
+                <w:sz w:val="24"/>
+                <w:szCs w:val="24"/>
+                <w:lang w:eastAsia="zh-CN"/>
+              </w:rPr>
+              <w:t>謹慎</w:t>
+            </w:r>
+            <w:r>
+              <w:rPr>
+                <w:rFonts w:ascii="Times New Roman" w:eastAsia="SimSun" w:hAnsi="Times New Roman" w:cs="Times New Roman"/>
+                <w:sz w:val="24"/>
+                <w:szCs w:val="24"/>
+                <w:lang w:eastAsia="zh-CN"/>
+              </w:rPr>
+              <w:t xml:space="preserve">, </w:t>
+            </w:r>
+            <w:r>
+              <w:rPr>
+                <w:rFonts w:ascii="Times New Roman" w:eastAsia="SimSun" w:hAnsi="Times New Roman" w:cs="Times New Roman"/>
+                <w:sz w:val="24"/>
+                <w:szCs w:val="24"/>
+                <w:lang w:eastAsia="zh-CN"/>
+              </w:rPr>
+              <w:t>‘</w:t>
             </w:r>
             <w:proofErr w:type="spellStart"/>
             <w:r>
@@ -2564,6 +3612,15 @@
                 <w:lang w:eastAsia="zh-CN"/>
               </w:rPr>
               <w:t>’</w:t>
+            </w:r>
+            <w:r>
+              <w:rPr>
+                <w:rFonts w:ascii="Times New Roman" w:eastAsia="SimSun" w:hAnsi="Times New Roman" w:cs="Times New Roman"/>
+                <w:sz w:val="24"/>
+                <w:szCs w:val="24"/>
+                <w:lang w:eastAsia="zh-CN"/>
+              </w:rPr>
+              <w:t>.</w:t>
             </w:r>
           </w:p>
         </w:tc>
@@ -2602,18 +3659,17 @@
           <w:p>
             <w:pPr>
               <w:rPr>
-                <w:rFonts w:ascii="Times New Roman" w:hAnsi="Times New Roman" w:cs="Times New Roman"/>
+                <w:rFonts w:ascii="Times New Roman" w:eastAsia="SimSun" w:hAnsi="Times New Roman" w:cs="Times New Roman"/>
                 <w:sz w:val="24"/>
                 <w:szCs w:val="24"/>
               </w:rPr>
             </w:pPr>
             <w:r>
               <w:rPr>
-                <w:rFonts w:ascii="Times New Roman" w:hAnsi="Times New Roman" w:cs="Times New Roman"/>
-                <w:sz w:val="24"/>
-                <w:szCs w:val="24"/>
-              </w:rPr>
-              <w:lastRenderedPageBreak/>
+                <w:rFonts w:ascii="Times New Roman" w:eastAsia="SimSun" w:hAnsi="Times New Roman" w:cs="Times New Roman"/>
+                <w:sz w:val="24"/>
+                <w:szCs w:val="24"/>
+              </w:rPr>
               <w:t>Attest</w:t>
             </w:r>
             <w:r>
@@ -2623,12 +3679,48 @@
                 <w:szCs w:val="24"/>
                 <w:lang w:eastAsia="zh-CN"/>
               </w:rPr>
-              <w:t xml:space="preserve">, </w:t>
+              <w:t>,</w:t>
+            </w:r>
+            <w:r>
+              <w:rPr>
+                <w:rFonts w:ascii="Times New Roman" w:eastAsia="SimSun" w:hAnsi="Times New Roman" w:cs="Times New Roman"/>
+                <w:sz w:val="24"/>
+                <w:szCs w:val="24"/>
+                <w:lang w:eastAsia="zh-CN"/>
+              </w:rPr>
+              <w:t xml:space="preserve"> </w:t>
+            </w:r>
+            <w:r>
+              <w:rPr>
+                <w:rFonts w:ascii="Times New Roman" w:eastAsia="SimSun" w:hAnsi="Times New Roman" w:cs="Times New Roman"/>
+                <w:sz w:val="24"/>
+                <w:szCs w:val="24"/>
+                <w:lang w:eastAsia="zh-CN"/>
+              </w:rPr>
+              <w:t>做見證</w:t>
+            </w:r>
+            <w:r>
+              <w:rPr>
+                <w:rFonts w:ascii="Times New Roman" w:eastAsia="SimSun" w:hAnsi="Times New Roman" w:cs="Times New Roman"/>
+                <w:sz w:val="24"/>
+                <w:szCs w:val="24"/>
+                <w:lang w:eastAsia="zh-CN"/>
+              </w:rPr>
+              <w:t>,</w:t>
+            </w:r>
+            <w:r>
+              <w:rPr>
+                <w:rFonts w:ascii="Times New Roman" w:eastAsia="SimSun" w:hAnsi="Times New Roman" w:cs="Times New Roman"/>
+                <w:sz w:val="24"/>
+                <w:szCs w:val="24"/>
+                <w:lang w:eastAsia="zh-CN"/>
+              </w:rPr>
+              <w:t xml:space="preserve"> </w:t>
             </w:r>
             <w:proofErr w:type="spellStart"/>
             <w:r>
               <w:rPr>
-                <w:rFonts w:ascii="Times New Roman" w:hAnsi="Times New Roman" w:cs="Times New Roman"/>
+                <w:rFonts w:ascii="Times New Roman" w:eastAsia="SimSun" w:hAnsi="Times New Roman" w:cs="Times New Roman"/>
                 <w:sz w:val="24"/>
                 <w:szCs w:val="24"/>
               </w:rPr>
@@ -2636,7 +3728,7 @@
             </w:r>
             <w:r>
               <w:rPr>
-                <w:rFonts w:ascii="Times New Roman" w:hAnsi="Times New Roman" w:cs="Times New Roman"/>
+                <w:rFonts w:ascii="Times New Roman" w:eastAsia="SimSun" w:hAnsi="Times New Roman" w:cs="Times New Roman"/>
                 <w:sz w:val="24"/>
                 <w:szCs w:val="24"/>
               </w:rPr>
@@ -2645,7 +3737,7 @@
             <w:proofErr w:type="spellEnd"/>
             <w:r>
               <w:rPr>
-                <w:rFonts w:ascii="Times New Roman" w:hAnsi="Times New Roman" w:cs="Times New Roman"/>
+                <w:rFonts w:ascii="Times New Roman" w:eastAsia="SimSun" w:hAnsi="Times New Roman" w:cs="Times New Roman"/>
                 <w:sz w:val="24"/>
                 <w:szCs w:val="24"/>
               </w:rPr>
@@ -2655,7 +3747,7 @@
             <w:proofErr w:type="gramStart"/>
             <w:r>
               <w:rPr>
-                <w:rFonts w:ascii="Times New Roman" w:hAnsi="Times New Roman" w:cs="Times New Roman"/>
+                <w:rFonts w:ascii="Times New Roman" w:eastAsia="SimSun" w:hAnsi="Times New Roman" w:cs="Times New Roman"/>
                 <w:sz w:val="24"/>
                 <w:szCs w:val="24"/>
               </w:rPr>
@@ -2673,7 +3765,7 @@
             <w:proofErr w:type="spellEnd"/>
             <w:r>
               <w:rPr>
-                <w:rFonts w:ascii="Times New Roman" w:hAnsi="Times New Roman" w:cs="Times New Roman"/>
+                <w:rFonts w:ascii="Times New Roman" w:eastAsia="SimSun" w:hAnsi="Times New Roman" w:cs="Times New Roman"/>
                 <w:sz w:val="24"/>
                 <w:szCs w:val="24"/>
               </w:rPr>
@@ -2682,7 +3774,7 @@
             <w:proofErr w:type="spellStart"/>
             <w:r>
               <w:rPr>
-                <w:rFonts w:ascii="Times New Roman" w:hAnsi="Times New Roman" w:cs="Times New Roman"/>
+                <w:rFonts w:ascii="Times New Roman" w:eastAsia="SimSun" w:hAnsi="Times New Roman" w:cs="Times New Roman"/>
                 <w:sz w:val="24"/>
                 <w:szCs w:val="24"/>
               </w:rPr>
@@ -2710,7 +3802,7 @@
             </w:r>
             <w:r>
               <w:rPr>
-                <w:rFonts w:ascii="Times New Roman" w:hAnsi="Times New Roman" w:cs="Times New Roman"/>
+                <w:rFonts w:ascii="Times New Roman" w:eastAsia="SimSun" w:hAnsi="Times New Roman" w:cs="Times New Roman"/>
                 <w:sz w:val="24"/>
                 <w:szCs w:val="24"/>
               </w:rPr>
@@ -2735,7 +3827,7 @@
             </w:pPr>
             <w:r>
               <w:rPr>
-                <w:rFonts w:ascii="Times New Roman" w:hAnsi="Times New Roman" w:cs="Times New Roman"/>
+                <w:rFonts w:ascii="Times New Roman" w:eastAsia="SimSun" w:hAnsi="Times New Roman" w:cs="Times New Roman"/>
                 <w:sz w:val="24"/>
                 <w:szCs w:val="24"/>
               </w:rPr>
@@ -2750,10 +3842,37 @@
               </w:rPr>
               <w:t xml:space="preserve"> </w:t>
             </w:r>
+            <w:r>
+              <w:rPr>
+                <w:rFonts w:ascii="Times New Roman" w:eastAsia="SimSun" w:hAnsi="Times New Roman" w:cs="Times New Roman"/>
+                <w:sz w:val="24"/>
+                <w:szCs w:val="24"/>
+                <w:lang w:eastAsia="zh-CN"/>
+              </w:rPr>
+              <w:t>牵引</w:t>
+            </w:r>
+            <w:r>
+              <w:rPr>
+                <w:rFonts w:ascii="Times New Roman" w:eastAsia="SimSun" w:hAnsi="Times New Roman" w:cs="Times New Roman"/>
+                <w:sz w:val="24"/>
+                <w:szCs w:val="24"/>
+                <w:lang w:eastAsia="zh-CN"/>
+              </w:rPr>
+              <w:t>,</w:t>
+            </w:r>
+            <w:r>
+              <w:rPr>
+                <w:rFonts w:ascii="Times New Roman" w:eastAsia="SimSun" w:hAnsi="Times New Roman" w:cs="Times New Roman"/>
+                <w:sz w:val="24"/>
+                <w:szCs w:val="24"/>
+                <w:lang w:eastAsia="zh-CN"/>
+              </w:rPr>
+              <w:t xml:space="preserve"> </w:t>
+            </w:r>
             <w:proofErr w:type="spellStart"/>
             <w:r>
               <w:rPr>
-                <w:rFonts w:ascii="Times New Roman" w:hAnsi="Times New Roman" w:cs="Times New Roman"/>
+                <w:rFonts w:ascii="Times New Roman" w:eastAsia="SimSun" w:hAnsi="Times New Roman" w:cs="Times New Roman"/>
                 <w:sz w:val="24"/>
                 <w:szCs w:val="24"/>
               </w:rPr>
@@ -2770,7 +3889,7 @@
             </w:r>
             <w:r>
               <w:rPr>
-                <w:rFonts w:ascii="Times New Roman" w:hAnsi="Times New Roman" w:cs="Times New Roman"/>
+                <w:rFonts w:ascii="Times New Roman" w:eastAsia="SimSun" w:hAnsi="Times New Roman" w:cs="Times New Roman"/>
                 <w:sz w:val="24"/>
                 <w:szCs w:val="24"/>
               </w:rPr>
@@ -2779,7 +3898,7 @@
             <w:proofErr w:type="spellEnd"/>
             <w:r>
               <w:rPr>
-                <w:rFonts w:ascii="Times New Roman" w:hAnsi="Times New Roman" w:cs="Times New Roman"/>
+                <w:rFonts w:ascii="Times New Roman" w:eastAsia="SimSun" w:hAnsi="Times New Roman" w:cs="Times New Roman"/>
                 <w:sz w:val="24"/>
                 <w:szCs w:val="24"/>
               </w:rPr>
@@ -2789,7 +3908,7 @@
             <w:proofErr w:type="gramStart"/>
             <w:r>
               <w:rPr>
-                <w:rFonts w:ascii="Times New Roman" w:hAnsi="Times New Roman" w:cs="Times New Roman"/>
+                <w:rFonts w:ascii="Times New Roman" w:eastAsia="SimSun" w:hAnsi="Times New Roman" w:cs="Times New Roman"/>
                 <w:sz w:val="24"/>
                 <w:szCs w:val="24"/>
               </w:rPr>
@@ -2798,7 +3917,7 @@
             <w:proofErr w:type="spellEnd"/>
             <w:r>
               <w:rPr>
-                <w:rFonts w:ascii="Times New Roman" w:hAnsi="Times New Roman" w:cs="Times New Roman"/>
+                <w:rFonts w:ascii="Times New Roman" w:eastAsia="SimSun" w:hAnsi="Times New Roman" w:cs="Times New Roman"/>
                 <w:sz w:val="24"/>
                 <w:szCs w:val="24"/>
               </w:rPr>
@@ -2815,7 +3934,7 @@
             </w:r>
             <w:r>
               <w:rPr>
-                <w:rFonts w:ascii="Times New Roman" w:hAnsi="Times New Roman" w:cs="Times New Roman"/>
+                <w:rFonts w:ascii="Times New Roman" w:eastAsia="SimSun" w:hAnsi="Times New Roman" w:cs="Times New Roman"/>
                 <w:sz w:val="24"/>
                 <w:szCs w:val="24"/>
               </w:rPr>
@@ -2835,7 +3954,7 @@
             <w:proofErr w:type="spellEnd"/>
             <w:r>
               <w:rPr>
-                <w:rFonts w:ascii="Times New Roman" w:hAnsi="Times New Roman" w:cs="Times New Roman"/>
+                <w:rFonts w:ascii="Times New Roman" w:eastAsia="SimSun" w:hAnsi="Times New Roman" w:cs="Times New Roman"/>
                 <w:sz w:val="24"/>
                 <w:szCs w:val="24"/>
               </w:rPr>
@@ -2926,6 +4045,25 @@
               </w:rPr>
               <w:t xml:space="preserve"> </w:t>
             </w:r>
+            <w:r>
+              <w:rPr>
+                <w:rFonts w:ascii="Times New Roman" w:eastAsia="SimSun" w:hAnsi="Times New Roman" w:cs="Times New Roman"/>
+                <w:sz w:val="24"/>
+                <w:szCs w:val="24"/>
+                <w:lang w:eastAsia="zh-CN"/>
+              </w:rPr>
+              <w:t>拍賣</w:t>
+            </w:r>
+            <w:proofErr w:type="gramEnd"/>
+            <w:r>
+              <w:rPr>
+                <w:rFonts w:ascii="Times New Roman" w:eastAsia="SimSun" w:hAnsi="Times New Roman" w:cs="Times New Roman"/>
+                <w:sz w:val="24"/>
+                <w:szCs w:val="24"/>
+                <w:lang w:eastAsia="zh-CN"/>
+              </w:rPr>
+              <w:t>,</w:t>
+            </w:r>
             <w:proofErr w:type="spellStart"/>
             <w:r>
               <w:rPr>
@@ -2937,7 +4075,6 @@
               <w:t>p’áh</w:t>
             </w:r>
             <w:proofErr w:type="spellEnd"/>
-            <w:proofErr w:type="gramEnd"/>
             <w:r>
               <w:rPr>
                 <w:rFonts w:ascii="Times New Roman" w:eastAsia="SimSun" w:hAnsi="Times New Roman" w:cs="Times New Roman"/>
@@ -2967,6 +4104,24 @@
               </w:rPr>
               <w:t xml:space="preserve">’, </w:t>
             </w:r>
+            <w:r>
+              <w:rPr>
+                <w:rFonts w:ascii="Times New Roman" w:eastAsia="SimSun" w:hAnsi="Times New Roman" w:cs="Times New Roman"/>
+                <w:sz w:val="24"/>
+                <w:szCs w:val="24"/>
+                <w:lang w:eastAsia="zh-CN"/>
+              </w:rPr>
+              <w:t>叫賣</w:t>
+            </w:r>
+            <w:r>
+              <w:rPr>
+                <w:rFonts w:ascii="Times New Roman" w:eastAsia="SimSun" w:hAnsi="Times New Roman" w:cs="Times New Roman"/>
+                <w:sz w:val="24"/>
+                <w:szCs w:val="24"/>
+                <w:lang w:eastAsia="zh-CN"/>
+              </w:rPr>
+              <w:t>,</w:t>
+            </w:r>
             <w:proofErr w:type="spellStart"/>
             <w:r>
               <w:rPr>
@@ -3006,6 +4161,15 @@
                 <w:lang w:eastAsia="zh-CN"/>
               </w:rPr>
               <w:t>’</w:t>
+            </w:r>
+            <w:r>
+              <w:rPr>
+                <w:rFonts w:ascii="Times New Roman" w:eastAsia="SimSun" w:hAnsi="Times New Roman" w:cs="Times New Roman"/>
+                <w:sz w:val="24"/>
+                <w:szCs w:val="24"/>
+                <w:lang w:eastAsia="zh-CN"/>
+              </w:rPr>
+              <w:t>.</w:t>
             </w:r>
           </w:p>
         </w:tc>
@@ -3018,14 +4182,14 @@
           <w:p>
             <w:pPr>
               <w:rPr>
-                <w:rFonts w:ascii="Times New Roman" w:hAnsi="Times New Roman" w:cs="Times New Roman"/>
+                <w:rFonts w:ascii="Times New Roman" w:eastAsia="SimSun" w:hAnsi="Times New Roman" w:cs="Times New Roman"/>
                 <w:sz w:val="24"/>
                 <w:szCs w:val="24"/>
               </w:rPr>
             </w:pPr>
             <w:r>
               <w:rPr>
-                <w:rFonts w:ascii="Times New Roman" w:hAnsi="Times New Roman" w:cs="Times New Roman"/>
+                <w:rFonts w:ascii="Times New Roman" w:eastAsia="SimSun" w:hAnsi="Times New Roman" w:cs="Times New Roman"/>
                 <w:sz w:val="24"/>
                 <w:szCs w:val="24"/>
               </w:rPr>
@@ -3040,10 +4204,28 @@
               </w:rPr>
               <w:t xml:space="preserve"> </w:t>
             </w:r>
+            <w:r>
+              <w:rPr>
+                <w:rFonts w:ascii="Times New Roman" w:eastAsia="SimSun" w:hAnsi="Times New Roman" w:cs="Times New Roman"/>
+                <w:sz w:val="24"/>
+                <w:szCs w:val="24"/>
+                <w:lang w:eastAsia="zh-CN"/>
+              </w:rPr>
+              <w:t>姑母</w:t>
+            </w:r>
+            <w:r>
+              <w:rPr>
+                <w:rFonts w:ascii="Times New Roman" w:eastAsia="SimSun" w:hAnsi="Times New Roman" w:cs="Times New Roman"/>
+                <w:sz w:val="24"/>
+                <w:szCs w:val="24"/>
+                <w:lang w:eastAsia="zh-CN"/>
+              </w:rPr>
+              <w:t xml:space="preserve">, </w:t>
+            </w:r>
             <w:proofErr w:type="spellStart"/>
             <w:r>
               <w:rPr>
-                <w:rFonts w:ascii="Times New Roman" w:hAnsi="Times New Roman" w:cs="Times New Roman"/>
+                <w:rFonts w:ascii="Times New Roman" w:eastAsia="SimSun" w:hAnsi="Times New Roman" w:cs="Times New Roman"/>
                 <w:sz w:val="24"/>
                 <w:szCs w:val="24"/>
               </w:rPr>
@@ -3051,7 +4233,7 @@
             </w:r>
             <w:r>
               <w:rPr>
-                <w:rFonts w:ascii="Times New Roman" w:hAnsi="Times New Roman" w:cs="Times New Roman"/>
+                <w:rFonts w:ascii="Times New Roman" w:eastAsia="SimSun" w:hAnsi="Times New Roman" w:cs="Times New Roman"/>
                 <w:sz w:val="24"/>
                 <w:szCs w:val="24"/>
               </w:rPr>
@@ -3069,7 +4251,7 @@
             </w:r>
             <w:r>
               <w:rPr>
-                <w:rFonts w:ascii="Times New Roman" w:hAnsi="Times New Roman" w:cs="Times New Roman"/>
+                <w:rFonts w:ascii="Times New Roman" w:eastAsia="SimSun" w:hAnsi="Times New Roman" w:cs="Times New Roman"/>
                 <w:sz w:val="24"/>
                 <w:szCs w:val="24"/>
               </w:rPr>
@@ -3079,7 +4261,7 @@
             <w:proofErr w:type="gramStart"/>
             <w:r>
               <w:rPr>
-                <w:rFonts w:ascii="Times New Roman" w:hAnsi="Times New Roman" w:cs="Times New Roman"/>
+                <w:rFonts w:ascii="Times New Roman" w:eastAsia="SimSun" w:hAnsi="Times New Roman" w:cs="Times New Roman"/>
                 <w:sz w:val="24"/>
                 <w:szCs w:val="24"/>
               </w:rPr>
@@ -3087,7 +4269,7 @@
             </w:r>
             <w:r>
               <w:rPr>
-                <w:rFonts w:ascii="Times New Roman" w:hAnsi="Times New Roman" w:cs="Times New Roman"/>
+                <w:rFonts w:ascii="Times New Roman" w:eastAsia="SimSun" w:hAnsi="Times New Roman" w:cs="Times New Roman"/>
                 <w:sz w:val="24"/>
                 <w:szCs w:val="24"/>
               </w:rPr>
@@ -3096,7 +4278,7 @@
             <w:proofErr w:type="spellEnd"/>
             <w:r>
               <w:rPr>
-                <w:rFonts w:ascii="Times New Roman" w:hAnsi="Times New Roman" w:cs="Times New Roman"/>
+                <w:rFonts w:ascii="Times New Roman" w:eastAsia="SimSun" w:hAnsi="Times New Roman" w:cs="Times New Roman"/>
                 <w:sz w:val="24"/>
                 <w:szCs w:val="24"/>
               </w:rPr>
@@ -3109,7 +4291,16 @@
                 <w:szCs w:val="24"/>
                 <w:lang w:eastAsia="zh-CN"/>
               </w:rPr>
-              <w:t xml:space="preserve">  </w:t>
+              <w:t xml:space="preserve"> </w:t>
+            </w:r>
+            <w:r>
+              <w:rPr>
+                <w:rFonts w:ascii="Times New Roman" w:eastAsia="SimSun" w:hAnsi="Times New Roman" w:cs="Times New Roman"/>
+                <w:sz w:val="24"/>
+                <w:szCs w:val="24"/>
+                <w:lang w:eastAsia="zh-CN"/>
+              </w:rPr>
+              <w:t>娘娘</w:t>
             </w:r>
             <w:proofErr w:type="gramEnd"/>
             <w:r>
@@ -3119,12 +4310,21 @@
                 <w:szCs w:val="24"/>
                 <w:lang w:eastAsia="zh-CN"/>
               </w:rPr>
-              <w:t>‘</w:t>
+              <w:t>,</w:t>
+            </w:r>
+            <w:r>
+              <w:rPr>
+                <w:rFonts w:ascii="Times New Roman" w:eastAsia="SimSun" w:hAnsi="Times New Roman" w:cs="Times New Roman"/>
+                <w:sz w:val="24"/>
+                <w:szCs w:val="24"/>
+                <w:lang w:eastAsia="zh-CN"/>
+              </w:rPr>
+              <w:t xml:space="preserve"> ‘</w:t>
             </w:r>
             <w:proofErr w:type="spellStart"/>
             <w:r>
               <w:rPr>
-                <w:rFonts w:ascii="Times New Roman" w:hAnsi="Times New Roman" w:cs="Times New Roman"/>
+                <w:rFonts w:ascii="Times New Roman" w:eastAsia="SimSun" w:hAnsi="Times New Roman" w:cs="Times New Roman"/>
                 <w:sz w:val="24"/>
                 <w:szCs w:val="24"/>
               </w:rPr>
@@ -3133,7 +4333,7 @@
             <w:proofErr w:type="spellEnd"/>
             <w:r>
               <w:rPr>
-                <w:rFonts w:ascii="Times New Roman" w:hAnsi="Times New Roman" w:cs="Times New Roman"/>
+                <w:rFonts w:ascii="Times New Roman" w:eastAsia="SimSun" w:hAnsi="Times New Roman" w:cs="Times New Roman"/>
                 <w:sz w:val="24"/>
                 <w:szCs w:val="24"/>
               </w:rPr>
@@ -3142,7 +4342,7 @@
             <w:proofErr w:type="spellStart"/>
             <w:r>
               <w:rPr>
-                <w:rFonts w:ascii="Times New Roman" w:hAnsi="Times New Roman" w:cs="Times New Roman"/>
+                <w:rFonts w:ascii="Times New Roman" w:eastAsia="SimSun" w:hAnsi="Times New Roman" w:cs="Times New Roman"/>
                 <w:sz w:val="24"/>
                 <w:szCs w:val="24"/>
               </w:rPr>
@@ -3151,7 +4351,7 @@
             <w:proofErr w:type="spellEnd"/>
             <w:r>
               <w:rPr>
-                <w:rFonts w:ascii="Times New Roman" w:hAnsi="Times New Roman" w:cs="Times New Roman"/>
+                <w:rFonts w:ascii="Times New Roman" w:eastAsia="SimSun" w:hAnsi="Times New Roman" w:cs="Times New Roman"/>
                 <w:sz w:val="24"/>
                 <w:szCs w:val="24"/>
               </w:rPr>
@@ -3164,7 +4364,34 @@
                 <w:szCs w:val="24"/>
                 <w:lang w:eastAsia="zh-CN"/>
               </w:rPr>
-              <w:t xml:space="preserve"> í’ </w:t>
+              <w:t xml:space="preserve"> </w:t>
+            </w:r>
+            <w:r>
+              <w:rPr>
+                <w:rFonts w:ascii="Times New Roman" w:eastAsia="SimSun" w:hAnsi="Times New Roman" w:cs="Times New Roman"/>
+                <w:sz w:val="24"/>
+                <w:szCs w:val="24"/>
+                <w:lang w:eastAsia="zh-CN"/>
+              </w:rPr>
+              <w:t>姨母</w:t>
+            </w:r>
+            <w:r>
+              <w:rPr>
+                <w:rFonts w:ascii="Times New Roman" w:eastAsia="SimSun" w:hAnsi="Times New Roman" w:cs="Times New Roman"/>
+                <w:sz w:val="24"/>
+                <w:szCs w:val="24"/>
+                <w:lang w:eastAsia="zh-CN"/>
+              </w:rPr>
+              <w:t xml:space="preserve">, </w:t>
+            </w:r>
+            <w:r>
+              <w:rPr>
+                <w:rFonts w:ascii="Times New Roman" w:eastAsia="SimSun" w:hAnsi="Times New Roman" w:cs="Times New Roman"/>
+                <w:sz w:val="24"/>
+                <w:szCs w:val="24"/>
+                <w:lang w:eastAsia="zh-CN"/>
+              </w:rPr>
+              <w:t xml:space="preserve">í’ </w:t>
             </w:r>
             <w:proofErr w:type="spellStart"/>
             <w:r>
@@ -3188,7 +4415,25 @@
             </w:r>
             <w:r>
               <w:rPr>
-                <w:rFonts w:ascii="Times New Roman" w:hAnsi="Times New Roman" w:cs="Times New Roman"/>
+                <w:rFonts w:ascii="Times New Roman" w:eastAsia="SimSun" w:hAnsi="Times New Roman" w:cs="Times New Roman"/>
+                <w:sz w:val="24"/>
+                <w:szCs w:val="24"/>
+                <w:lang w:eastAsia="zh-CN"/>
+              </w:rPr>
+              <w:t>娘姨</w:t>
+            </w:r>
+            <w:r>
+              <w:rPr>
+                <w:rFonts w:ascii="Times New Roman" w:eastAsia="SimSun" w:hAnsi="Times New Roman" w:cs="Times New Roman"/>
+                <w:sz w:val="24"/>
+                <w:szCs w:val="24"/>
+                <w:lang w:eastAsia="zh-CN"/>
+              </w:rPr>
+              <w:t>,</w:t>
+            </w:r>
+            <w:r>
+              <w:rPr>
+                <w:rFonts w:ascii="Times New Roman" w:eastAsia="SimSun" w:hAnsi="Times New Roman" w:cs="Times New Roman"/>
                 <w:sz w:val="24"/>
                 <w:szCs w:val="24"/>
               </w:rPr>
@@ -3197,7 +4442,7 @@
             <w:proofErr w:type="spellStart"/>
             <w:r>
               <w:rPr>
-                <w:rFonts w:ascii="Times New Roman" w:hAnsi="Times New Roman" w:cs="Times New Roman"/>
+                <w:rFonts w:ascii="Times New Roman" w:eastAsia="SimSun" w:hAnsi="Times New Roman" w:cs="Times New Roman"/>
                 <w:sz w:val="24"/>
                 <w:szCs w:val="24"/>
               </w:rPr>
@@ -3206,7 +4451,7 @@
             <w:proofErr w:type="spellEnd"/>
             <w:r>
               <w:rPr>
-                <w:rFonts w:ascii="Times New Roman" w:hAnsi="Times New Roman" w:cs="Times New Roman"/>
+                <w:rFonts w:ascii="Times New Roman" w:eastAsia="SimSun" w:hAnsi="Times New Roman" w:cs="Times New Roman"/>
                 <w:sz w:val="24"/>
                 <w:szCs w:val="24"/>
               </w:rPr>
@@ -3214,7 +4459,7 @@
             </w:r>
             <w:r>
               <w:rPr>
-                <w:rFonts w:ascii="Times New Roman" w:hAnsi="Times New Roman" w:cs="Times New Roman"/>
+                <w:rFonts w:ascii="Times New Roman" w:eastAsia="SimSun" w:hAnsi="Times New Roman" w:cs="Times New Roman"/>
                 <w:sz w:val="24"/>
                 <w:szCs w:val="24"/>
               </w:rPr>
@@ -3222,7 +4467,7 @@
             </w:r>
             <w:r>
               <w:rPr>
-                <w:rFonts w:ascii="Times New Roman" w:hAnsi="Times New Roman" w:cs="Times New Roman"/>
+                <w:rFonts w:ascii="Times New Roman" w:eastAsia="SimSun" w:hAnsi="Times New Roman" w:cs="Times New Roman"/>
                 <w:sz w:val="24"/>
                 <w:szCs w:val="24"/>
               </w:rPr>
@@ -3239,7 +4484,7 @@
           <w:p>
             <w:pPr>
               <w:rPr>
-                <w:rFonts w:ascii="Times New Roman" w:hAnsi="Times New Roman" w:cs="Times New Roman"/>
+                <w:rFonts w:ascii="Times New Roman" w:eastAsia="SimSun" w:hAnsi="Times New Roman" w:cs="Times New Roman"/>
                 <w:sz w:val="24"/>
                 <w:szCs w:val="24"/>
               </w:rPr>
@@ -3255,7 +4500,7 @@
           <w:p>
             <w:pPr>
               <w:rPr>
-                <w:rFonts w:ascii="Times New Roman" w:hAnsi="Times New Roman" w:cs="Times New Roman"/>
+                <w:rFonts w:ascii="Times New Roman" w:eastAsia="SimSun" w:hAnsi="Times New Roman" w:cs="Times New Roman"/>
                 <w:sz w:val="24"/>
                 <w:szCs w:val="24"/>
               </w:rPr>
@@ -3271,23 +4516,65 @@
           <w:p>
             <w:pPr>
               <w:rPr>
-                <w:rFonts w:ascii="Times New Roman" w:hAnsi="Times New Roman" w:cs="Times New Roman"/>
+                <w:rFonts w:ascii="Times New Roman" w:eastAsia="SimSun" w:hAnsi="Times New Roman" w:cs="Times New Roman"/>
                 <w:sz w:val="24"/>
                 <w:szCs w:val="24"/>
               </w:rPr>
             </w:pPr>
             <w:r>
               <w:rPr>
-                <w:rFonts w:ascii="Times New Roman" w:hAnsi="Times New Roman" w:cs="Times New Roman"/>
-                <w:sz w:val="24"/>
-                <w:szCs w:val="24"/>
-              </w:rPr>
-              <w:t xml:space="preserve">Authority, </w:t>
+                <w:rFonts w:ascii="Times New Roman" w:eastAsia="SimSun" w:hAnsi="Times New Roman" w:cs="Times New Roman"/>
+                <w:sz w:val="24"/>
+                <w:szCs w:val="24"/>
+              </w:rPr>
+              <w:t>Authority,</w:t>
+            </w:r>
+            <w:r>
+              <w:rPr>
+                <w:rFonts w:ascii="Times New Roman" w:eastAsia="SimSun" w:hAnsi="Times New Roman" w:cs="Times New Roman"/>
+                <w:sz w:val="24"/>
+                <w:szCs w:val="24"/>
+              </w:rPr>
+              <w:t xml:space="preserve"> </w:t>
+            </w:r>
+            <w:r>
+              <w:rPr>
+                <w:rFonts w:ascii="Times New Roman" w:eastAsia="SimSun" w:hAnsi="Times New Roman" w:cs="Times New Roman"/>
+                <w:sz w:val="24"/>
+                <w:szCs w:val="24"/>
+              </w:rPr>
+              <w:t>權</w:t>
+            </w:r>
+            <w:r>
+              <w:rPr>
+                <w:rFonts w:ascii="Times New Roman" w:eastAsia="SimSun" w:hAnsi="Times New Roman" w:cs="Times New Roman"/>
+                <w:sz w:val="24"/>
+                <w:szCs w:val="24"/>
+                <w:lang w:eastAsia="zh-CN"/>
+              </w:rPr>
+              <w:t>柄</w:t>
+            </w:r>
+            <w:r>
+              <w:rPr>
+                <w:rFonts w:ascii="Times New Roman" w:eastAsia="SimSun" w:hAnsi="Times New Roman" w:cs="Times New Roman"/>
+                <w:sz w:val="24"/>
+                <w:szCs w:val="24"/>
+                <w:lang w:eastAsia="zh-CN"/>
+              </w:rPr>
+              <w:t>,</w:t>
+            </w:r>
+            <w:r>
+              <w:rPr>
+                <w:rFonts w:ascii="Times New Roman" w:eastAsia="SimSun" w:hAnsi="Times New Roman" w:cs="Times New Roman"/>
+                <w:sz w:val="24"/>
+                <w:szCs w:val="24"/>
+              </w:rPr>
+              <w:t xml:space="preserve"> </w:t>
             </w:r>
             <w:proofErr w:type="spellStart"/>
             <w:r>
               <w:rPr>
-                <w:rFonts w:ascii="Times New Roman" w:hAnsi="Times New Roman" w:cs="Times New Roman"/>
+                <w:rFonts w:ascii="Times New Roman" w:eastAsia="SimSun" w:hAnsi="Times New Roman" w:cs="Times New Roman"/>
                 <w:i/>
                 <w:iCs/>
                 <w:sz w:val="24"/>
@@ -3297,7 +4584,7 @@
             </w:r>
             <w:r>
               <w:rPr>
-                <w:rFonts w:ascii="Times New Roman" w:hAnsi="Times New Roman" w:cs="Times New Roman"/>
+                <w:rFonts w:ascii="Times New Roman" w:eastAsia="SimSun" w:hAnsi="Times New Roman" w:cs="Times New Roman"/>
                 <w:sz w:val="24"/>
                 <w:szCs w:val="24"/>
               </w:rPr>
@@ -3305,7 +4592,7 @@
             </w:r>
             <w:r>
               <w:rPr>
-                <w:rFonts w:ascii="Times New Roman" w:hAnsi="Times New Roman" w:cs="Times New Roman"/>
+                <w:rFonts w:ascii="Times New Roman" w:eastAsia="SimSun" w:hAnsi="Times New Roman" w:cs="Times New Roman"/>
                 <w:sz w:val="24"/>
                 <w:szCs w:val="24"/>
               </w:rPr>
@@ -3313,7 +4600,7 @@
             </w:r>
             <w:r>
               <w:rPr>
-                <w:rFonts w:ascii="Times New Roman" w:hAnsi="Times New Roman" w:cs="Times New Roman"/>
+                <w:rFonts w:ascii="Times New Roman" w:eastAsia="SimSun" w:hAnsi="Times New Roman" w:cs="Times New Roman"/>
                 <w:sz w:val="24"/>
                 <w:szCs w:val="24"/>
               </w:rPr>
@@ -3322,7 +4609,7 @@
             <w:proofErr w:type="spellEnd"/>
             <w:r>
               <w:rPr>
-                <w:rFonts w:ascii="Times New Roman" w:hAnsi="Times New Roman" w:cs="Times New Roman"/>
+                <w:rFonts w:ascii="Times New Roman" w:eastAsia="SimSun" w:hAnsi="Times New Roman" w:cs="Times New Roman"/>
                 <w:sz w:val="24"/>
                 <w:szCs w:val="24"/>
               </w:rPr>
@@ -3331,7 +4618,7 @@
             <w:proofErr w:type="gramStart"/>
             <w:r>
               <w:rPr>
-                <w:rFonts w:ascii="Times New Roman" w:hAnsi="Times New Roman" w:cs="Times New Roman"/>
+                <w:rFonts w:ascii="Times New Roman" w:eastAsia="SimSun" w:hAnsi="Times New Roman" w:cs="Times New Roman"/>
                 <w:sz w:val="24"/>
                 <w:szCs w:val="24"/>
               </w:rPr>
@@ -3340,11 +4627,30 @@
             <w:proofErr w:type="gramEnd"/>
             <w:r>
               <w:rPr>
-                <w:rFonts w:ascii="Times New Roman" w:hAnsi="Times New Roman" w:cs="Times New Roman"/>
-                <w:sz w:val="24"/>
-                <w:szCs w:val="24"/>
-              </w:rPr>
-              <w:t xml:space="preserve">, </w:t>
+                <w:rFonts w:ascii="Times New Roman" w:eastAsia="SimSun" w:hAnsi="Times New Roman" w:cs="Times New Roman"/>
+                <w:sz w:val="24"/>
+                <w:szCs w:val="24"/>
+              </w:rPr>
+              <w:t>,</w:t>
+            </w:r>
+            <w:proofErr w:type="spellStart"/>
+            <w:r>
+              <w:rPr>
+                <w:rFonts w:ascii="Times New Roman" w:eastAsia="SimSun" w:hAnsi="Times New Roman" w:cs="Times New Roman"/>
+                <w:sz w:val="24"/>
+                <w:szCs w:val="24"/>
+              </w:rPr>
+              <w:t>權勢</w:t>
+            </w:r>
+            <w:proofErr w:type="spellEnd"/>
+            <w:r>
+              <w:rPr>
+                <w:rFonts w:ascii="Times New Roman" w:eastAsia="SimSun" w:hAnsi="Times New Roman" w:cs="Times New Roman"/>
+                <w:sz w:val="24"/>
+                <w:szCs w:val="24"/>
+                <w:lang w:eastAsia="zh-CN"/>
+              </w:rPr>
+              <w:t>,</w:t>
             </w:r>
             <w:r>
               <w:rPr>
@@ -3393,7 +4699,25 @@
                 <w:szCs w:val="24"/>
                 <w:lang w:eastAsia="zh-CN"/>
               </w:rPr>
-              <w:t xml:space="preserve">’ </w:t>
+              <w:t>’</w:t>
+            </w:r>
+            <w:r>
+              <w:rPr>
+                <w:rFonts w:ascii="Times New Roman" w:eastAsia="SimSun" w:hAnsi="Times New Roman" w:cs="Times New Roman"/>
+                <w:sz w:val="24"/>
+                <w:szCs w:val="24"/>
+                <w:lang w:eastAsia="zh-CN"/>
+              </w:rPr>
+              <w:t>.</w:t>
+            </w:r>
+            <w:r>
+              <w:rPr>
+                <w:rFonts w:ascii="Times New Roman" w:eastAsia="SimSun" w:hAnsi="Times New Roman" w:cs="Times New Roman"/>
+                <w:sz w:val="24"/>
+                <w:szCs w:val="24"/>
+                <w:lang w:eastAsia="zh-CN"/>
+              </w:rPr>
+              <w:t xml:space="preserve"> </w:t>
             </w:r>
           </w:p>
         </w:tc>
@@ -3406,43 +4730,61 @@
           <w:p>
             <w:pPr>
               <w:rPr>
-                <w:rFonts w:ascii="Times New Roman" w:hAnsi="Times New Roman" w:cs="Times New Roman"/>
+                <w:rFonts w:ascii="Times New Roman" w:eastAsia="SimSun" w:hAnsi="Times New Roman" w:cs="Times New Roman"/>
                 <w:sz w:val="24"/>
                 <w:szCs w:val="24"/>
               </w:rPr>
             </w:pPr>
             <w:r>
               <w:rPr>
-                <w:rFonts w:ascii="Times New Roman" w:hAnsi="Times New Roman" w:cs="Times New Roman"/>
+                <w:rFonts w:ascii="Times New Roman" w:eastAsia="SimSun" w:hAnsi="Times New Roman" w:cs="Times New Roman"/>
                 <w:sz w:val="24"/>
                 <w:szCs w:val="24"/>
               </w:rPr>
               <w:t xml:space="preserve">Autumn, </w:t>
             </w:r>
+            <w:proofErr w:type="gramStart"/>
+            <w:r>
+              <w:rPr>
+                <w:rFonts w:ascii="Times New Roman" w:eastAsia="SimSun" w:hAnsi="Times New Roman" w:cs="Times New Roman"/>
+                <w:sz w:val="24"/>
+                <w:szCs w:val="24"/>
+                <w:lang w:eastAsia="zh-CN"/>
+              </w:rPr>
+              <w:t>秋</w:t>
+            </w:r>
+            <w:r>
+              <w:rPr>
+                <w:rFonts w:ascii="Times New Roman" w:eastAsia="SimSun" w:hAnsi="Times New Roman" w:cs="Times New Roman"/>
+                <w:sz w:val="24"/>
+                <w:szCs w:val="24"/>
+                <w:lang w:eastAsia="zh-CN"/>
+              </w:rPr>
+              <w:t>,</w:t>
+            </w:r>
             <w:proofErr w:type="spellStart"/>
             <w:r>
               <w:rPr>
-                <w:rFonts w:ascii="Times New Roman" w:hAnsi="Times New Roman" w:cs="Times New Roman"/>
+                <w:rFonts w:ascii="Times New Roman" w:eastAsia="SimSun" w:hAnsi="Times New Roman" w:cs="Times New Roman"/>
                 <w:sz w:val="24"/>
                 <w:szCs w:val="24"/>
               </w:rPr>
               <w:t>ts</w:t>
             </w:r>
             <w:proofErr w:type="spellEnd"/>
-            <w:proofErr w:type="gramStart"/>
-            <w:r>
-              <w:rPr>
-                <w:rFonts w:ascii="Times New Roman" w:hAnsi="Times New Roman" w:cs="Times New Roman"/>
+            <w:proofErr w:type="gramEnd"/>
+            <w:r>
+              <w:rPr>
+                <w:rFonts w:ascii="Times New Roman" w:eastAsia="SimSun" w:hAnsi="Times New Roman" w:cs="Times New Roman"/>
                 <w:sz w:val="24"/>
                 <w:szCs w:val="24"/>
               </w:rPr>
               <w:t>’‘</w:t>
             </w:r>
             <w:proofErr w:type="spellStart"/>
-            <w:proofErr w:type="gramEnd"/>
-            <w:r>
-              <w:rPr>
-                <w:rFonts w:ascii="Times New Roman" w:hAnsi="Times New Roman" w:cs="Times New Roman"/>
+            <w:r>
+              <w:rPr>
+                <w:rFonts w:ascii="Times New Roman" w:eastAsia="SimSun" w:hAnsi="Times New Roman" w:cs="Times New Roman"/>
                 <w:sz w:val="24"/>
                 <w:szCs w:val="24"/>
               </w:rPr>
@@ -3451,7 +4793,7 @@
             <w:proofErr w:type="spellEnd"/>
             <w:r>
               <w:rPr>
-                <w:rFonts w:ascii="Times New Roman" w:hAnsi="Times New Roman" w:cs="Times New Roman"/>
+                <w:rFonts w:ascii="Times New Roman" w:eastAsia="SimSun" w:hAnsi="Times New Roman" w:cs="Times New Roman"/>
                 <w:sz w:val="24"/>
                 <w:szCs w:val="24"/>
               </w:rPr>
@@ -3466,10 +4808,37 @@
               </w:rPr>
               <w:t xml:space="preserve"> </w:t>
             </w:r>
+            <w:r>
+              <w:rPr>
+                <w:rFonts w:ascii="Times New Roman" w:eastAsia="SimSun" w:hAnsi="Times New Roman" w:cs="Times New Roman"/>
+                <w:sz w:val="24"/>
+                <w:szCs w:val="24"/>
+                <w:lang w:eastAsia="zh-CN"/>
+              </w:rPr>
+              <w:t>秋天</w:t>
+            </w:r>
+            <w:r>
+              <w:rPr>
+                <w:rFonts w:ascii="Times New Roman" w:eastAsia="SimSun" w:hAnsi="Times New Roman" w:cs="Times New Roman"/>
+                <w:sz w:val="24"/>
+                <w:szCs w:val="24"/>
+                <w:lang w:eastAsia="zh-CN"/>
+              </w:rPr>
+              <w:t>,</w:t>
+            </w:r>
+            <w:r>
+              <w:rPr>
+                <w:rFonts w:ascii="Times New Roman" w:eastAsia="SimSun" w:hAnsi="Times New Roman" w:cs="Times New Roman"/>
+                <w:sz w:val="24"/>
+                <w:szCs w:val="24"/>
+                <w:lang w:eastAsia="zh-CN"/>
+              </w:rPr>
+              <w:t xml:space="preserve"> </w:t>
+            </w:r>
             <w:proofErr w:type="spellStart"/>
             <w:r>
               <w:rPr>
-                <w:rFonts w:ascii="Times New Roman" w:hAnsi="Times New Roman" w:cs="Times New Roman"/>
+                <w:rFonts w:ascii="Times New Roman" w:eastAsia="SimSun" w:hAnsi="Times New Roman" w:cs="Times New Roman"/>
                 <w:sz w:val="24"/>
                 <w:szCs w:val="24"/>
               </w:rPr>
@@ -3486,7 +4855,7 @@
             </w:r>
             <w:r>
               <w:rPr>
-                <w:rFonts w:ascii="Times New Roman" w:hAnsi="Times New Roman" w:cs="Times New Roman"/>
+                <w:rFonts w:ascii="Times New Roman" w:eastAsia="SimSun" w:hAnsi="Times New Roman" w:cs="Times New Roman"/>
                 <w:sz w:val="24"/>
                 <w:szCs w:val="24"/>
               </w:rPr>
@@ -3495,7 +4864,7 @@
             <w:proofErr w:type="spellEnd"/>
             <w:r>
               <w:rPr>
-                <w:rFonts w:ascii="Times New Roman" w:hAnsi="Times New Roman" w:cs="Times New Roman"/>
+                <w:rFonts w:ascii="Times New Roman" w:eastAsia="SimSun" w:hAnsi="Times New Roman" w:cs="Times New Roman"/>
                 <w:sz w:val="24"/>
                 <w:szCs w:val="24"/>
               </w:rPr>
@@ -3504,7 +4873,7 @@
             <w:proofErr w:type="spellStart"/>
             <w:r>
               <w:rPr>
-                <w:rFonts w:ascii="Times New Roman" w:hAnsi="Times New Roman" w:cs="Times New Roman"/>
+                <w:rFonts w:ascii="Times New Roman" w:eastAsia="SimSun" w:hAnsi="Times New Roman" w:cs="Times New Roman"/>
                 <w:sz w:val="24"/>
                 <w:szCs w:val="24"/>
               </w:rPr>
@@ -3521,7 +4890,7 @@
             </w:r>
             <w:r>
               <w:rPr>
-                <w:rFonts w:ascii="Times New Roman" w:hAnsi="Times New Roman" w:cs="Times New Roman"/>
+                <w:rFonts w:ascii="Times New Roman" w:eastAsia="SimSun" w:hAnsi="Times New Roman" w:cs="Times New Roman"/>
                 <w:sz w:val="24"/>
                 <w:szCs w:val="24"/>
               </w:rPr>
@@ -3539,7 +4908,7 @@
             <w:proofErr w:type="spellEnd"/>
             <w:r>
               <w:rPr>
-                <w:rFonts w:ascii="Times New Roman" w:hAnsi="Times New Roman" w:cs="Times New Roman"/>
+                <w:rFonts w:ascii="Times New Roman" w:eastAsia="SimSun" w:hAnsi="Times New Roman" w:cs="Times New Roman"/>
                 <w:sz w:val="24"/>
                 <w:szCs w:val="24"/>
               </w:rPr>
@@ -3556,24 +4925,59 @@
           <w:p>
             <w:pPr>
               <w:rPr>
-                <w:rFonts w:ascii="Times New Roman" w:hAnsi="Times New Roman" w:cs="Times New Roman"/>
+                <w:rFonts w:ascii="Times New Roman" w:eastAsia="SimSun" w:hAnsi="Times New Roman" w:cs="Times New Roman"/>
                 <w:sz w:val="24"/>
                 <w:szCs w:val="24"/>
               </w:rPr>
             </w:pPr>
             <w:r>
               <w:rPr>
-                <w:rFonts w:ascii="Times New Roman" w:hAnsi="Times New Roman" w:cs="Times New Roman"/>
-                <w:sz w:val="24"/>
-                <w:szCs w:val="24"/>
-              </w:rPr>
-              <w:t xml:space="preserve">Avail, (one’s self of) </w:t>
+                <w:rFonts w:ascii="Times New Roman" w:eastAsia="SimSun" w:hAnsi="Times New Roman" w:cs="Times New Roman"/>
+                <w:sz w:val="24"/>
+                <w:szCs w:val="24"/>
+              </w:rPr>
+              <w:t xml:space="preserve">Avail, (one’s self </w:t>
+            </w:r>
+            <w:proofErr w:type="gramStart"/>
+            <w:r>
+              <w:rPr>
+                <w:rFonts w:ascii="Times New Roman" w:eastAsia="SimSun" w:hAnsi="Times New Roman" w:cs="Times New Roman"/>
+                <w:sz w:val="24"/>
+                <w:szCs w:val="24"/>
+              </w:rPr>
+              <w:t>of)</w:t>
+            </w:r>
+            <w:r>
+              <w:rPr>
+                <w:rFonts w:ascii="Times New Roman" w:eastAsia="SimSun" w:hAnsi="Times New Roman" w:cs="Times New Roman"/>
+                <w:sz w:val="24"/>
+                <w:szCs w:val="24"/>
+                <w:lang w:eastAsia="zh-CN"/>
+              </w:rPr>
+              <w:t>乘</w:t>
+            </w:r>
+            <w:proofErr w:type="gramEnd"/>
+            <w:r>
+              <w:rPr>
+                <w:rFonts w:ascii="Times New Roman" w:eastAsia="SimSun" w:hAnsi="Times New Roman" w:cs="Times New Roman"/>
+                <w:sz w:val="24"/>
+                <w:szCs w:val="24"/>
+                <w:lang w:eastAsia="zh-CN"/>
+              </w:rPr>
+              <w:t xml:space="preserve">, </w:t>
+            </w:r>
+            <w:r>
+              <w:rPr>
+                <w:rFonts w:ascii="Times New Roman" w:eastAsia="SimSun" w:hAnsi="Times New Roman" w:cs="Times New Roman"/>
+                <w:sz w:val="24"/>
+                <w:szCs w:val="24"/>
+              </w:rPr>
+              <w:t xml:space="preserve"> </w:t>
             </w:r>
             <w:proofErr w:type="spellStart"/>
-            <w:proofErr w:type="gramStart"/>
-            <w:r>
-              <w:rPr>
-                <w:rFonts w:ascii="Times New Roman" w:hAnsi="Times New Roman" w:cs="Times New Roman"/>
+            <w:r>
+              <w:rPr>
+                <w:rFonts w:ascii="Times New Roman" w:eastAsia="SimSun" w:hAnsi="Times New Roman" w:cs="Times New Roman"/>
                 <w:sz w:val="24"/>
                 <w:szCs w:val="24"/>
               </w:rPr>
@@ -3582,7 +4986,7 @@
             <w:proofErr w:type="spellEnd"/>
             <w:r>
               <w:rPr>
-                <w:rFonts w:ascii="Times New Roman" w:hAnsi="Times New Roman" w:cs="Times New Roman"/>
+                <w:rFonts w:ascii="Times New Roman" w:eastAsia="SimSun" w:hAnsi="Times New Roman" w:cs="Times New Roman"/>
                 <w:sz w:val="24"/>
                 <w:szCs w:val="24"/>
               </w:rPr>
@@ -3597,6 +5001,24 @@
               </w:rPr>
               <w:t xml:space="preserve"> </w:t>
             </w:r>
+            <w:r>
+              <w:rPr>
+                <w:rFonts w:ascii="Times New Roman" w:eastAsia="SimSun" w:hAnsi="Times New Roman" w:cs="Times New Roman"/>
+                <w:sz w:val="24"/>
+                <w:szCs w:val="24"/>
+                <w:lang w:eastAsia="zh-CN"/>
+              </w:rPr>
+              <w:t>趁</w:t>
+            </w:r>
+            <w:r>
+              <w:rPr>
+                <w:rFonts w:ascii="Times New Roman" w:eastAsia="SimSun" w:hAnsi="Times New Roman" w:cs="Times New Roman"/>
+                <w:sz w:val="24"/>
+                <w:szCs w:val="24"/>
+                <w:lang w:eastAsia="zh-CN"/>
+              </w:rPr>
+              <w:t xml:space="preserve">, </w:t>
+            </w:r>
             <w:proofErr w:type="spellStart"/>
             <w:r>
               <w:rPr>
@@ -3608,15 +5030,32 @@
               <w:t>t’sung</w:t>
             </w:r>
             <w:proofErr w:type="spellEnd"/>
-            <w:proofErr w:type="gramEnd"/>
-            <w:r>
-              <w:rPr>
-                <w:rFonts w:ascii="Times New Roman" w:eastAsia="SimSun" w:hAnsi="Times New Roman" w:cs="Times New Roman"/>
-                <w:sz w:val="24"/>
-                <w:szCs w:val="24"/>
-                <w:lang w:eastAsia="zh-CN"/>
-              </w:rPr>
-              <w:t xml:space="preserve">’ </w:t>
+            <w:r>
+              <w:rPr>
+                <w:rFonts w:ascii="Times New Roman" w:eastAsia="SimSun" w:hAnsi="Times New Roman" w:cs="Times New Roman"/>
+                <w:sz w:val="24"/>
+                <w:szCs w:val="24"/>
+                <w:lang w:eastAsia="zh-CN"/>
+              </w:rPr>
+              <w:t>’</w:t>
+            </w:r>
+            <w:r>
+              <w:rPr>
+                <w:rFonts w:ascii="Times New Roman" w:eastAsia="SimSun" w:hAnsi="Times New Roman" w:cs="Times New Roman"/>
+                <w:sz w:val="24"/>
+                <w:szCs w:val="24"/>
+                <w:lang w:eastAsia="zh-CN"/>
+              </w:rPr>
+              <w:t>.</w:t>
+            </w:r>
+            <w:r>
+              <w:rPr>
+                <w:rFonts w:ascii="Times New Roman" w:eastAsia="SimSun" w:hAnsi="Times New Roman" w:cs="Times New Roman"/>
+                <w:sz w:val="24"/>
+                <w:szCs w:val="24"/>
+                <w:lang w:eastAsia="zh-CN"/>
+              </w:rPr>
+              <w:t xml:space="preserve"> </w:t>
             </w:r>
           </w:p>
         </w:tc>
@@ -3636,19 +5075,54 @@
                 <w:lang w:eastAsia="zh-CN"/>
               </w:rPr>
             </w:pPr>
+            <w:r>
+              <w:rPr>
+                <w:rFonts w:ascii="Times New Roman" w:eastAsia="SimSun" w:hAnsi="Times New Roman" w:cs="Times New Roman"/>
+                <w:sz w:val="24"/>
+                <w:szCs w:val="24"/>
+              </w:rPr>
+              <w:t xml:space="preserve">Avaricious, </w:t>
+            </w:r>
             <w:proofErr w:type="gramStart"/>
             <w:r>
               <w:rPr>
-                <w:rFonts w:ascii="Times New Roman" w:hAnsi="Times New Roman" w:cs="Times New Roman"/>
-                <w:sz w:val="24"/>
-                <w:szCs w:val="24"/>
-              </w:rPr>
-              <w:t xml:space="preserve">Avaricious,  </w:t>
+                <w:rFonts w:ascii="Times New Roman" w:eastAsia="SimSun" w:hAnsi="Times New Roman" w:cs="Times New Roman"/>
+                <w:sz w:val="24"/>
+                <w:szCs w:val="24"/>
+              </w:rPr>
+              <w:t>貪</w:t>
+            </w:r>
+            <w:r>
+              <w:rPr>
+                <w:rFonts w:ascii="Times New Roman" w:eastAsia="SimSun" w:hAnsi="Times New Roman" w:cs="Times New Roman"/>
+                <w:sz w:val="24"/>
+                <w:szCs w:val="24"/>
+              </w:rPr>
+              <w:t xml:space="preserve"> </w:t>
+            </w:r>
+            <w:r>
+              <w:rPr>
+                <w:rFonts w:ascii="Times New Roman" w:eastAsia="SimSun" w:hAnsi="Times New Roman" w:cs="Times New Roman"/>
+                <w:sz w:val="24"/>
+                <w:szCs w:val="24"/>
+                <w:lang w:eastAsia="zh-CN"/>
+              </w:rPr>
+              <w:t>,</w:t>
+            </w:r>
+            <w:proofErr w:type="gramEnd"/>
+            <w:r>
+              <w:rPr>
+                <w:rFonts w:ascii="Times New Roman" w:eastAsia="SimSun" w:hAnsi="Times New Roman" w:cs="Times New Roman"/>
+                <w:sz w:val="24"/>
+                <w:szCs w:val="24"/>
+                <w:lang w:eastAsia="zh-CN"/>
+              </w:rPr>
+              <w:t xml:space="preserve"> </w:t>
             </w:r>
             <w:proofErr w:type="spellStart"/>
             <w:r>
               <w:rPr>
-                <w:rFonts w:ascii="Times New Roman" w:hAnsi="Times New Roman" w:cs="Times New Roman"/>
+                <w:rFonts w:ascii="Times New Roman" w:eastAsia="SimSun" w:hAnsi="Times New Roman" w:cs="Times New Roman"/>
                 <w:sz w:val="24"/>
                 <w:szCs w:val="24"/>
               </w:rPr>
@@ -3665,17 +5139,16 @@
             </w:r>
             <w:r>
               <w:rPr>
-                <w:rFonts w:ascii="Times New Roman" w:hAnsi="Times New Roman" w:cs="Times New Roman"/>
+                <w:rFonts w:ascii="Times New Roman" w:eastAsia="SimSun" w:hAnsi="Times New Roman" w:cs="Times New Roman"/>
                 <w:sz w:val="24"/>
                 <w:szCs w:val="24"/>
               </w:rPr>
               <w:t>en</w:t>
             </w:r>
             <w:proofErr w:type="spellEnd"/>
-            <w:proofErr w:type="gramEnd"/>
-            <w:r>
-              <w:rPr>
-                <w:rFonts w:ascii="Times New Roman" w:hAnsi="Times New Roman" w:cs="Times New Roman"/>
+            <w:r>
+              <w:rPr>
+                <w:rFonts w:ascii="Times New Roman" w:eastAsia="SimSun" w:hAnsi="Times New Roman" w:cs="Times New Roman"/>
                 <w:sz w:val="24"/>
                 <w:szCs w:val="24"/>
               </w:rPr>
@@ -3692,7 +5165,25 @@
             </w:r>
             <w:r>
               <w:rPr>
-                <w:rFonts w:ascii="Times New Roman" w:hAnsi="Times New Roman" w:cs="Times New Roman"/>
+                <w:rFonts w:ascii="Times New Roman" w:eastAsia="SimSun" w:hAnsi="Times New Roman" w:cs="Times New Roman"/>
+                <w:sz w:val="24"/>
+                <w:szCs w:val="24"/>
+                <w:lang w:eastAsia="zh-CN"/>
+              </w:rPr>
+              <w:t>貪心</w:t>
+            </w:r>
+            <w:r>
+              <w:rPr>
+                <w:rFonts w:ascii="Times New Roman" w:eastAsia="SimSun" w:hAnsi="Times New Roman" w:cs="Times New Roman"/>
+                <w:sz w:val="24"/>
+                <w:szCs w:val="24"/>
+                <w:lang w:eastAsia="zh-CN"/>
+              </w:rPr>
+              <w:t>,</w:t>
+            </w:r>
+            <w:r>
+              <w:rPr>
+                <w:rFonts w:ascii="Times New Roman" w:eastAsia="SimSun" w:hAnsi="Times New Roman" w:cs="Times New Roman"/>
                 <w:sz w:val="24"/>
                 <w:szCs w:val="24"/>
               </w:rPr>
@@ -3701,7 +5192,7 @@
             <w:proofErr w:type="spellStart"/>
             <w:r>
               <w:rPr>
-                <w:rFonts w:ascii="Times New Roman" w:hAnsi="Times New Roman" w:cs="Times New Roman"/>
+                <w:rFonts w:ascii="Times New Roman" w:eastAsia="SimSun" w:hAnsi="Times New Roman" w:cs="Times New Roman"/>
                 <w:sz w:val="24"/>
                 <w:szCs w:val="24"/>
               </w:rPr>
@@ -3718,7 +5209,7 @@
             </w:r>
             <w:r>
               <w:rPr>
-                <w:rFonts w:ascii="Times New Roman" w:hAnsi="Times New Roman" w:cs="Times New Roman"/>
+                <w:rFonts w:ascii="Times New Roman" w:eastAsia="SimSun" w:hAnsi="Times New Roman" w:cs="Times New Roman"/>
                 <w:sz w:val="24"/>
                 <w:szCs w:val="24"/>
               </w:rPr>
@@ -3726,7 +5217,7 @@
             </w:r>
             <w:r>
               <w:rPr>
-                <w:rFonts w:ascii="Times New Roman" w:hAnsi="Times New Roman" w:cs="Times New Roman"/>
+                <w:rFonts w:ascii="Times New Roman" w:eastAsia="SimSun" w:hAnsi="Times New Roman" w:cs="Times New Roman"/>
                 <w:i/>
                 <w:iCs/>
                 <w:sz w:val="24"/>
@@ -3737,11 +5228,45 @@
             <w:proofErr w:type="spellEnd"/>
             <w:r>
               <w:rPr>
-                <w:rFonts w:ascii="Times New Roman" w:hAnsi="Times New Roman" w:cs="Times New Roman"/>
+                <w:rFonts w:ascii="Times New Roman" w:eastAsia="SimSun" w:hAnsi="Times New Roman" w:cs="Times New Roman"/>
                 <w:sz w:val="24"/>
                 <w:szCs w:val="24"/>
               </w:rPr>
               <w:t xml:space="preserve"> sing,</w:t>
+            </w:r>
+            <w:r>
+              <w:rPr>
+                <w:rFonts w:ascii="Times New Roman" w:eastAsia="SimSun" w:hAnsi="Times New Roman" w:cs="Times New Roman"/>
+                <w:sz w:val="24"/>
+                <w:szCs w:val="24"/>
+              </w:rPr>
+              <w:t xml:space="preserve"> </w:t>
+            </w:r>
+            <w:r>
+              <w:rPr>
+                <w:rFonts w:ascii="Times New Roman" w:eastAsia="SimSun" w:hAnsi="Times New Roman" w:cs="Times New Roman"/>
+                <w:sz w:val="24"/>
+                <w:szCs w:val="24"/>
+              </w:rPr>
+              <w:t>貪</w:t>
+            </w:r>
+            <w:r>
+              <w:rPr>
+                <w:rFonts w:ascii="Times New Roman" w:eastAsia="SimSun" w:hAnsi="Times New Roman" w:cs="Times New Roman"/>
+                <w:sz w:val="24"/>
+                <w:szCs w:val="24"/>
+                <w:lang w:eastAsia="zh-CN"/>
+              </w:rPr>
+              <w:t>婪</w:t>
+            </w:r>
+            <w:r>
+              <w:rPr>
+                <w:rFonts w:ascii="Times New Roman" w:eastAsia="SimSun" w:hAnsi="Times New Roman" w:cs="Times New Roman"/>
+                <w:sz w:val="24"/>
+                <w:szCs w:val="24"/>
+                <w:lang w:eastAsia="zh-CN"/>
+              </w:rPr>
+              <w:t>,</w:t>
             </w:r>
             <w:r>
               <w:rPr>
@@ -3801,7 +5326,16 @@
                 <w:szCs w:val="24"/>
                 <w:lang w:eastAsia="zh-CN"/>
               </w:rPr>
-              <w:t>, (</w:t>
+              <w:t xml:space="preserve"> </w:t>
+            </w:r>
+            <w:r>
+              <w:rPr>
+                <w:rFonts w:ascii="Times New Roman" w:eastAsia="SimSun" w:hAnsi="Times New Roman" w:cs="Times New Roman"/>
+                <w:sz w:val="24"/>
+                <w:szCs w:val="24"/>
+                <w:lang w:eastAsia="zh-CN"/>
+              </w:rPr>
+              <w:t>(</w:t>
             </w:r>
             <w:proofErr w:type="spellStart"/>
             <w:r>
@@ -3822,6 +5356,15 @@
                 <w:lang w:eastAsia="zh-CN"/>
               </w:rPr>
               <w:t>)</w:t>
+            </w:r>
+            <w:r>
+              <w:rPr>
+                <w:rFonts w:ascii="Times New Roman" w:eastAsia="SimSun" w:hAnsi="Times New Roman" w:cs="Times New Roman"/>
+                <w:sz w:val="24"/>
+                <w:szCs w:val="24"/>
+                <w:lang w:eastAsia="zh-CN"/>
+              </w:rPr>
+              <w:t>.</w:t>
             </w:r>
           </w:p>
         </w:tc>
@@ -3848,7 +5391,53 @@
                 <w:szCs w:val="24"/>
                 <w:lang w:eastAsia="zh-CN"/>
               </w:rPr>
-              <w:t xml:space="preserve">Avenge, pau’ </w:t>
+              <w:t>Avenge,</w:t>
+            </w:r>
+            <w:r>
+              <w:rPr>
+                <w:rFonts w:ascii="Times New Roman" w:eastAsia="SimSun" w:hAnsi="Times New Roman" w:cs="Times New Roman"/>
+                <w:sz w:val="24"/>
+                <w:szCs w:val="24"/>
+              </w:rPr>
+              <w:t xml:space="preserve"> </w:t>
+            </w:r>
+            <w:proofErr w:type="gramStart"/>
+            <w:r>
+              <w:rPr>
+                <w:rFonts w:ascii="Times New Roman" w:eastAsia="SimSun" w:hAnsi="Times New Roman" w:cs="Times New Roman"/>
+                <w:sz w:val="24"/>
+                <w:szCs w:val="24"/>
+                <w:lang w:eastAsia="zh-CN"/>
+              </w:rPr>
+              <w:t>報仇</w:t>
+            </w:r>
+            <w:r>
+              <w:rPr>
+                <w:rFonts w:ascii="Times New Roman" w:eastAsia="SimSun" w:hAnsi="Times New Roman" w:cs="Times New Roman"/>
+                <w:sz w:val="24"/>
+                <w:szCs w:val="24"/>
+                <w:lang w:eastAsia="zh-CN"/>
+              </w:rPr>
+              <w:t xml:space="preserve">, </w:t>
+            </w:r>
+            <w:r>
+              <w:rPr>
+                <w:rFonts w:ascii="Times New Roman" w:eastAsia="SimSun" w:hAnsi="Times New Roman" w:cs="Times New Roman"/>
+                <w:sz w:val="24"/>
+                <w:szCs w:val="24"/>
+                <w:lang w:eastAsia="zh-CN"/>
+              </w:rPr>
+              <w:t xml:space="preserve"> pau</w:t>
+            </w:r>
+            <w:proofErr w:type="gramEnd"/>
+            <w:r>
+              <w:rPr>
+                <w:rFonts w:ascii="Times New Roman" w:eastAsia="SimSun" w:hAnsi="Times New Roman" w:cs="Times New Roman"/>
+                <w:sz w:val="24"/>
+                <w:szCs w:val="24"/>
+                <w:lang w:eastAsia="zh-CN"/>
+              </w:rPr>
+              <w:t xml:space="preserve">’ </w:t>
             </w:r>
             <w:proofErr w:type="spellStart"/>
             <w:r>
@@ -3868,7 +5457,34 @@
                 <w:szCs w:val="24"/>
                 <w:lang w:eastAsia="zh-CN"/>
               </w:rPr>
-              <w:t xml:space="preserve">, pau’ </w:t>
+              <w:t xml:space="preserve">, </w:t>
+            </w:r>
+            <w:r>
+              <w:rPr>
+                <w:rFonts w:ascii="Times New Roman" w:eastAsia="SimSun" w:hAnsi="Times New Roman" w:cs="Times New Roman"/>
+                <w:sz w:val="24"/>
+                <w:szCs w:val="24"/>
+                <w:lang w:eastAsia="zh-CN"/>
+              </w:rPr>
+              <w:t>報讎</w:t>
+            </w:r>
+            <w:r>
+              <w:rPr>
+                <w:rFonts w:ascii="Times New Roman" w:eastAsia="SimSun" w:hAnsi="Times New Roman" w:cs="Times New Roman"/>
+                <w:sz w:val="24"/>
+                <w:szCs w:val="24"/>
+                <w:lang w:eastAsia="zh-CN"/>
+              </w:rPr>
+              <w:t xml:space="preserve"> , </w:t>
+            </w:r>
+            <w:r>
+              <w:rPr>
+                <w:rFonts w:ascii="Times New Roman" w:eastAsia="SimSun" w:hAnsi="Times New Roman" w:cs="Times New Roman"/>
+                <w:sz w:val="24"/>
+                <w:szCs w:val="24"/>
+                <w:lang w:eastAsia="zh-CN"/>
+              </w:rPr>
+              <w:t xml:space="preserve">pau’ </w:t>
             </w:r>
             <w:proofErr w:type="spellStart"/>
             <w:r>
@@ -3909,21 +5525,127 @@
             </w:pPr>
             <w:r>
               <w:rPr>
-                <w:rFonts w:ascii="Times New Roman" w:hAnsi="Times New Roman" w:cs="Times New Roman"/>
-                <w:sz w:val="24"/>
-                <w:szCs w:val="24"/>
-              </w:rPr>
-              <w:t>Average, (</w:t>
-            </w:r>
+                <w:rFonts w:ascii="Times New Roman" w:eastAsia="SimSun" w:hAnsi="Times New Roman" w:cs="Times New Roman"/>
+                <w:sz w:val="24"/>
+                <w:szCs w:val="24"/>
+              </w:rPr>
+              <w:t>Average, (price)</w:t>
+            </w:r>
+            <w:r>
+              <w:rPr>
+                <w:rFonts w:ascii="Times New Roman" w:eastAsia="SimSun" w:hAnsi="Times New Roman" w:cs="Times New Roman"/>
+                <w:sz w:val="24"/>
+                <w:szCs w:val="24"/>
+                <w:lang w:eastAsia="zh-CN"/>
+              </w:rPr>
+              <w:t xml:space="preserve"> </w:t>
+            </w:r>
+            <w:r>
+              <w:rPr>
+                <w:rFonts w:ascii="Times New Roman" w:eastAsia="SimSun" w:hAnsi="Times New Roman" w:cs="Times New Roman"/>
+                <w:sz w:val="24"/>
+                <w:szCs w:val="24"/>
+                <w:lang w:eastAsia="zh-CN"/>
+              </w:rPr>
+              <w:t>通扯行情</w:t>
+            </w:r>
+            <w:r>
+              <w:rPr>
+                <w:rFonts w:ascii="Times New Roman" w:eastAsia="SimSun" w:hAnsi="Times New Roman" w:cs="Times New Roman"/>
+                <w:sz w:val="24"/>
+                <w:szCs w:val="24"/>
+                <w:lang w:eastAsia="zh-CN"/>
+              </w:rPr>
+              <w:t>,</w:t>
+            </w:r>
+            <w:r>
+              <w:rPr>
+                <w:rFonts w:ascii="Times New Roman" w:eastAsia="SimSun" w:hAnsi="Times New Roman" w:cs="Times New Roman"/>
+                <w:sz w:val="24"/>
+                <w:szCs w:val="24"/>
+              </w:rPr>
+              <w:t xml:space="preserve"> </w:t>
+            </w:r>
+            <w:proofErr w:type="spellStart"/>
+            <w:r>
+              <w:rPr>
+                <w:rFonts w:ascii="Times New Roman" w:eastAsia="SimSun" w:hAnsi="Times New Roman" w:cs="Times New Roman"/>
+                <w:sz w:val="24"/>
+                <w:szCs w:val="24"/>
+                <w:lang w:eastAsia="zh-CN"/>
+              </w:rPr>
+              <w:t>t’ú</w:t>
+            </w:r>
+            <w:r>
+              <w:rPr>
+                <w:rFonts w:ascii="Times New Roman" w:eastAsia="SimSun" w:hAnsi="Times New Roman" w:cs="Times New Roman"/>
+                <w:sz w:val="24"/>
+                <w:szCs w:val="24"/>
+              </w:rPr>
+              <w:t>ng</w:t>
+            </w:r>
+            <w:proofErr w:type="spellEnd"/>
+            <w:r>
+              <w:rPr>
+                <w:rFonts w:ascii="Times New Roman" w:eastAsia="SimSun" w:hAnsi="Times New Roman" w:cs="Times New Roman"/>
+                <w:sz w:val="24"/>
+                <w:szCs w:val="24"/>
+                <w:lang w:eastAsia="zh-CN"/>
+              </w:rPr>
+              <w:t xml:space="preserve"> </w:t>
+            </w:r>
+            <w:proofErr w:type="spellStart"/>
+            <w:r>
+              <w:rPr>
+                <w:rFonts w:ascii="Times New Roman" w:eastAsia="SimSun" w:hAnsi="Times New Roman" w:cs="Times New Roman"/>
+                <w:sz w:val="24"/>
+                <w:szCs w:val="24"/>
+                <w:lang w:eastAsia="zh-CN"/>
+              </w:rPr>
+              <w:t>ts’á</w:t>
+            </w:r>
+            <w:proofErr w:type="spellEnd"/>
+            <w:r>
+              <w:rPr>
+                <w:rFonts w:ascii="Times New Roman" w:eastAsia="SimSun" w:hAnsi="Times New Roman" w:cs="Times New Roman"/>
+                <w:sz w:val="24"/>
+                <w:szCs w:val="24"/>
+                <w:lang w:eastAsia="zh-CN"/>
+              </w:rPr>
+              <w:t xml:space="preserve"> </w:t>
+            </w:r>
+            <w:proofErr w:type="spellStart"/>
+            <w:r>
+              <w:rPr>
+                <w:rFonts w:ascii="Times New Roman" w:eastAsia="SimSun" w:hAnsi="Times New Roman" w:cs="Times New Roman"/>
+                <w:sz w:val="24"/>
+                <w:szCs w:val="24"/>
+                <w:lang w:eastAsia="zh-CN"/>
+              </w:rPr>
+              <w:t>ong</w:t>
+            </w:r>
+            <w:proofErr w:type="spellEnd"/>
+            <w:r>
+              <w:rPr>
+                <w:rFonts w:ascii="Times New Roman" w:eastAsia="SimSun" w:hAnsi="Times New Roman" w:cs="Times New Roman"/>
+                <w:sz w:val="24"/>
+                <w:szCs w:val="24"/>
+                <w:lang w:eastAsia="zh-CN"/>
+              </w:rPr>
+              <w:t xml:space="preserve"> </w:t>
+            </w:r>
+            <w:proofErr w:type="spellStart"/>
             <w:proofErr w:type="gramStart"/>
             <w:r>
               <w:rPr>
-                <w:rFonts w:ascii="Times New Roman" w:hAnsi="Times New Roman" w:cs="Times New Roman"/>
-                <w:sz w:val="24"/>
-                <w:szCs w:val="24"/>
-              </w:rPr>
-              <w:t>price)</w:t>
-            </w:r>
+                <w:rFonts w:ascii="Times New Roman" w:eastAsia="SimSun" w:hAnsi="Times New Roman" w:cs="Times New Roman"/>
+                <w:sz w:val="24"/>
+                <w:szCs w:val="24"/>
+                <w:lang w:eastAsia="zh-CN"/>
+              </w:rPr>
+              <w:t>dzing</w:t>
+            </w:r>
+            <w:proofErr w:type="spellEnd"/>
             <w:r>
               <w:rPr>
                 <w:rFonts w:ascii="Times New Roman" w:eastAsia="SimSun" w:hAnsi="Times New Roman" w:cs="Times New Roman"/>
@@ -3935,101 +5657,14 @@
             </w:r>
             <w:r>
               <w:rPr>
-                <w:rFonts w:ascii="Times New Roman" w:hAnsi="Times New Roman" w:cs="Times New Roman"/>
-                <w:sz w:val="24"/>
-                <w:szCs w:val="24"/>
-              </w:rPr>
-              <w:t xml:space="preserve"> </w:t>
-            </w:r>
-            <w:proofErr w:type="spellStart"/>
-            <w:r>
-              <w:rPr>
-                <w:rFonts w:ascii="Times New Roman" w:eastAsia="SimSun" w:hAnsi="Times New Roman" w:cs="Times New Roman"/>
-                <w:sz w:val="24"/>
-                <w:szCs w:val="24"/>
-                <w:lang w:eastAsia="zh-CN"/>
-              </w:rPr>
-              <w:t>t’ú</w:t>
-            </w:r>
-            <w:r>
-              <w:rPr>
-                <w:rFonts w:ascii="Times New Roman" w:hAnsi="Times New Roman" w:cs="Times New Roman"/>
-                <w:sz w:val="24"/>
-                <w:szCs w:val="24"/>
-              </w:rPr>
-              <w:t>ng</w:t>
-            </w:r>
-            <w:proofErr w:type="spellEnd"/>
+                <w:rFonts w:ascii="Times New Roman" w:eastAsia="SimSun" w:hAnsi="Times New Roman" w:cs="Times New Roman"/>
+                <w:sz w:val="24"/>
+                <w:szCs w:val="24"/>
+                <w:lang w:eastAsia="zh-CN"/>
+              </w:rPr>
+              <w:t>.</w:t>
+            </w:r>
             <w:proofErr w:type="gramEnd"/>
-            <w:r>
-              <w:rPr>
-                <w:rFonts w:ascii="Times New Roman" w:eastAsia="SimSun" w:hAnsi="Times New Roman" w:cs="Times New Roman"/>
-                <w:sz w:val="24"/>
-                <w:szCs w:val="24"/>
-                <w:lang w:eastAsia="zh-CN"/>
-              </w:rPr>
-              <w:t xml:space="preserve"> </w:t>
-            </w:r>
-            <w:proofErr w:type="spellStart"/>
-            <w:r>
-              <w:rPr>
-                <w:rFonts w:ascii="Times New Roman" w:eastAsia="SimSun" w:hAnsi="Times New Roman" w:cs="Times New Roman"/>
-                <w:sz w:val="24"/>
-                <w:szCs w:val="24"/>
-                <w:lang w:eastAsia="zh-CN"/>
-              </w:rPr>
-              <w:t>ts’á</w:t>
-            </w:r>
-            <w:proofErr w:type="spellEnd"/>
-            <w:r>
-              <w:rPr>
-                <w:rFonts w:ascii="Times New Roman" w:eastAsia="SimSun" w:hAnsi="Times New Roman" w:cs="Times New Roman"/>
-                <w:sz w:val="24"/>
-                <w:szCs w:val="24"/>
-                <w:lang w:eastAsia="zh-CN"/>
-              </w:rPr>
-              <w:t xml:space="preserve"> </w:t>
-            </w:r>
-            <w:proofErr w:type="spellStart"/>
-            <w:r>
-              <w:rPr>
-                <w:rFonts w:ascii="Times New Roman" w:eastAsia="SimSun" w:hAnsi="Times New Roman" w:cs="Times New Roman"/>
-                <w:sz w:val="24"/>
-                <w:szCs w:val="24"/>
-                <w:lang w:eastAsia="zh-CN"/>
-              </w:rPr>
-              <w:t>ong</w:t>
-            </w:r>
-            <w:proofErr w:type="spellEnd"/>
-            <w:r>
-              <w:rPr>
-                <w:rFonts w:ascii="Times New Roman" w:eastAsia="SimSun" w:hAnsi="Times New Roman" w:cs="Times New Roman"/>
-                <w:sz w:val="24"/>
-                <w:szCs w:val="24"/>
-                <w:lang w:eastAsia="zh-CN"/>
-              </w:rPr>
-              <w:t xml:space="preserve"> </w:t>
-            </w:r>
-            <w:proofErr w:type="spellStart"/>
-            <w:r>
-              <w:rPr>
-                <w:rFonts w:ascii="Times New Roman" w:eastAsia="SimSun" w:hAnsi="Times New Roman" w:cs="Times New Roman"/>
-                <w:sz w:val="24"/>
-                <w:szCs w:val="24"/>
-                <w:lang w:eastAsia="zh-CN"/>
-              </w:rPr>
-              <w:t>dzing</w:t>
-            </w:r>
-            <w:proofErr w:type="spellEnd"/>
-            <w:r>
-              <w:rPr>
-                <w:rFonts w:ascii="Times New Roman" w:eastAsia="SimSun" w:hAnsi="Times New Roman" w:cs="Times New Roman"/>
-                <w:sz w:val="24"/>
-                <w:szCs w:val="24"/>
-                <w:lang w:eastAsia="zh-CN"/>
-              </w:rPr>
-              <w:t xml:space="preserve"> </w:t>
-            </w:r>
           </w:p>
         </w:tc>
       </w:tr>
@@ -4049,7 +5684,7 @@
             </w:pPr>
             <w:r>
               <w:rPr>
-                <w:rFonts w:ascii="Times New Roman" w:hAnsi="Times New Roman" w:cs="Times New Roman"/>
+                <w:rFonts w:ascii="Times New Roman" w:eastAsia="SimSun" w:hAnsi="Times New Roman" w:cs="Times New Roman"/>
                 <w:sz w:val="24"/>
                 <w:szCs w:val="24"/>
               </w:rPr>
@@ -4060,6 +5695,32 @@
                 <w:rFonts w:ascii="Times New Roman" w:eastAsia="SimSun" w:hAnsi="Times New Roman" w:cs="Times New Roman"/>
                 <w:sz w:val="24"/>
                 <w:szCs w:val="24"/>
+              </w:rPr>
+              <w:t>免</w:t>
+            </w:r>
+            <w:r>
+              <w:rPr>
+                <w:rFonts w:ascii="Times New Roman" w:eastAsia="SimSun" w:hAnsi="Times New Roman" w:cs="Times New Roman"/>
+                <w:sz w:val="24"/>
+                <w:szCs w:val="24"/>
+                <w:lang w:eastAsia="zh-CN"/>
+              </w:rPr>
+              <w:t>脱</w:t>
+            </w:r>
+            <w:r>
+              <w:rPr>
+                <w:rFonts w:ascii="Times New Roman" w:eastAsia="SimSun" w:hAnsi="Times New Roman" w:cs="Times New Roman"/>
+                <w:sz w:val="24"/>
+                <w:szCs w:val="24"/>
+                <w:lang w:eastAsia="zh-CN"/>
+              </w:rPr>
+              <w:t xml:space="preserve">, </w:t>
+            </w:r>
+            <w:r>
+              <w:rPr>
+                <w:rFonts w:ascii="Times New Roman" w:eastAsia="SimSun" w:hAnsi="Times New Roman" w:cs="Times New Roman"/>
+                <w:sz w:val="24"/>
+                <w:szCs w:val="24"/>
                 <w:lang w:eastAsia="zh-CN"/>
               </w:rPr>
               <w:t>‘</w:t>
@@ -4067,7 +5728,7 @@
             <w:proofErr w:type="spellStart"/>
             <w:r>
               <w:rPr>
-                <w:rFonts w:ascii="Times New Roman" w:hAnsi="Times New Roman" w:cs="Times New Roman"/>
+                <w:rFonts w:ascii="Times New Roman" w:eastAsia="SimSun" w:hAnsi="Times New Roman" w:cs="Times New Roman"/>
                 <w:sz w:val="24"/>
                 <w:szCs w:val="24"/>
               </w:rPr>
@@ -4075,7 +5736,7 @@
             </w:r>
             <w:r>
               <w:rPr>
-                <w:rFonts w:ascii="Times New Roman" w:hAnsi="Times New Roman" w:cs="Times New Roman"/>
+                <w:rFonts w:ascii="Times New Roman" w:eastAsia="SimSun" w:hAnsi="Times New Roman" w:cs="Times New Roman"/>
                 <w:sz w:val="24"/>
                 <w:szCs w:val="24"/>
               </w:rPr>
@@ -4083,7 +5744,7 @@
             </w:r>
             <w:r>
               <w:rPr>
-                <w:rFonts w:ascii="Times New Roman" w:hAnsi="Times New Roman" w:cs="Times New Roman"/>
+                <w:rFonts w:ascii="Times New Roman" w:eastAsia="SimSun" w:hAnsi="Times New Roman" w:cs="Times New Roman"/>
                 <w:sz w:val="24"/>
                 <w:szCs w:val="24"/>
               </w:rPr>
@@ -4092,28 +5753,106 @@
             <w:proofErr w:type="spellEnd"/>
             <w:r>
               <w:rPr>
-                <w:rFonts w:ascii="Times New Roman" w:hAnsi="Times New Roman" w:cs="Times New Roman"/>
+                <w:rFonts w:ascii="Times New Roman" w:eastAsia="SimSun" w:hAnsi="Times New Roman" w:cs="Times New Roman"/>
                 <w:sz w:val="24"/>
                 <w:szCs w:val="24"/>
               </w:rPr>
               <w:t xml:space="preserve"> </w:t>
+            </w:r>
+            <w:proofErr w:type="spellStart"/>
+            <w:r>
+              <w:rPr>
+                <w:rFonts w:ascii="Times New Roman" w:eastAsia="SimSun" w:hAnsi="Times New Roman" w:cs="Times New Roman"/>
+                <w:sz w:val="24"/>
+                <w:szCs w:val="24"/>
+              </w:rPr>
+              <w:t>t’eh</w:t>
+            </w:r>
+            <w:proofErr w:type="spellEnd"/>
+            <w:r>
+              <w:rPr>
+                <w:rFonts w:ascii="Times New Roman" w:eastAsia="SimSun" w:hAnsi="Times New Roman" w:cs="Times New Roman"/>
+                <w:sz w:val="24"/>
+                <w:szCs w:val="24"/>
+              </w:rPr>
+              <w:t xml:space="preserve">, </w:t>
+            </w:r>
+            <w:r>
+              <w:rPr>
+                <w:rFonts w:ascii="Times New Roman" w:eastAsia="SimSun" w:hAnsi="Times New Roman" w:cs="Times New Roman"/>
+                <w:sz w:val="24"/>
+                <w:szCs w:val="24"/>
+                <w:lang w:eastAsia="zh-CN"/>
+              </w:rPr>
+              <w:t>避脱</w:t>
+            </w:r>
+            <w:r>
+              <w:rPr>
+                <w:rFonts w:ascii="Times New Roman" w:eastAsia="SimSun" w:hAnsi="Times New Roman" w:cs="Times New Roman"/>
+                <w:sz w:val="24"/>
+                <w:szCs w:val="24"/>
+                <w:lang w:eastAsia="zh-CN"/>
+              </w:rPr>
+              <w:t>,</w:t>
+            </w:r>
+            <w:r>
+              <w:rPr>
+                <w:rFonts w:ascii="Times New Roman" w:eastAsia="SimSun" w:hAnsi="Times New Roman" w:cs="Times New Roman"/>
+                <w:sz w:val="24"/>
+                <w:szCs w:val="24"/>
+                <w:lang w:eastAsia="zh-CN"/>
+              </w:rPr>
+              <w:t xml:space="preserve"> </w:t>
+            </w:r>
+            <w:proofErr w:type="spellStart"/>
+            <w:r>
+              <w:rPr>
+                <w:rFonts w:ascii="Times New Roman" w:eastAsia="SimSun" w:hAnsi="Times New Roman" w:cs="Times New Roman"/>
+                <w:i/>
+                <w:iCs/>
+                <w:sz w:val="24"/>
+                <w:szCs w:val="24"/>
+                <w:lang w:eastAsia="zh-CN"/>
+              </w:rPr>
+              <w:t>p</w:t>
+            </w:r>
+            <w:r>
+              <w:rPr>
+                <w:rFonts w:ascii="Times New Roman" w:eastAsia="SimSun" w:hAnsi="Times New Roman" w:cs="Times New Roman"/>
+                <w:sz w:val="24"/>
+                <w:szCs w:val="24"/>
+                <w:lang w:eastAsia="zh-CN"/>
+              </w:rPr>
+              <w:t>í</w:t>
+            </w:r>
+            <w:proofErr w:type="spellEnd"/>
+            <w:r>
+              <w:rPr>
+                <w:rFonts w:ascii="Times New Roman" w:eastAsia="SimSun" w:hAnsi="Times New Roman" w:cs="Times New Roman"/>
+                <w:sz w:val="24"/>
+                <w:szCs w:val="24"/>
+                <w:lang w:eastAsia="zh-CN"/>
+              </w:rPr>
+              <w:t xml:space="preserve">’ </w:t>
             </w:r>
             <w:proofErr w:type="spellStart"/>
             <w:proofErr w:type="gramStart"/>
             <w:r>
               <w:rPr>
-                <w:rFonts w:ascii="Times New Roman" w:hAnsi="Times New Roman" w:cs="Times New Roman"/>
-                <w:sz w:val="24"/>
-                <w:szCs w:val="24"/>
+                <w:rFonts w:ascii="Times New Roman" w:eastAsia="SimSun" w:hAnsi="Times New Roman" w:cs="Times New Roman"/>
+                <w:sz w:val="24"/>
+                <w:szCs w:val="24"/>
+                <w:lang w:eastAsia="zh-CN"/>
               </w:rPr>
               <w:t>t’eh</w:t>
             </w:r>
             <w:proofErr w:type="spellEnd"/>
             <w:r>
               <w:rPr>
-                <w:rFonts w:ascii="Times New Roman" w:hAnsi="Times New Roman" w:cs="Times New Roman"/>
-                <w:sz w:val="24"/>
-                <w:szCs w:val="24"/>
+                <w:rFonts w:ascii="Times New Roman" w:eastAsia="SimSun" w:hAnsi="Times New Roman" w:cs="Times New Roman"/>
+                <w:sz w:val="24"/>
+                <w:szCs w:val="24"/>
+                <w:lang w:eastAsia="zh-CN"/>
               </w:rPr>
               <w:t xml:space="preserve">, </w:t>
             </w:r>
@@ -4126,49 +5865,25 @@
               </w:rPr>
               <w:t xml:space="preserve"> </w:t>
             </w:r>
-            <w:proofErr w:type="spellStart"/>
-            <w:r>
-              <w:rPr>
-                <w:rFonts w:ascii="Times New Roman" w:eastAsia="SimSun" w:hAnsi="Times New Roman" w:cs="Times New Roman"/>
-                <w:i/>
-                <w:iCs/>
-                <w:sz w:val="24"/>
-                <w:szCs w:val="24"/>
-                <w:lang w:eastAsia="zh-CN"/>
-              </w:rPr>
-              <w:t>p</w:t>
-            </w:r>
-            <w:r>
-              <w:rPr>
-                <w:rFonts w:ascii="Times New Roman" w:eastAsia="SimSun" w:hAnsi="Times New Roman" w:cs="Times New Roman"/>
-                <w:sz w:val="24"/>
-                <w:szCs w:val="24"/>
-                <w:lang w:eastAsia="zh-CN"/>
-              </w:rPr>
-              <w:t>í</w:t>
-            </w:r>
-            <w:proofErr w:type="spellEnd"/>
+            <w:r>
+              <w:rPr>
+                <w:rFonts w:ascii="Times New Roman" w:eastAsia="SimSun" w:hAnsi="Times New Roman" w:cs="Times New Roman"/>
+                <w:sz w:val="24"/>
+                <w:szCs w:val="24"/>
+                <w:lang w:eastAsia="zh-CN"/>
+              </w:rPr>
+              <w:t>避</w:t>
+            </w:r>
+            <w:r>
+              <w:rPr>
+                <w:rFonts w:ascii="Times New Roman" w:eastAsia="SimSun" w:hAnsi="Times New Roman" w:cs="Times New Roman"/>
+                <w:sz w:val="24"/>
+                <w:szCs w:val="24"/>
+                <w:lang w:eastAsia="zh-CN"/>
+              </w:rPr>
+              <w:t>開</w:t>
+            </w:r>
             <w:proofErr w:type="gramEnd"/>
-            <w:r>
-              <w:rPr>
-                <w:rFonts w:ascii="Times New Roman" w:eastAsia="SimSun" w:hAnsi="Times New Roman" w:cs="Times New Roman"/>
-                <w:sz w:val="24"/>
-                <w:szCs w:val="24"/>
-                <w:lang w:eastAsia="zh-CN"/>
-              </w:rPr>
-              <w:t xml:space="preserve">’ </w:t>
-            </w:r>
-            <w:proofErr w:type="spellStart"/>
-            <w:r>
-              <w:rPr>
-                <w:rFonts w:ascii="Times New Roman" w:eastAsia="SimSun" w:hAnsi="Times New Roman" w:cs="Times New Roman"/>
-                <w:sz w:val="24"/>
-                <w:szCs w:val="24"/>
-                <w:lang w:eastAsia="zh-CN"/>
-              </w:rPr>
-              <w:t>t’eh</w:t>
-            </w:r>
-            <w:proofErr w:type="spellEnd"/>
             <w:r>
               <w:rPr>
                 <w:rFonts w:ascii="Times New Roman" w:eastAsia="SimSun" w:hAnsi="Times New Roman" w:cs="Times New Roman"/>
@@ -4240,23 +5955,56 @@
           <w:p>
             <w:pPr>
               <w:rPr>
-                <w:rFonts w:ascii="Times New Roman" w:hAnsi="Times New Roman" w:cs="Times New Roman"/>
+                <w:rFonts w:ascii="Times New Roman" w:eastAsia="SimSun" w:hAnsi="Times New Roman" w:cs="Times New Roman"/>
                 <w:sz w:val="24"/>
                 <w:szCs w:val="24"/>
               </w:rPr>
             </w:pPr>
             <w:r>
               <w:rPr>
-                <w:rFonts w:ascii="Times New Roman" w:hAnsi="Times New Roman" w:cs="Times New Roman"/>
-                <w:sz w:val="24"/>
-                <w:szCs w:val="24"/>
-              </w:rPr>
-              <w:t xml:space="preserve">Awake, (to) </w:t>
+                <w:rFonts w:ascii="Times New Roman" w:eastAsia="SimSun" w:hAnsi="Times New Roman" w:cs="Times New Roman"/>
+                <w:sz w:val="24"/>
+                <w:szCs w:val="24"/>
+              </w:rPr>
+              <w:t>Awake, (to)</w:t>
+            </w:r>
+            <w:r>
+              <w:rPr>
+                <w:rFonts w:ascii="Times New Roman" w:eastAsia="SimSun" w:hAnsi="Times New Roman" w:cs="Times New Roman"/>
+                <w:sz w:val="24"/>
+                <w:szCs w:val="24"/>
+              </w:rPr>
+              <w:t xml:space="preserve"> </w:t>
+            </w:r>
+            <w:r>
+              <w:rPr>
+                <w:rFonts w:ascii="Times New Roman" w:eastAsia="SimSun" w:hAnsi="Times New Roman" w:cs="Times New Roman"/>
+                <w:sz w:val="24"/>
+                <w:szCs w:val="24"/>
+              </w:rPr>
+              <w:t>覺</w:t>
+            </w:r>
+            <w:r>
+              <w:rPr>
+                <w:rFonts w:ascii="Times New Roman" w:eastAsia="SimSun" w:hAnsi="Times New Roman" w:cs="Times New Roman"/>
+                <w:sz w:val="24"/>
+                <w:szCs w:val="24"/>
+                <w:lang w:eastAsia="zh-CN"/>
+              </w:rPr>
+              <w:t>,</w:t>
+            </w:r>
+            <w:r>
+              <w:rPr>
+                <w:rFonts w:ascii="Times New Roman" w:eastAsia="SimSun" w:hAnsi="Times New Roman" w:cs="Times New Roman"/>
+                <w:sz w:val="24"/>
+                <w:szCs w:val="24"/>
+              </w:rPr>
+              <w:t xml:space="preserve"> </w:t>
             </w:r>
             <w:proofErr w:type="gramStart"/>
             <w:r>
               <w:rPr>
-                <w:rFonts w:ascii="Times New Roman" w:hAnsi="Times New Roman" w:cs="Times New Roman"/>
+                <w:rFonts w:ascii="Times New Roman" w:eastAsia="SimSun" w:hAnsi="Times New Roman" w:cs="Times New Roman"/>
                 <w:sz w:val="24"/>
                 <w:szCs w:val="24"/>
               </w:rPr>
@@ -4265,7 +6013,7 @@
             <w:proofErr w:type="gramEnd"/>
             <w:r>
               <w:rPr>
-                <w:rFonts w:ascii="Times New Roman" w:hAnsi="Times New Roman" w:cs="Times New Roman"/>
+                <w:rFonts w:ascii="Times New Roman" w:eastAsia="SimSun" w:hAnsi="Times New Roman" w:cs="Times New Roman"/>
                 <w:sz w:val="24"/>
                 <w:szCs w:val="24"/>
               </w:rPr>
@@ -4280,10 +6028,28 @@
               </w:rPr>
               <w:t xml:space="preserve"> </w:t>
             </w:r>
+            <w:r>
+              <w:rPr>
+                <w:rFonts w:ascii="Times New Roman" w:eastAsia="SimSun" w:hAnsi="Times New Roman" w:cs="Times New Roman"/>
+                <w:sz w:val="24"/>
+                <w:szCs w:val="24"/>
+                <w:lang w:eastAsia="zh-CN"/>
+              </w:rPr>
+              <w:t>睏醒</w:t>
+            </w:r>
+            <w:r>
+              <w:rPr>
+                <w:rFonts w:ascii="Times New Roman" w:eastAsia="SimSun" w:hAnsi="Times New Roman" w:cs="Times New Roman"/>
+                <w:sz w:val="24"/>
+                <w:szCs w:val="24"/>
+                <w:lang w:eastAsia="zh-CN"/>
+              </w:rPr>
+              <w:t>,</w:t>
+            </w:r>
             <w:proofErr w:type="spellStart"/>
             <w:r>
               <w:rPr>
-                <w:rFonts w:ascii="Times New Roman" w:hAnsi="Times New Roman" w:cs="Times New Roman"/>
+                <w:rFonts w:ascii="Times New Roman" w:eastAsia="SimSun" w:hAnsi="Times New Roman" w:cs="Times New Roman"/>
                 <w:sz w:val="24"/>
                 <w:szCs w:val="24"/>
               </w:rPr>
@@ -4292,7 +6058,7 @@
             <w:proofErr w:type="spellEnd"/>
             <w:r>
               <w:rPr>
-                <w:rFonts w:ascii="Times New Roman" w:hAnsi="Times New Roman" w:cs="Times New Roman"/>
+                <w:rFonts w:ascii="Times New Roman" w:eastAsia="SimSun" w:hAnsi="Times New Roman" w:cs="Times New Roman"/>
                 <w:sz w:val="24"/>
                 <w:szCs w:val="24"/>
               </w:rPr>
@@ -4300,16 +6066,50 @@
             </w:r>
             <w:r>
               <w:rPr>
-                <w:rFonts w:ascii="Times New Roman" w:hAnsi="Times New Roman" w:cs="Times New Roman"/>
-                <w:sz w:val="24"/>
-                <w:szCs w:val="24"/>
-              </w:rPr>
-              <w:t xml:space="preserve"> sing’,  </w:t>
+                <w:rFonts w:ascii="Times New Roman" w:eastAsia="SimSun" w:hAnsi="Times New Roman" w:cs="Times New Roman"/>
+                <w:sz w:val="24"/>
+                <w:szCs w:val="24"/>
+              </w:rPr>
+              <w:t xml:space="preserve"> sing’, </w:t>
+            </w:r>
+            <w:r>
+              <w:rPr>
+                <w:rFonts w:ascii="Times New Roman" w:eastAsia="SimSun" w:hAnsi="Times New Roman" w:cs="Times New Roman"/>
+                <w:sz w:val="24"/>
+                <w:szCs w:val="24"/>
+                <w:lang w:eastAsia="zh-CN"/>
+              </w:rPr>
+              <w:t>睏</w:t>
+            </w:r>
+            <w:r>
+              <w:rPr>
+                <w:rFonts w:ascii="Times New Roman" w:eastAsia="SimSun" w:hAnsi="Times New Roman" w:cs="Times New Roman"/>
+                <w:sz w:val="24"/>
+                <w:szCs w:val="24"/>
+              </w:rPr>
+              <w:t>覺</w:t>
+            </w:r>
+            <w:r>
+              <w:rPr>
+                <w:rFonts w:ascii="Times New Roman" w:eastAsia="SimSun" w:hAnsi="Times New Roman" w:cs="Times New Roman"/>
+                <w:sz w:val="24"/>
+                <w:szCs w:val="24"/>
+                <w:lang w:eastAsia="zh-CN"/>
+              </w:rPr>
+              <w:t>,</w:t>
+            </w:r>
+            <w:r>
+              <w:rPr>
+                <w:rFonts w:ascii="Times New Roman" w:eastAsia="SimSun" w:hAnsi="Times New Roman" w:cs="Times New Roman"/>
+                <w:sz w:val="24"/>
+                <w:szCs w:val="24"/>
+              </w:rPr>
+              <w:t xml:space="preserve"> </w:t>
             </w:r>
             <w:proofErr w:type="spellStart"/>
             <w:r>
               <w:rPr>
-                <w:rFonts w:ascii="Times New Roman" w:hAnsi="Times New Roman" w:cs="Times New Roman"/>
+                <w:rFonts w:ascii="Times New Roman" w:eastAsia="SimSun" w:hAnsi="Times New Roman" w:cs="Times New Roman"/>
                 <w:sz w:val="24"/>
                 <w:szCs w:val="24"/>
               </w:rPr>
@@ -4318,7 +6118,7 @@
             <w:proofErr w:type="spellEnd"/>
             <w:r>
               <w:rPr>
-                <w:rFonts w:ascii="Times New Roman" w:hAnsi="Times New Roman" w:cs="Times New Roman"/>
+                <w:rFonts w:ascii="Times New Roman" w:eastAsia="SimSun" w:hAnsi="Times New Roman" w:cs="Times New Roman"/>
                 <w:sz w:val="24"/>
                 <w:szCs w:val="24"/>
               </w:rPr>
@@ -4335,7 +6135,7 @@
             </w:r>
             <w:r>
               <w:rPr>
-                <w:rFonts w:ascii="Times New Roman" w:hAnsi="Times New Roman" w:cs="Times New Roman"/>
+                <w:rFonts w:ascii="Times New Roman" w:eastAsia="SimSun" w:hAnsi="Times New Roman" w:cs="Times New Roman"/>
                 <w:sz w:val="24"/>
                 <w:szCs w:val="24"/>
               </w:rPr>
@@ -4352,7 +6152,7 @@
           <w:p>
             <w:pPr>
               <w:rPr>
-                <w:rFonts w:ascii="Times New Roman" w:hAnsi="Times New Roman" w:cs="Times New Roman"/>
+                <w:rFonts w:ascii="Times New Roman" w:eastAsia="SimSun" w:hAnsi="Times New Roman" w:cs="Times New Roman"/>
                 <w:sz w:val="24"/>
                 <w:szCs w:val="24"/>
               </w:rPr>
@@ -4374,10 +6174,9 @@
                 <w:lang w:eastAsia="zh-CN"/>
               </w:rPr>
             </w:pPr>
-            <w:proofErr w:type="gramStart"/>
-            <w:r>
-              <w:rPr>
-                <w:rFonts w:ascii="Times New Roman" w:hAnsi="Times New Roman" w:cs="Times New Roman"/>
+            <w:r>
+              <w:rPr>
+                <w:rFonts w:ascii="Times New Roman" w:eastAsia="SimSun" w:hAnsi="Times New Roman" w:cs="Times New Roman"/>
                 <w:sz w:val="24"/>
                 <w:szCs w:val="24"/>
               </w:rPr>
@@ -4394,7 +6193,7 @@
             </w:r>
             <w:r>
               <w:rPr>
-                <w:rFonts w:ascii="Times New Roman" w:hAnsi="Times New Roman" w:cs="Times New Roman"/>
+                <w:rFonts w:ascii="Times New Roman" w:eastAsia="SimSun" w:hAnsi="Times New Roman" w:cs="Times New Roman"/>
                 <w:sz w:val="24"/>
                 <w:szCs w:val="24"/>
               </w:rPr>
@@ -4407,10 +6206,27 @@
                 <w:szCs w:val="24"/>
                 <w:lang w:eastAsia="zh-CN"/>
               </w:rPr>
+              <w:t>可怕</w:t>
+            </w:r>
+            <w:r>
+              <w:rPr>
+                <w:rFonts w:ascii="Times New Roman" w:eastAsia="SimSun" w:hAnsi="Times New Roman" w:cs="Times New Roman"/>
+                <w:sz w:val="24"/>
+                <w:szCs w:val="24"/>
+                <w:lang w:eastAsia="zh-CN"/>
+              </w:rPr>
+              <w:t>,</w:t>
+            </w:r>
+            <w:r>
+              <w:rPr>
+                <w:rFonts w:ascii="Times New Roman" w:eastAsia="SimSun" w:hAnsi="Times New Roman" w:cs="Times New Roman"/>
+                <w:sz w:val="24"/>
+                <w:szCs w:val="24"/>
+                <w:lang w:eastAsia="zh-CN"/>
+              </w:rPr>
               <w:t xml:space="preserve"> ‘</w:t>
             </w:r>
             <w:proofErr w:type="spellStart"/>
-            <w:proofErr w:type="gramEnd"/>
             <w:r>
               <w:rPr>
                 <w:rFonts w:ascii="Times New Roman" w:eastAsia="SimSun" w:hAnsi="Times New Roman" w:cs="Times New Roman"/>
@@ -4423,7 +6239,7 @@
             <w:proofErr w:type="spellEnd"/>
             <w:r>
               <w:rPr>
-                <w:rFonts w:ascii="Times New Roman" w:hAnsi="Times New Roman" w:cs="Times New Roman"/>
+                <w:rFonts w:ascii="Times New Roman" w:eastAsia="SimSun" w:hAnsi="Times New Roman" w:cs="Times New Roman"/>
                 <w:sz w:val="24"/>
                 <w:szCs w:val="24"/>
               </w:rPr>
@@ -4432,7 +6248,7 @@
             <w:proofErr w:type="spellStart"/>
             <w:r>
               <w:rPr>
-                <w:rFonts w:ascii="Times New Roman" w:hAnsi="Times New Roman" w:cs="Times New Roman"/>
+                <w:rFonts w:ascii="Times New Roman" w:eastAsia="SimSun" w:hAnsi="Times New Roman" w:cs="Times New Roman"/>
                 <w:sz w:val="24"/>
                 <w:szCs w:val="24"/>
               </w:rPr>
@@ -4459,12 +6275,31 @@
             </w:r>
             <w:r>
               <w:rPr>
-                <w:rFonts w:ascii="Times New Roman" w:hAnsi="Times New Roman" w:cs="Times New Roman"/>
+                <w:rFonts w:ascii="Times New Roman" w:eastAsia="SimSun" w:hAnsi="Times New Roman" w:cs="Times New Roman"/>
                 <w:sz w:val="24"/>
                 <w:szCs w:val="24"/>
               </w:rPr>
               <w:t xml:space="preserve">, </w:t>
             </w:r>
+            <w:proofErr w:type="spellStart"/>
+            <w:r>
+              <w:rPr>
+                <w:rFonts w:ascii="Times New Roman" w:eastAsia="SimSun" w:hAnsi="Times New Roman" w:cs="Times New Roman"/>
+                <w:sz w:val="24"/>
+                <w:szCs w:val="24"/>
+              </w:rPr>
+              <w:t>懼怕個</w:t>
+            </w:r>
+            <w:proofErr w:type="spellEnd"/>
+            <w:r>
+              <w:rPr>
+                <w:rFonts w:ascii="Times New Roman" w:eastAsia="SimSun" w:hAnsi="Times New Roman" w:cs="Times New Roman"/>
+                <w:sz w:val="24"/>
+                <w:szCs w:val="24"/>
+                <w:lang w:eastAsia="zh-CN"/>
+              </w:rPr>
+              <w:t>,</w:t>
+            </w:r>
             <w:r>
               <w:rPr>
                 <w:rFonts w:ascii="Times New Roman" w:eastAsia="SimSun" w:hAnsi="Times New Roman" w:cs="Times New Roman"/>
@@ -4474,6 +6309,7 @@
               </w:rPr>
               <w:t xml:space="preserve"> </w:t>
             </w:r>
+            <w:proofErr w:type="spellStart"/>
             <w:r>
               <w:rPr>
                 <w:rFonts w:ascii="Times New Roman" w:eastAsia="SimSun" w:hAnsi="Times New Roman" w:cs="Times New Roman"/>
@@ -4492,7 +6328,17 @@
                 <w:szCs w:val="24"/>
                 <w:lang w:eastAsia="zh-CN"/>
               </w:rPr>
-              <w:t xml:space="preserve">ü’ </w:t>
+              <w:t>ü</w:t>
+            </w:r>
+            <w:proofErr w:type="spellEnd"/>
+            <w:r>
+              <w:rPr>
+                <w:rFonts w:ascii="Times New Roman" w:eastAsia="SimSun" w:hAnsi="Times New Roman" w:cs="Times New Roman"/>
+                <w:sz w:val="24"/>
+                <w:szCs w:val="24"/>
+                <w:lang w:eastAsia="zh-CN"/>
+              </w:rPr>
+              <w:t xml:space="preserve">’ </w:t>
             </w:r>
             <w:proofErr w:type="spellStart"/>
             <w:r>
@@ -4525,6 +6371,7 @@
               <w:t>kú</w:t>
             </w:r>
             <w:proofErr w:type="spellEnd"/>
+            <w:proofErr w:type="gramStart"/>
             <w:r>
               <w:rPr>
                 <w:rFonts w:ascii="Times New Roman" w:eastAsia="SimSun" w:hAnsi="Times New Roman" w:cs="Times New Roman"/>
@@ -4534,6 +6381,16 @@
               </w:rPr>
               <w:t xml:space="preserve">’ </w:t>
             </w:r>
+            <w:r>
+              <w:rPr>
+                <w:rFonts w:ascii="Times New Roman" w:eastAsia="SimSun" w:hAnsi="Times New Roman" w:cs="Times New Roman"/>
+                <w:sz w:val="24"/>
+                <w:szCs w:val="24"/>
+                <w:lang w:eastAsia="zh-CN"/>
+              </w:rPr>
+              <w:t>.</w:t>
+            </w:r>
+            <w:proofErr w:type="gramEnd"/>
           </w:p>
         </w:tc>
       </w:tr>
@@ -4553,16 +6410,43 @@
             </w:pPr>
             <w:r>
               <w:rPr>
-                <w:rFonts w:ascii="Times New Roman" w:hAnsi="Times New Roman" w:cs="Times New Roman"/>
-                <w:sz w:val="24"/>
-                <w:szCs w:val="24"/>
-              </w:rPr>
-              <w:t>Awl, ‘</w:t>
+                <w:rFonts w:ascii="Times New Roman" w:eastAsia="SimSun" w:hAnsi="Times New Roman" w:cs="Times New Roman"/>
+                <w:sz w:val="24"/>
+                <w:szCs w:val="24"/>
+              </w:rPr>
+              <w:t xml:space="preserve">Awl, </w:t>
             </w:r>
             <w:proofErr w:type="spellStart"/>
             <w:r>
               <w:rPr>
-                <w:rFonts w:ascii="Times New Roman" w:hAnsi="Times New Roman" w:cs="Times New Roman"/>
+                <w:rFonts w:ascii="Times New Roman" w:eastAsia="SimSun" w:hAnsi="Times New Roman" w:cs="Times New Roman"/>
+                <w:sz w:val="24"/>
+                <w:szCs w:val="24"/>
+              </w:rPr>
+              <w:t>錐子</w:t>
+            </w:r>
+            <w:proofErr w:type="spellEnd"/>
+            <w:r>
+              <w:rPr>
+                <w:rFonts w:ascii="Times New Roman" w:eastAsia="SimSun" w:hAnsi="Times New Roman" w:cs="Times New Roman"/>
+                <w:sz w:val="24"/>
+                <w:szCs w:val="24"/>
+                <w:lang w:eastAsia="zh-CN"/>
+              </w:rPr>
+              <w:t xml:space="preserve">, </w:t>
+            </w:r>
+            <w:r>
+              <w:rPr>
+                <w:rFonts w:ascii="Times New Roman" w:eastAsia="SimSun" w:hAnsi="Times New Roman" w:cs="Times New Roman"/>
+                <w:sz w:val="24"/>
+                <w:szCs w:val="24"/>
+              </w:rPr>
+              <w:t>‘</w:t>
+            </w:r>
+            <w:proofErr w:type="spellStart"/>
+            <w:r>
+              <w:rPr>
+                <w:rFonts w:ascii="Times New Roman" w:eastAsia="SimSun" w:hAnsi="Times New Roman" w:cs="Times New Roman"/>
                 <w:sz w:val="24"/>
                 <w:szCs w:val="24"/>
               </w:rPr>
@@ -4571,7 +6455,7 @@
             <w:proofErr w:type="spellEnd"/>
             <w:r>
               <w:rPr>
-                <w:rFonts w:ascii="Times New Roman" w:hAnsi="Times New Roman" w:cs="Times New Roman"/>
+                <w:rFonts w:ascii="Times New Roman" w:eastAsia="SimSun" w:hAnsi="Times New Roman" w:cs="Times New Roman"/>
                 <w:sz w:val="24"/>
                 <w:szCs w:val="24"/>
               </w:rPr>
@@ -4580,7 +6464,7 @@
             <w:proofErr w:type="spellStart"/>
             <w:r>
               <w:rPr>
-                <w:rFonts w:ascii="Times New Roman" w:hAnsi="Times New Roman" w:cs="Times New Roman"/>
+                <w:rFonts w:ascii="Times New Roman" w:eastAsia="SimSun" w:hAnsi="Times New Roman" w:cs="Times New Roman"/>
                 <w:sz w:val="24"/>
                 <w:szCs w:val="24"/>
               </w:rPr>
@@ -4597,7 +6481,7 @@
             </w:r>
             <w:r>
               <w:rPr>
-                <w:rFonts w:ascii="Times New Roman" w:hAnsi="Times New Roman" w:cs="Times New Roman"/>
+                <w:rFonts w:ascii="Times New Roman" w:eastAsia="SimSun" w:hAnsi="Times New Roman" w:cs="Times New Roman"/>
                 <w:sz w:val="24"/>
                 <w:szCs w:val="24"/>
               </w:rPr>
@@ -4633,7 +6517,7 @@
             <w:proofErr w:type="gramStart"/>
             <w:r>
               <w:rPr>
-                <w:rFonts w:ascii="Times New Roman" w:hAnsi="Times New Roman" w:cs="Times New Roman"/>
+                <w:rFonts w:ascii="Times New Roman" w:eastAsia="SimSun" w:hAnsi="Times New Roman" w:cs="Times New Roman"/>
                 <w:sz w:val="24"/>
                 <w:szCs w:val="24"/>
               </w:rPr>
@@ -4648,20 +6532,38 @@
               </w:rPr>
               <w:t xml:space="preserve"> </w:t>
             </w:r>
+            <w:r>
+              <w:rPr>
+                <w:rFonts w:ascii="Times New Roman" w:eastAsia="SimSun" w:hAnsi="Times New Roman" w:cs="Times New Roman"/>
+                <w:sz w:val="24"/>
+                <w:szCs w:val="24"/>
+                <w:lang w:eastAsia="zh-CN"/>
+              </w:rPr>
+              <w:t>陰凉蓬</w:t>
+            </w:r>
+            <w:proofErr w:type="gramEnd"/>
+            <w:r>
+              <w:rPr>
+                <w:rFonts w:ascii="Times New Roman" w:eastAsia="SimSun" w:hAnsi="Times New Roman" w:cs="Times New Roman"/>
+                <w:sz w:val="24"/>
+                <w:szCs w:val="24"/>
+                <w:lang w:eastAsia="zh-CN"/>
+              </w:rPr>
+              <w:t xml:space="preserve">, </w:t>
+            </w:r>
             <w:proofErr w:type="spellStart"/>
             <w:r>
               <w:rPr>
-                <w:rFonts w:ascii="Times New Roman" w:hAnsi="Times New Roman" w:cs="Times New Roman"/>
+                <w:rFonts w:ascii="Times New Roman" w:eastAsia="SimSun" w:hAnsi="Times New Roman" w:cs="Times New Roman"/>
                 <w:sz w:val="24"/>
                 <w:szCs w:val="24"/>
               </w:rPr>
               <w:t>yung</w:t>
             </w:r>
             <w:proofErr w:type="spellEnd"/>
-            <w:proofErr w:type="gramEnd"/>
-            <w:r>
-              <w:rPr>
-                <w:rFonts w:ascii="Times New Roman" w:hAnsi="Times New Roman" w:cs="Times New Roman"/>
+            <w:r>
+              <w:rPr>
+                <w:rFonts w:ascii="Times New Roman" w:eastAsia="SimSun" w:hAnsi="Times New Roman" w:cs="Times New Roman"/>
                 <w:sz w:val="24"/>
                 <w:szCs w:val="24"/>
               </w:rPr>
@@ -4670,7 +6572,7 @@
             <w:proofErr w:type="spellStart"/>
             <w:r>
               <w:rPr>
-                <w:rFonts w:ascii="Times New Roman" w:hAnsi="Times New Roman" w:cs="Times New Roman"/>
+                <w:rFonts w:ascii="Times New Roman" w:eastAsia="SimSun" w:hAnsi="Times New Roman" w:cs="Times New Roman"/>
                 <w:sz w:val="24"/>
                 <w:szCs w:val="24"/>
               </w:rPr>
@@ -4678,7 +6580,7 @@
             </w:r>
             <w:r>
               <w:rPr>
-                <w:rFonts w:ascii="Times New Roman" w:hAnsi="Times New Roman" w:cs="Times New Roman"/>
+                <w:rFonts w:ascii="Times New Roman" w:eastAsia="SimSun" w:hAnsi="Times New Roman" w:cs="Times New Roman"/>
                 <w:sz w:val="24"/>
                 <w:szCs w:val="24"/>
               </w:rPr>
@@ -4686,7 +6588,7 @@
             </w:r>
             <w:r>
               <w:rPr>
-                <w:rFonts w:ascii="Times New Roman" w:hAnsi="Times New Roman" w:cs="Times New Roman"/>
+                <w:rFonts w:ascii="Times New Roman" w:eastAsia="SimSun" w:hAnsi="Times New Roman" w:cs="Times New Roman"/>
                 <w:sz w:val="24"/>
                 <w:szCs w:val="24"/>
               </w:rPr>
@@ -4702,6 +6604,15 @@
               </w:rPr>
               <w:t xml:space="preserve"> (or </w:t>
             </w:r>
+            <w:r>
+              <w:rPr>
+                <w:rFonts w:ascii="Times New Roman" w:eastAsia="SimSun" w:hAnsi="Times New Roman" w:cs="Times New Roman"/>
+                <w:sz w:val="24"/>
+                <w:szCs w:val="24"/>
+                <w:lang w:eastAsia="zh-CN"/>
+              </w:rPr>
+              <w:t>棚</w:t>
+            </w:r>
             <w:proofErr w:type="spellStart"/>
             <w:r>
               <w:rPr>
@@ -4721,6 +6632,15 @@
                 <w:lang w:eastAsia="zh-CN"/>
               </w:rPr>
               <w:t>)</w:t>
+            </w:r>
+            <w:r>
+              <w:rPr>
+                <w:rFonts w:ascii="Times New Roman" w:eastAsia="SimSun" w:hAnsi="Times New Roman" w:cs="Times New Roman"/>
+                <w:sz w:val="24"/>
+                <w:szCs w:val="24"/>
+                <w:lang w:eastAsia="zh-CN"/>
+              </w:rPr>
+              <w:t>.</w:t>
             </w:r>
           </w:p>
         </w:tc>
@@ -4733,15 +6653,16 @@
           <w:p>
             <w:pPr>
               <w:rPr>
-                <w:rFonts w:ascii="Times New Roman" w:hAnsi="Times New Roman" w:cs="Times New Roman"/>
-                <w:sz w:val="24"/>
-                <w:szCs w:val="24"/>
+                <w:rFonts w:ascii="Times New Roman" w:eastAsia="SimSun" w:hAnsi="Times New Roman" w:cs="Times New Roman"/>
+                <w:sz w:val="24"/>
+                <w:szCs w:val="24"/>
+                <w:lang w:eastAsia="zh-CN"/>
               </w:rPr>
             </w:pPr>
             <w:proofErr w:type="gramStart"/>
             <w:r>
               <w:rPr>
-                <w:rFonts w:ascii="Times New Roman" w:hAnsi="Times New Roman" w:cs="Times New Roman"/>
+                <w:rFonts w:ascii="Times New Roman" w:eastAsia="SimSun" w:hAnsi="Times New Roman" w:cs="Times New Roman"/>
                 <w:sz w:val="24"/>
                 <w:szCs w:val="24"/>
               </w:rPr>
@@ -4758,17 +6679,35 @@
             </w:r>
             <w:r>
               <w:rPr>
-                <w:rFonts w:ascii="Times New Roman" w:hAnsi="Times New Roman" w:cs="Times New Roman"/>
+                <w:rFonts w:ascii="Times New Roman" w:eastAsia="SimSun" w:hAnsi="Times New Roman" w:cs="Times New Roman"/>
+                <w:sz w:val="24"/>
+                <w:szCs w:val="24"/>
+                <w:lang w:eastAsia="zh-CN"/>
+              </w:rPr>
+              <w:t>歪</w:t>
+            </w:r>
+            <w:proofErr w:type="gramEnd"/>
+            <w:r>
+              <w:rPr>
+                <w:rFonts w:ascii="Times New Roman" w:eastAsia="SimSun" w:hAnsi="Times New Roman" w:cs="Times New Roman"/>
+                <w:sz w:val="24"/>
+                <w:szCs w:val="24"/>
+                <w:lang w:eastAsia="zh-CN"/>
+              </w:rPr>
+              <w:t>,</w:t>
+            </w:r>
+            <w:r>
+              <w:rPr>
+                <w:rFonts w:ascii="Times New Roman" w:eastAsia="SimSun" w:hAnsi="Times New Roman" w:cs="Times New Roman"/>
                 <w:sz w:val="24"/>
                 <w:szCs w:val="24"/>
               </w:rPr>
               <w:t xml:space="preserve"> </w:t>
             </w:r>
             <w:proofErr w:type="spellStart"/>
-            <w:proofErr w:type="gramEnd"/>
-            <w:r>
-              <w:rPr>
-                <w:rFonts w:ascii="Times New Roman" w:hAnsi="Times New Roman" w:cs="Times New Roman"/>
+            <w:r>
+              <w:rPr>
+                <w:rFonts w:ascii="Times New Roman" w:eastAsia="SimSun" w:hAnsi="Times New Roman" w:cs="Times New Roman"/>
                 <w:sz w:val="24"/>
                 <w:szCs w:val="24"/>
               </w:rPr>
@@ -4776,7 +6715,7 @@
             </w:r>
             <w:r>
               <w:rPr>
-                <w:rFonts w:ascii="Times New Roman" w:hAnsi="Times New Roman" w:cs="Times New Roman"/>
+                <w:rFonts w:ascii="Times New Roman" w:eastAsia="SimSun" w:hAnsi="Times New Roman" w:cs="Times New Roman"/>
                 <w:sz w:val="24"/>
                 <w:szCs w:val="24"/>
               </w:rPr>
@@ -4785,7 +6724,7 @@
             <w:proofErr w:type="spellEnd"/>
             <w:r>
               <w:rPr>
-                <w:rFonts w:ascii="Times New Roman" w:hAnsi="Times New Roman" w:cs="Times New Roman"/>
+                <w:rFonts w:ascii="Times New Roman" w:eastAsia="SimSun" w:hAnsi="Times New Roman" w:cs="Times New Roman"/>
                 <w:sz w:val="24"/>
                 <w:szCs w:val="24"/>
               </w:rPr>
@@ -4798,20 +6737,56 @@
                 <w:szCs w:val="24"/>
                 <w:lang w:eastAsia="zh-CN"/>
               </w:rPr>
-              <w:t xml:space="preserve">  </w:t>
-            </w:r>
-            <w:r>
-              <w:rPr>
-                <w:rFonts w:ascii="Times New Roman" w:hAnsi="Times New Roman" w:cs="Times New Roman"/>
-                <w:sz w:val="24"/>
-                <w:szCs w:val="24"/>
-              </w:rPr>
               <w:t xml:space="preserve"> </w:t>
             </w:r>
+            <w:r>
+              <w:rPr>
+                <w:rFonts w:ascii="Times New Roman" w:eastAsia="SimSun" w:hAnsi="Times New Roman" w:cs="Times New Roman"/>
+                <w:sz w:val="24"/>
+                <w:szCs w:val="24"/>
+                <w:lang w:eastAsia="zh-CN"/>
+              </w:rPr>
+              <w:t xml:space="preserve"> </w:t>
+            </w:r>
+            <w:r>
+              <w:rPr>
+                <w:rFonts w:ascii="Times New Roman" w:eastAsia="SimSun" w:hAnsi="Times New Roman" w:cs="Times New Roman"/>
+                <w:sz w:val="24"/>
+                <w:szCs w:val="24"/>
+                <w:lang w:eastAsia="zh-CN"/>
+              </w:rPr>
+              <w:t>歪斜</w:t>
+            </w:r>
+            <w:r>
+              <w:rPr>
+                <w:rFonts w:ascii="Times New Roman" w:eastAsia="SimSun" w:hAnsi="Times New Roman" w:cs="Times New Roman"/>
+                <w:sz w:val="24"/>
+                <w:szCs w:val="24"/>
+                <w:lang w:eastAsia="zh-CN"/>
+              </w:rPr>
+              <w:t>,</w:t>
+            </w:r>
+            <w:r>
+              <w:rPr>
+                <w:rFonts w:ascii="Times New Roman" w:eastAsia="SimSun" w:hAnsi="Times New Roman" w:cs="Times New Roman"/>
+                <w:sz w:val="24"/>
+                <w:szCs w:val="24"/>
+                <w:lang w:eastAsia="zh-CN"/>
+              </w:rPr>
+              <w:t xml:space="preserve"> </w:t>
+            </w:r>
+            <w:r>
+              <w:rPr>
+                <w:rFonts w:ascii="Times New Roman" w:eastAsia="SimSun" w:hAnsi="Times New Roman" w:cs="Times New Roman"/>
+                <w:sz w:val="24"/>
+                <w:szCs w:val="24"/>
+              </w:rPr>
+              <w:t xml:space="preserve"> </w:t>
+            </w:r>
             <w:proofErr w:type="spellStart"/>
             <w:r>
               <w:rPr>
-                <w:rFonts w:ascii="Times New Roman" w:hAnsi="Times New Roman" w:cs="Times New Roman"/>
+                <w:rFonts w:ascii="Times New Roman" w:eastAsia="SimSun" w:hAnsi="Times New Roman" w:cs="Times New Roman"/>
                 <w:sz w:val="24"/>
                 <w:szCs w:val="24"/>
               </w:rPr>
@@ -4819,7 +6794,7 @@
             </w:r>
             <w:r>
               <w:rPr>
-                <w:rFonts w:ascii="Times New Roman" w:hAnsi="Times New Roman" w:cs="Times New Roman"/>
+                <w:rFonts w:ascii="Times New Roman" w:eastAsia="SimSun" w:hAnsi="Times New Roman" w:cs="Times New Roman"/>
                 <w:sz w:val="24"/>
                 <w:szCs w:val="24"/>
               </w:rPr>
@@ -4828,7 +6803,7 @@
             <w:proofErr w:type="spellEnd"/>
             <w:r>
               <w:rPr>
-                <w:rFonts w:ascii="Times New Roman" w:hAnsi="Times New Roman" w:cs="Times New Roman"/>
+                <w:rFonts w:ascii="Times New Roman" w:eastAsia="SimSun" w:hAnsi="Times New Roman" w:cs="Times New Roman"/>
                 <w:sz w:val="24"/>
                 <w:szCs w:val="24"/>
               </w:rPr>
@@ -4837,7 +6812,7 @@
             <w:proofErr w:type="spellStart"/>
             <w:r>
               <w:rPr>
-                <w:rFonts w:ascii="Times New Roman" w:hAnsi="Times New Roman" w:cs="Times New Roman"/>
+                <w:rFonts w:ascii="Times New Roman" w:eastAsia="SimSun" w:hAnsi="Times New Roman" w:cs="Times New Roman"/>
                 <w:sz w:val="24"/>
                 <w:szCs w:val="24"/>
               </w:rPr>
@@ -4845,7 +6820,7 @@
             </w:r>
             <w:r>
               <w:rPr>
-                <w:rFonts w:ascii="Times New Roman" w:hAnsi="Times New Roman" w:cs="Times New Roman"/>
+                <w:rFonts w:ascii="Times New Roman" w:eastAsia="SimSun" w:hAnsi="Times New Roman" w:cs="Times New Roman"/>
                 <w:sz w:val="24"/>
                 <w:szCs w:val="24"/>
               </w:rPr>
@@ -4854,11 +6829,12 @@
             <w:proofErr w:type="spellEnd"/>
             <w:r>
               <w:rPr>
-                <w:rFonts w:ascii="Times New Roman" w:hAnsi="Times New Roman" w:cs="Times New Roman"/>
-                <w:sz w:val="24"/>
-                <w:szCs w:val="24"/>
-              </w:rPr>
-              <w:t>,</w:t>
+                <w:rFonts w:ascii="Times New Roman" w:eastAsia="SimSun" w:hAnsi="Times New Roman" w:cs="Times New Roman"/>
+                <w:sz w:val="24"/>
+                <w:szCs w:val="24"/>
+                <w:lang w:eastAsia="zh-CN"/>
+              </w:rPr>
+              <w:t>.</w:t>
             </w:r>
           </w:p>
         </w:tc>
@@ -4871,7 +6847,7 @@
           <w:p>
             <w:pPr>
               <w:rPr>
-                <w:rFonts w:ascii="Times New Roman" w:hAnsi="Times New Roman" w:cs="Times New Roman"/>
+                <w:rFonts w:ascii="Times New Roman" w:eastAsia="SimSun" w:hAnsi="Times New Roman" w:cs="Times New Roman"/>
                 <w:sz w:val="24"/>
                 <w:szCs w:val="24"/>
               </w:rPr>
@@ -4879,7 +6855,7 @@
             <w:proofErr w:type="gramStart"/>
             <w:r>
               <w:rPr>
-                <w:rFonts w:ascii="Times New Roman" w:hAnsi="Times New Roman" w:cs="Times New Roman"/>
+                <w:rFonts w:ascii="Times New Roman" w:eastAsia="SimSun" w:hAnsi="Times New Roman" w:cs="Times New Roman"/>
                 <w:sz w:val="24"/>
                 <w:szCs w:val="24"/>
               </w:rPr>
@@ -4892,13 +6868,31 @@
                 <w:szCs w:val="24"/>
                 <w:lang w:eastAsia="zh-CN"/>
               </w:rPr>
+              <w:t>斧头</w:t>
+            </w:r>
+            <w:proofErr w:type="gramEnd"/>
+            <w:r>
+              <w:rPr>
+                <w:rFonts w:ascii="Times New Roman" w:eastAsia="SimSun" w:hAnsi="Times New Roman" w:cs="Times New Roman"/>
+                <w:sz w:val="24"/>
+                <w:szCs w:val="24"/>
+                <w:lang w:eastAsia="zh-CN"/>
+              </w:rPr>
+              <w:t xml:space="preserve">, </w:t>
+            </w:r>
+            <w:r>
+              <w:rPr>
+                <w:rFonts w:ascii="Times New Roman" w:eastAsia="SimSun" w:hAnsi="Times New Roman" w:cs="Times New Roman"/>
+                <w:sz w:val="24"/>
+                <w:szCs w:val="24"/>
+                <w:lang w:eastAsia="zh-CN"/>
+              </w:rPr>
               <w:t>‘</w:t>
             </w:r>
             <w:proofErr w:type="spellStart"/>
-            <w:proofErr w:type="gramEnd"/>
-            <w:r>
-              <w:rPr>
-                <w:rFonts w:ascii="Times New Roman" w:hAnsi="Times New Roman" w:cs="Times New Roman"/>
+            <w:r>
+              <w:rPr>
+                <w:rFonts w:ascii="Times New Roman" w:eastAsia="SimSun" w:hAnsi="Times New Roman" w:cs="Times New Roman"/>
                 <w:sz w:val="24"/>
                 <w:szCs w:val="24"/>
               </w:rPr>
@@ -4906,7 +6900,7 @@
             </w:r>
             <w:r>
               <w:rPr>
-                <w:rFonts w:ascii="Times New Roman" w:hAnsi="Times New Roman" w:cs="Times New Roman"/>
+                <w:rFonts w:ascii="Times New Roman" w:eastAsia="SimSun" w:hAnsi="Times New Roman" w:cs="Times New Roman"/>
                 <w:sz w:val="24"/>
                 <w:szCs w:val="24"/>
               </w:rPr>
@@ -4915,7 +6909,7 @@
             <w:proofErr w:type="spellEnd"/>
             <w:r>
               <w:rPr>
-                <w:rFonts w:ascii="Times New Roman" w:hAnsi="Times New Roman" w:cs="Times New Roman"/>
+                <w:rFonts w:ascii="Times New Roman" w:eastAsia="SimSun" w:hAnsi="Times New Roman" w:cs="Times New Roman"/>
                 <w:sz w:val="24"/>
                 <w:szCs w:val="24"/>
               </w:rPr>
@@ -4924,7 +6918,7 @@
             <w:proofErr w:type="spellStart"/>
             <w:r>
               <w:rPr>
-                <w:rFonts w:ascii="Times New Roman" w:hAnsi="Times New Roman" w:cs="Times New Roman"/>
+                <w:rFonts w:ascii="Times New Roman" w:eastAsia="SimSun" w:hAnsi="Times New Roman" w:cs="Times New Roman"/>
                 <w:sz w:val="24"/>
                 <w:szCs w:val="24"/>
               </w:rPr>
@@ -4933,7 +6927,7 @@
             <w:proofErr w:type="spellEnd"/>
             <w:r>
               <w:rPr>
-                <w:rFonts w:ascii="Times New Roman" w:hAnsi="Times New Roman" w:cs="Times New Roman"/>
+                <w:rFonts w:ascii="Times New Roman" w:eastAsia="SimSun" w:hAnsi="Times New Roman" w:cs="Times New Roman"/>
                 <w:sz w:val="24"/>
                 <w:szCs w:val="24"/>
               </w:rPr>
@@ -4950,7 +6944,7 @@
           <w:p>
             <w:pPr>
               <w:rPr>
-                <w:rFonts w:ascii="Times New Roman" w:hAnsi="Times New Roman" w:cs="Times New Roman"/>
+                <w:rFonts w:ascii="Times New Roman" w:eastAsia="SimSun" w:hAnsi="Times New Roman" w:cs="Times New Roman"/>
                 <w:sz w:val="24"/>
                 <w:szCs w:val="24"/>
               </w:rPr>
@@ -4958,7 +6952,7 @@
             <w:proofErr w:type="gramStart"/>
             <w:r>
               <w:rPr>
-                <w:rFonts w:ascii="Times New Roman" w:hAnsi="Times New Roman" w:cs="Times New Roman"/>
+                <w:rFonts w:ascii="Times New Roman" w:eastAsia="SimSun" w:hAnsi="Times New Roman" w:cs="Times New Roman"/>
                 <w:sz w:val="24"/>
                 <w:szCs w:val="24"/>
               </w:rPr>
@@ -4972,6 +6966,25 @@
                 <w:lang w:eastAsia="zh-CN"/>
               </w:rPr>
               <w:t xml:space="preserve"> </w:t>
+            </w:r>
+            <w:r>
+              <w:rPr>
+                <w:rFonts w:ascii="Times New Roman" w:eastAsia="SimSun" w:hAnsi="Times New Roman" w:cs="Times New Roman"/>
+                <w:sz w:val="24"/>
+                <w:szCs w:val="24"/>
+                <w:lang w:eastAsia="zh-CN"/>
+              </w:rPr>
+              <w:t>軸</w:t>
+            </w:r>
+            <w:proofErr w:type="gramEnd"/>
+            <w:r>
+              <w:rPr>
+                <w:rFonts w:ascii="Times New Roman" w:eastAsia="SimSun" w:hAnsi="Times New Roman" w:cs="Times New Roman"/>
+                <w:sz w:val="24"/>
+                <w:szCs w:val="24"/>
+                <w:lang w:eastAsia="zh-CN"/>
+              </w:rPr>
+              <w:t xml:space="preserve">, </w:t>
             </w:r>
             <w:proofErr w:type="spellStart"/>
             <w:r>
@@ -4987,7 +7000,7 @@
             </w:r>
             <w:r>
               <w:rPr>
-                <w:rFonts w:ascii="Times New Roman" w:hAnsi="Times New Roman" w:cs="Times New Roman"/>
+                <w:rFonts w:ascii="Times New Roman" w:eastAsia="SimSun" w:hAnsi="Times New Roman" w:cs="Times New Roman"/>
                 <w:sz w:val="24"/>
                 <w:szCs w:val="24"/>
               </w:rPr>
@@ -4995,7 +7008,7 @@
             </w:r>
             <w:r>
               <w:rPr>
-                <w:rFonts w:ascii="Times New Roman" w:hAnsi="Times New Roman" w:cs="Times New Roman"/>
+                <w:rFonts w:ascii="Times New Roman" w:eastAsia="SimSun" w:hAnsi="Times New Roman" w:cs="Times New Roman"/>
                 <w:sz w:val="24"/>
                 <w:szCs w:val="24"/>
               </w:rPr>
@@ -5003,17 +7016,16 @@
             </w:r>
             <w:r>
               <w:rPr>
-                <w:rFonts w:ascii="Times New Roman" w:hAnsi="Times New Roman" w:cs="Times New Roman"/>
+                <w:rFonts w:ascii="Times New Roman" w:eastAsia="SimSun" w:hAnsi="Times New Roman" w:cs="Times New Roman"/>
                 <w:sz w:val="24"/>
                 <w:szCs w:val="24"/>
               </w:rPr>
               <w:t>h</w:t>
             </w:r>
             <w:proofErr w:type="spellEnd"/>
-            <w:proofErr w:type="gramEnd"/>
-            <w:r>
-              <w:rPr>
-                <w:rFonts w:ascii="Times New Roman" w:hAnsi="Times New Roman" w:cs="Times New Roman"/>
+            <w:r>
+              <w:rPr>
+                <w:rFonts w:ascii="Times New Roman" w:eastAsia="SimSun" w:hAnsi="Times New Roman" w:cs="Times New Roman"/>
                 <w:sz w:val="24"/>
                 <w:szCs w:val="24"/>
               </w:rPr>
@@ -5022,7 +7034,26 @@
             <w:proofErr w:type="spellStart"/>
             <w:r>
               <w:rPr>
-                <w:rFonts w:ascii="Times New Roman" w:hAnsi="Times New Roman" w:cs="Times New Roman"/>
+                <w:rFonts w:ascii="Times New Roman" w:eastAsia="SimSun" w:hAnsi="Times New Roman" w:cs="Times New Roman"/>
+                <w:sz w:val="24"/>
+                <w:szCs w:val="24"/>
+              </w:rPr>
+              <w:t>車軸</w:t>
+            </w:r>
+            <w:proofErr w:type="spellEnd"/>
+            <w:r>
+              <w:rPr>
+                <w:rFonts w:ascii="Times New Roman" w:eastAsia="SimSun" w:hAnsi="Times New Roman" w:cs="Times New Roman"/>
+                <w:sz w:val="24"/>
+                <w:szCs w:val="24"/>
+                <w:lang w:eastAsia="zh-CN"/>
+              </w:rPr>
+              <w:t xml:space="preserve">, </w:t>
+            </w:r>
+            <w:proofErr w:type="spellStart"/>
+            <w:r>
+              <w:rPr>
+                <w:rFonts w:ascii="Times New Roman" w:eastAsia="SimSun" w:hAnsi="Times New Roman" w:cs="Times New Roman"/>
                 <w:sz w:val="24"/>
                 <w:szCs w:val="24"/>
               </w:rPr>
@@ -5030,7 +7061,7 @@
             </w:r>
             <w:r>
               <w:rPr>
-                <w:rFonts w:ascii="Times New Roman" w:hAnsi="Times New Roman" w:cs="Times New Roman"/>
+                <w:rFonts w:ascii="Times New Roman" w:eastAsia="SimSun" w:hAnsi="Times New Roman" w:cs="Times New Roman"/>
                 <w:sz w:val="24"/>
                 <w:szCs w:val="24"/>
               </w:rPr>
@@ -5039,7 +7070,7 @@
             <w:proofErr w:type="spellEnd"/>
             <w:r>
               <w:rPr>
-                <w:rFonts w:ascii="Times New Roman" w:hAnsi="Times New Roman" w:cs="Times New Roman"/>
+                <w:rFonts w:ascii="Times New Roman" w:eastAsia="SimSun" w:hAnsi="Times New Roman" w:cs="Times New Roman"/>
                 <w:sz w:val="24"/>
                 <w:szCs w:val="24"/>
               </w:rPr>
@@ -5048,7 +7079,7 @@
             <w:proofErr w:type="spellStart"/>
             <w:r>
               <w:rPr>
-                <w:rFonts w:ascii="Times New Roman" w:hAnsi="Times New Roman" w:cs="Times New Roman"/>
+                <w:rFonts w:ascii="Times New Roman" w:eastAsia="SimSun" w:hAnsi="Times New Roman" w:cs="Times New Roman"/>
                 <w:sz w:val="24"/>
                 <w:szCs w:val="24"/>
               </w:rPr>
@@ -5056,7 +7087,7 @@
             </w:r>
             <w:r>
               <w:rPr>
-                <w:rFonts w:ascii="Times New Roman" w:hAnsi="Times New Roman" w:cs="Times New Roman"/>
+                <w:rFonts w:ascii="Times New Roman" w:eastAsia="SimSun" w:hAnsi="Times New Roman" w:cs="Times New Roman"/>
                 <w:sz w:val="24"/>
                 <w:szCs w:val="24"/>
               </w:rPr>
@@ -5064,7 +7095,7 @@
             </w:r>
             <w:r>
               <w:rPr>
-                <w:rFonts w:ascii="Times New Roman" w:hAnsi="Times New Roman" w:cs="Times New Roman"/>
+                <w:rFonts w:ascii="Times New Roman" w:eastAsia="SimSun" w:hAnsi="Times New Roman" w:cs="Times New Roman"/>
                 <w:sz w:val="24"/>
                 <w:szCs w:val="24"/>
               </w:rPr>
@@ -5073,7 +7104,7 @@
             <w:proofErr w:type="spellEnd"/>
             <w:r>
               <w:rPr>
-                <w:rFonts w:ascii="Times New Roman" w:hAnsi="Times New Roman" w:cs="Times New Roman"/>
+                <w:rFonts w:ascii="Times New Roman" w:eastAsia="SimSun" w:hAnsi="Times New Roman" w:cs="Times New Roman"/>
                 <w:sz w:val="24"/>
                 <w:szCs w:val="24"/>
               </w:rPr>
@@ -5090,7 +7121,7 @@
           <w:p>
             <w:pPr>
               <w:rPr>
-                <w:rFonts w:ascii="Times New Roman" w:hAnsi="Times New Roman" w:cs="Times New Roman"/>
+                <w:rFonts w:ascii="Times New Roman" w:eastAsia="SimSun" w:hAnsi="Times New Roman" w:cs="Times New Roman"/>
                 <w:sz w:val="24"/>
                 <w:szCs w:val="24"/>
               </w:rPr>
@@ -5102,7 +7133,7 @@
     <w:p>
       <w:pPr>
         <w:rPr>
-          <w:rFonts w:ascii="Times New Roman" w:hAnsi="Times New Roman" w:cs="Times New Roman"/>
+          <w:rFonts w:ascii="Times New Roman" w:eastAsia="SimSun" w:hAnsi="Times New Roman" w:cs="Times New Roman"/>
           <w:sz w:val="24"/>
           <w:szCs w:val="24"/>
         </w:rPr>
